--- a/KiKi.docx
+++ b/KiKi.docx
@@ -1,6 +1,6 @@
 
 <file path=word/document.xml><?xml version="1.0" encoding="utf-8"?>
-<w:document xmlns:wpc="http://schemas.microsoft.com/office/word/2010/wordprocessingCanvas" xmlns:cx="http://schemas.microsoft.com/office/drawing/2014/chartex" xmlns:mc="http://schemas.openxmlformats.org/markup-compatibility/2006" xmlns:o="urn:schemas-microsoft-com:office:office" xmlns:r="http://schemas.openxmlformats.org/officeDocument/2006/relationships" xmlns:m="http://schemas.openxmlformats.org/officeDocument/2006/math" xmlns:v="urn:schemas-microsoft-com:vml" xmlns:wp14="http://schemas.microsoft.com/office/word/2010/wordprocessingDrawing" xmlns:wp="http://schemas.openxmlformats.org/drawingml/2006/wordprocessingDrawing" xmlns:w10="urn:schemas-microsoft-com:office:word" xmlns:w="http://schemas.openxmlformats.org/wordprocessingml/2006/main" xmlns:w14="http://schemas.microsoft.com/office/word/2010/wordml" xmlns:w15="http://schemas.microsoft.com/office/word/2012/wordml" xmlns:w16se="http://schemas.microsoft.com/office/word/2015/wordml/symex" xmlns:wpg="http://schemas.microsoft.com/office/word/2010/wordprocessingGroup" xmlns:wpi="http://schemas.microsoft.com/office/word/2010/wordprocessingInk" xmlns:wne="http://schemas.microsoft.com/office/word/2006/wordml" xmlns:wps="http://schemas.microsoft.com/office/word/2010/wordprocessingShape" mc:Ignorable="w14 w15 w16se wp14">
+<w:document xmlns:wpc="http://schemas.microsoft.com/office/word/2010/wordprocessingCanvas" xmlns:mc="http://schemas.openxmlformats.org/markup-compatibility/2006" xmlns:o="urn:schemas-microsoft-com:office:office" xmlns:r="http://schemas.openxmlformats.org/officeDocument/2006/relationships" xmlns:m="http://schemas.openxmlformats.org/officeDocument/2006/math" xmlns:v="urn:schemas-microsoft-com:vml" xmlns:wp14="http://schemas.microsoft.com/office/word/2010/wordprocessingDrawing" xmlns:wp="http://schemas.openxmlformats.org/drawingml/2006/wordprocessingDrawing" xmlns:w10="urn:schemas-microsoft-com:office:word" xmlns:w="http://schemas.openxmlformats.org/wordprocessingml/2006/main" xmlns:w14="http://schemas.microsoft.com/office/word/2010/wordml" xmlns:w15="http://schemas.microsoft.com/office/word/2012/wordml" xmlns:wpg="http://schemas.microsoft.com/office/word/2010/wordprocessingGroup" xmlns:wpi="http://schemas.microsoft.com/office/word/2010/wordprocessingInk" xmlns:wne="http://schemas.microsoft.com/office/word/2006/wordml" xmlns:wps="http://schemas.microsoft.com/office/word/2010/wordprocessingShape" mc:Ignorable="w14 w15 wp14">
   <w:body>
     <w:p>
       <w:pPr>
@@ -102,6 +102,7 @@
           <w:lang w:val="en-US"/>
         </w:rPr>
       </w:pPr>
+      <w:proofErr w:type="spellStart"/>
       <w:r>
         <w:rPr>
           <w:b/>
@@ -111,7 +112,19 @@
           <w:szCs w:val="32"/>
           <w:lang w:val="en-US"/>
         </w:rPr>
-        <w:t>Tribhuvan University</w:t>
+        <w:t>Tribhuvan</w:t>
+      </w:r>
+      <w:proofErr w:type="spellEnd"/>
+      <w:r>
+        <w:rPr>
+          <w:b/>
+          <w:bCs/>
+          <w:color w:val="000000"/>
+          <w:sz w:val="32"/>
+          <w:szCs w:val="32"/>
+          <w:lang w:val="en-US"/>
+        </w:rPr>
+        <w:t xml:space="preserve"> University</w:t>
       </w:r>
     </w:p>
     <w:p>
@@ -264,17 +277,9 @@
           <w:color w:val="000000"/>
           <w:lang w:val="en-US"/>
         </w:rPr>
-        <w:t>Submitted To:</w:t>
-      </w:r>
-    </w:p>
-    <w:p>
-      <w:pPr>
-        <w:spacing w:before="0" w:after="0" w:line="360" w:lineRule="auto"/>
-        <w:jc w:val="center"/>
-        <w:rPr>
-          <w:lang w:val="en-US"/>
-        </w:rPr>
-      </w:pPr>
+        <w:t xml:space="preserve">Submitted </w:t>
+      </w:r>
+      <w:proofErr w:type="gramStart"/>
       <w:r>
         <w:rPr>
           <w:b/>
@@ -282,17 +287,9 @@
           <w:color w:val="000000"/>
           <w:lang w:val="en-US"/>
         </w:rPr>
-        <w:t>Department of Computer Science and Information Technology</w:t>
-      </w:r>
-    </w:p>
-    <w:p>
-      <w:pPr>
-        <w:spacing w:before="0" w:after="0" w:line="360" w:lineRule="auto"/>
-        <w:jc w:val="center"/>
-        <w:rPr>
-          <w:lang w:val="en-US"/>
-        </w:rPr>
-      </w:pPr>
+        <w:t>To</w:t>
+      </w:r>
+      <w:proofErr w:type="gramEnd"/>
       <w:r>
         <w:rPr>
           <w:b/>
@@ -300,17 +297,8 @@
           <w:color w:val="000000"/>
           <w:lang w:val="en-US"/>
         </w:rPr>
-        <w:t>Texas International College</w:t>
-      </w:r>
-    </w:p>
-    <w:p>
-      <w:pPr>
-        <w:spacing w:before="0" w:after="0" w:line="360" w:lineRule="auto"/>
-        <w:jc w:val="left"/>
-        <w:rPr>
-          <w:lang w:val="en-US"/>
-        </w:rPr>
-      </w:pPr>
+        <w:t>:</w:t>
+      </w:r>
     </w:p>
     <w:p>
       <w:pPr>
@@ -327,7 +315,7 @@
           <w:color w:val="000000"/>
           <w:lang w:val="en-US"/>
         </w:rPr>
-        <w:t>In partial fulfillment of the requirement for the bachelor’s degree in</w:t>
+        <w:t>Department of Computer Science and Information Technology</w:t>
       </w:r>
     </w:p>
     <w:p>
@@ -345,7 +333,7 @@
           <w:color w:val="000000"/>
           <w:lang w:val="en-US"/>
         </w:rPr>
-        <w:t>Computer Science and Information Technology</w:t>
+        <w:t>Texas International College</w:t>
       </w:r>
     </w:p>
     <w:p>
@@ -372,7 +360,7 @@
           <w:color w:val="000000"/>
           <w:lang w:val="en-US"/>
         </w:rPr>
-        <w:t>Submitted By:</w:t>
+        <w:t>In partial fulfillment of the requirement for the bachelor’s degree in</w:t>
       </w:r>
     </w:p>
     <w:p>
@@ -390,8 +378,55 @@
           <w:color w:val="000000"/>
           <w:lang w:val="en-US"/>
         </w:rPr>
+        <w:t>Computer Science and Information Technology</w:t>
+      </w:r>
+    </w:p>
+    <w:p>
+      <w:pPr>
+        <w:spacing w:before="0" w:after="0" w:line="360" w:lineRule="auto"/>
+        <w:jc w:val="left"/>
+        <w:rPr>
+          <w:lang w:val="en-US"/>
+        </w:rPr>
+      </w:pPr>
+    </w:p>
+    <w:p>
+      <w:pPr>
+        <w:spacing w:before="0" w:after="0" w:line="360" w:lineRule="auto"/>
+        <w:jc w:val="center"/>
+        <w:rPr>
+          <w:lang w:val="en-US"/>
+        </w:rPr>
+      </w:pPr>
+      <w:r>
+        <w:rPr>
+          <w:b/>
+          <w:bCs/>
+          <w:color w:val="000000"/>
+          <w:lang w:val="en-US"/>
+        </w:rPr>
+        <w:t>Submitted By:</w:t>
+      </w:r>
+    </w:p>
+    <w:p>
+      <w:pPr>
+        <w:spacing w:before="0" w:after="0" w:line="360" w:lineRule="auto"/>
+        <w:jc w:val="center"/>
+        <w:rPr>
+          <w:lang w:val="en-US"/>
+        </w:rPr>
+      </w:pPr>
+      <w:proofErr w:type="spellStart"/>
+      <w:r>
+        <w:rPr>
+          <w:b/>
+          <w:bCs/>
+          <w:color w:val="000000"/>
+          <w:lang w:val="en-US"/>
+        </w:rPr>
         <w:t>Karishma</w:t>
       </w:r>
+      <w:proofErr w:type="spellEnd"/>
       <w:r>
         <w:rPr>
           <w:b/>
@@ -455,6 +490,7 @@
           <w:titlePg/>
         </w:sectPr>
       </w:pPr>
+      <w:proofErr w:type="gramStart"/>
       <w:r>
         <w:rPr>
           <w:b/>
@@ -462,65 +498,9 @@
           <w:color w:val="000000"/>
           <w:lang w:val="en-US"/>
         </w:rPr>
-        <w:t>July, 202</w:t>
-      </w:r>
-      <w:r>
-        <w:rPr>
-          <w:b/>
-        </w:rPr>
-        <w:t>2</w:t>
-      </w:r>
-    </w:p>
-    <w:p>
-      <w:pPr>
-        <w:pStyle w:val="Initial"/>
-      </w:pPr>
-      <w:bookmarkStart w:id="0" w:name="_Toc114313732"/>
-      <w:r>
-        <w:rPr>
-          <w:bCs/>
-          <w:color w:val="000000"/>
-        </w:rPr>
-        <w:lastRenderedPageBreak/>
-        <w:t>Mentor</w:t>
-      </w:r>
-      <w:r>
-        <w:rPr>
-          <w:bCs/>
-          <w:color w:val="000000"/>
-        </w:rPr>
-        <w:t>’s Recommendation</w:t>
-      </w:r>
-      <w:bookmarkEnd w:id="0"/>
-    </w:p>
-    <w:p>
-      <w:pPr>
-        <w:spacing w:before="0" w:after="0" w:line="360" w:lineRule="auto"/>
-        <w:rPr>
-          <w:lang w:val="en-US"/>
-        </w:rPr>
-      </w:pPr>
-      <w:r>
-        <w:rPr>
-          <w:color w:val="000000"/>
-          <w:lang w:val="en-US"/>
-        </w:rPr>
-        <w:t>I he</w:t>
-      </w:r>
-      <w:r>
-        <w:rPr>
-          <w:color w:val="000000"/>
-          <w:lang w:val="en-US"/>
-        </w:rPr>
-        <w:t>reby recommend that this internship</w:t>
-      </w:r>
-      <w:r>
-        <w:rPr>
-          <w:color w:val="000000"/>
-          <w:lang w:val="en-US"/>
-        </w:rPr>
-        <w:t xml:space="preserve"> report prepared under my supervision by</w:t>
-      </w:r>
+        <w:t>July,</w:t>
+      </w:r>
+      <w:proofErr w:type="gramEnd"/>
       <w:r>
         <w:rPr>
           <w:b/>
@@ -528,7 +508,64 @@
           <w:color w:val="000000"/>
           <w:lang w:val="en-US"/>
         </w:rPr>
-        <w:t xml:space="preserve"> </w:t>
+        <w:t xml:space="preserve"> 202</w:t>
+      </w:r>
+      <w:r>
+        <w:rPr>
+          <w:b/>
+        </w:rPr>
+        <w:t>2</w:t>
+      </w:r>
+    </w:p>
+    <w:p>
+      <w:pPr>
+        <w:pStyle w:val="Initial"/>
+      </w:pPr>
+      <w:bookmarkStart w:id="0" w:name="_Toc114313732"/>
+      <w:r>
+        <w:rPr>
+          <w:bCs/>
+          <w:color w:val="000000"/>
+        </w:rPr>
+        <w:lastRenderedPageBreak/>
+        <w:t>Mentor</w:t>
+      </w:r>
+      <w:r>
+        <w:rPr>
+          <w:bCs/>
+          <w:color w:val="000000"/>
+        </w:rPr>
+        <w:t>’s Recommendation</w:t>
+      </w:r>
+      <w:bookmarkEnd w:id="0"/>
+    </w:p>
+    <w:p>
+      <w:pPr>
+        <w:spacing w:before="0" w:after="0" w:line="360" w:lineRule="auto"/>
+        <w:rPr>
+          <w:lang w:val="en-US"/>
+        </w:rPr>
+      </w:pPr>
+      <w:r>
+        <w:rPr>
+          <w:color w:val="000000"/>
+          <w:lang w:val="en-US"/>
+        </w:rPr>
+        <w:t>I he</w:t>
+      </w:r>
+      <w:r>
+        <w:rPr>
+          <w:color w:val="000000"/>
+          <w:lang w:val="en-US"/>
+        </w:rPr>
+        <w:t>reby recommend that this internship</w:t>
+      </w:r>
+      <w:r>
+        <w:rPr>
+          <w:color w:val="000000"/>
+          <w:lang w:val="en-US"/>
+        </w:rPr>
+        <w:t xml:space="preserve"> report prepared under my supervision by</w:t>
       </w:r>
       <w:r>
         <w:rPr>
@@ -537,8 +574,9 @@
           <w:color w:val="000000"/>
           <w:lang w:val="en-US"/>
         </w:rPr>
-        <w:t>Karishma</w:t>
-      </w:r>
+        <w:t xml:space="preserve"> </w:t>
+      </w:r>
+      <w:proofErr w:type="spellStart"/>
       <w:r>
         <w:rPr>
           <w:b/>
@@ -546,8 +584,9 @@
           <w:color w:val="000000"/>
           <w:lang w:val="en-US"/>
         </w:rPr>
-        <w:t xml:space="preserve"> </w:t>
-      </w:r>
+        <w:t>Karishma</w:t>
+      </w:r>
+      <w:proofErr w:type="spellEnd"/>
       <w:r>
         <w:rPr>
           <w:b/>
@@ -555,7 +594,7 @@
           <w:color w:val="000000"/>
           <w:lang w:val="en-US"/>
         </w:rPr>
-        <w:t>(</w:t>
+        <w:t xml:space="preserve"> </w:t>
       </w:r>
       <w:r>
         <w:rPr>
@@ -564,7 +603,7 @@
           <w:color w:val="000000"/>
           <w:lang w:val="en-US"/>
         </w:rPr>
-        <w:t>15578/074</w:t>
+        <w:t>(</w:t>
       </w:r>
       <w:r>
         <w:rPr>
@@ -573,61 +612,8 @@
           <w:color w:val="000000"/>
           <w:lang w:val="en-US"/>
         </w:rPr>
-        <w:t>)</w:t>
-      </w:r>
-      <w:r>
-        <w:rPr>
-          <w:color w:val="000000"/>
-          <w:lang w:val="en-US"/>
-        </w:rPr>
-        <w:t xml:space="preserve"> in partial fulfillment of the requirement for the degree of B.Sc. in Computer Science and Information Technology of Tribhuvan University be processed for the evaluation. </w:t>
-      </w:r>
-    </w:p>
-    <w:p>
-      <w:pPr>
-        <w:spacing w:before="0" w:line="360" w:lineRule="auto"/>
-        <w:jc w:val="left"/>
-        <w:rPr>
-          <w:lang w:val="en-US"/>
-        </w:rPr>
-      </w:pPr>
-      <w:r>
-        <w:rPr>
-          <w:lang w:val="en-US"/>
-        </w:rPr>
-        <w:br/>
-      </w:r>
-      <w:r>
-        <w:rPr>
-          <w:lang w:val="en-US"/>
-        </w:rPr>
-        <w:br/>
-      </w:r>
-    </w:p>
-    <w:p>
-      <w:pPr>
-        <w:spacing w:before="0" w:after="0" w:line="360" w:lineRule="auto"/>
-        <w:jc w:val="left"/>
-        <w:rPr>
-          <w:lang w:val="en-US"/>
-        </w:rPr>
-      </w:pPr>
-      <w:r>
-        <w:rPr>
-          <w:color w:val="000000"/>
-          <w:lang w:val="en-US"/>
-        </w:rPr>
-        <w:t>…………………………….. </w:t>
-      </w:r>
-    </w:p>
-    <w:p>
-      <w:pPr>
-        <w:spacing w:before="0" w:after="0" w:line="360" w:lineRule="auto"/>
-        <w:jc w:val="left"/>
-        <w:rPr>
-          <w:lang w:val="en-US"/>
-        </w:rPr>
-      </w:pPr>
+        <w:t>15578/074</w:t>
+      </w:r>
       <w:r>
         <w:rPr>
           <w:b/>
@@ -635,8 +621,93 @@
           <w:color w:val="000000"/>
           <w:lang w:val="en-US"/>
         </w:rPr>
-        <w:t>M</w:t>
-      </w:r>
+        <w:t>)</w:t>
+      </w:r>
+      <w:r>
+        <w:rPr>
+          <w:color w:val="000000"/>
+          <w:lang w:val="en-US"/>
+        </w:rPr>
+        <w:t xml:space="preserve"> in partial fulfillment of the requirement for the degree of B.Sc. in Computer Science and Information Technology of </w:t>
+      </w:r>
+      <w:proofErr w:type="spellStart"/>
+      <w:r>
+        <w:rPr>
+          <w:color w:val="000000"/>
+          <w:lang w:val="en-US"/>
+        </w:rPr>
+        <w:t>Tribhuvan</w:t>
+      </w:r>
+      <w:proofErr w:type="spellEnd"/>
+      <w:r>
+        <w:rPr>
+          <w:color w:val="000000"/>
+          <w:lang w:val="en-US"/>
+        </w:rPr>
+        <w:t xml:space="preserve"> University </w:t>
+      </w:r>
+      <w:proofErr w:type="gramStart"/>
+      <w:r>
+        <w:rPr>
+          <w:color w:val="000000"/>
+          <w:lang w:val="en-US"/>
+        </w:rPr>
+        <w:t>be processed</w:t>
+      </w:r>
+      <w:proofErr w:type="gramEnd"/>
+      <w:r>
+        <w:rPr>
+          <w:color w:val="000000"/>
+          <w:lang w:val="en-US"/>
+        </w:rPr>
+        <w:t xml:space="preserve"> for the evaluation. </w:t>
+      </w:r>
+    </w:p>
+    <w:p>
+      <w:pPr>
+        <w:spacing w:before="0" w:line="360" w:lineRule="auto"/>
+        <w:jc w:val="left"/>
+        <w:rPr>
+          <w:lang w:val="en-US"/>
+        </w:rPr>
+      </w:pPr>
+      <w:r>
+        <w:rPr>
+          <w:lang w:val="en-US"/>
+        </w:rPr>
+        <w:br/>
+      </w:r>
+      <w:r>
+        <w:rPr>
+          <w:lang w:val="en-US"/>
+        </w:rPr>
+        <w:br/>
+      </w:r>
+    </w:p>
+    <w:p>
+      <w:pPr>
+        <w:spacing w:before="0" w:after="0" w:line="360" w:lineRule="auto"/>
+        <w:jc w:val="left"/>
+        <w:rPr>
+          <w:lang w:val="en-US"/>
+        </w:rPr>
+      </w:pPr>
+      <w:r>
+        <w:rPr>
+          <w:color w:val="000000"/>
+          <w:lang w:val="en-US"/>
+        </w:rPr>
+        <w:t>…………………………….. </w:t>
+      </w:r>
+    </w:p>
+    <w:p>
+      <w:pPr>
+        <w:spacing w:before="0" w:after="0" w:line="360" w:lineRule="auto"/>
+        <w:jc w:val="left"/>
+        <w:rPr>
+          <w:lang w:val="en-US"/>
+        </w:rPr>
+      </w:pPr>
       <w:r>
         <w:rPr>
           <w:b/>
@@ -644,7 +715,7 @@
           <w:color w:val="000000"/>
           <w:lang w:val="en-US"/>
         </w:rPr>
-        <w:t>r.</w:t>
+        <w:t>M</w:t>
       </w:r>
       <w:r>
         <w:rPr>
@@ -653,137 +724,7 @@
           <w:color w:val="000000"/>
           <w:lang w:val="en-US"/>
         </w:rPr>
-        <w:t xml:space="preserve"> Anish Panta</w:t>
-      </w:r>
-    </w:p>
-    <w:p>
-      <w:pPr>
-        <w:spacing w:before="0" w:after="0" w:line="360" w:lineRule="auto"/>
-        <w:jc w:val="left"/>
-        <w:rPr>
-          <w:color w:val="000000"/>
-          <w:lang w:val="en-US"/>
-        </w:rPr>
-      </w:pPr>
-      <w:r>
-        <w:rPr>
-          <w:color w:val="000000"/>
-          <w:lang w:val="en-US"/>
-        </w:rPr>
-        <w:t xml:space="preserve">Team </w:t>
-      </w:r>
-      <w:r>
-        <w:rPr>
-          <w:color w:val="000000"/>
-          <w:lang w:val="en-US"/>
-        </w:rPr>
-        <w:t>Lead</w:t>
-      </w:r>
-    </w:p>
-    <w:p>
-      <w:pPr>
-        <w:spacing w:before="0" w:after="0" w:line="360" w:lineRule="auto"/>
-        <w:jc w:val="left"/>
-        <w:rPr>
-          <w:color w:val="000000"/>
-          <w:lang w:val="en-US"/>
-        </w:rPr>
-      </w:pPr>
-      <w:r>
-        <w:rPr>
-          <w:color w:val="000000"/>
-          <w:lang w:val="en-US"/>
-        </w:rPr>
-        <w:t xml:space="preserve">Senior Developer  </w:t>
-      </w:r>
-    </w:p>
-    <w:p>
-      <w:pPr>
-        <w:spacing w:before="0" w:after="0" w:line="360" w:lineRule="auto"/>
-        <w:jc w:val="left"/>
-        <w:rPr>
-          <w:lang w:val="en-US"/>
-        </w:rPr>
-      </w:pPr>
-      <w:r>
-        <w:rPr>
-          <w:color w:val="000000"/>
-          <w:lang w:val="en-US"/>
-        </w:rPr>
-        <w:t>CloudTech Services</w:t>
-      </w:r>
-    </w:p>
-    <w:p>
-      <w:pPr>
-        <w:spacing w:before="0" w:after="200" w:line="360" w:lineRule="auto"/>
-        <w:jc w:val="left"/>
-        <w:rPr>
-          <w:lang w:val="en-US"/>
-        </w:rPr>
-      </w:pPr>
-      <w:r>
-        <w:rPr>
-          <w:color w:val="000000"/>
-          <w:lang w:val="en-US"/>
-        </w:rPr>
-        <w:t>Thapathali</w:t>
-      </w:r>
-      <w:r>
-        <w:rPr>
-          <w:color w:val="000000"/>
-          <w:lang w:val="en-US"/>
-        </w:rPr>
-        <w:t>, Kathmandu</w:t>
-      </w:r>
-      <w:r>
-        <w:br w:type="page"/>
-      </w:r>
-    </w:p>
-    <w:p>
-      <w:pPr>
-        <w:pStyle w:val="Initial"/>
-      </w:pPr>
-      <w:bookmarkStart w:id="1" w:name="_Toc114313733"/>
-      <w:r>
-        <w:lastRenderedPageBreak/>
-        <w:t>S</w:t>
-      </w:r>
-      <w:r>
-        <w:rPr>
-          <w:bCs/>
-          <w:color w:val="000000"/>
-        </w:rPr>
-        <w:t>upervisor’s Recommendation</w:t>
-      </w:r>
-      <w:bookmarkEnd w:id="1"/>
-    </w:p>
-    <w:p>
-      <w:pPr>
-        <w:spacing w:before="0" w:after="0" w:line="360" w:lineRule="auto"/>
-        <w:rPr>
-          <w:lang w:val="en-US"/>
-        </w:rPr>
-      </w:pPr>
-      <w:r>
-        <w:rPr>
-          <w:color w:val="000000"/>
-          <w:lang w:val="en-US"/>
-        </w:rPr>
-        <w:t>I he</w:t>
-      </w:r>
-      <w:r>
-        <w:rPr>
-          <w:color w:val="000000"/>
-          <w:lang w:val="en-US"/>
-        </w:rPr>
-        <w:t>reby recommend that this internship</w:t>
-      </w:r>
-      <w:r>
-        <w:rPr>
-          <w:color w:val="000000"/>
-          <w:lang w:val="en-US"/>
-        </w:rPr>
-        <w:t xml:space="preserve"> report prepared under my supervision by</w:t>
+        <w:t>r.</w:t>
       </w:r>
       <w:r>
         <w:rPr>
@@ -792,8 +733,9 @@
           <w:color w:val="000000"/>
           <w:lang w:val="en-US"/>
         </w:rPr>
-        <w:t xml:space="preserve"> </w:t>
-      </w:r>
+        <w:t xml:space="preserve"> Anish </w:t>
+      </w:r>
+      <w:proofErr w:type="spellStart"/>
       <w:r>
         <w:rPr>
           <w:b/>
@@ -801,7 +743,149 @@
           <w:color w:val="000000"/>
           <w:lang w:val="en-US"/>
         </w:rPr>
-        <w:t>Karishma</w:t>
+        <w:t>Panta</w:t>
+      </w:r>
+      <w:proofErr w:type="spellEnd"/>
+    </w:p>
+    <w:p>
+      <w:pPr>
+        <w:spacing w:before="0" w:after="0" w:line="360" w:lineRule="auto"/>
+        <w:jc w:val="left"/>
+        <w:rPr>
+          <w:color w:val="000000"/>
+          <w:lang w:val="en-US"/>
+        </w:rPr>
+      </w:pPr>
+      <w:r>
+        <w:rPr>
+          <w:color w:val="000000"/>
+          <w:lang w:val="en-US"/>
+        </w:rPr>
+        <w:t xml:space="preserve">Team </w:t>
+      </w:r>
+      <w:r>
+        <w:rPr>
+          <w:color w:val="000000"/>
+          <w:lang w:val="en-US"/>
+        </w:rPr>
+        <w:t>Lead</w:t>
+      </w:r>
+    </w:p>
+    <w:p>
+      <w:pPr>
+        <w:spacing w:before="0" w:after="0" w:line="360" w:lineRule="auto"/>
+        <w:jc w:val="left"/>
+        <w:rPr>
+          <w:color w:val="000000"/>
+          <w:lang w:val="en-US"/>
+        </w:rPr>
+      </w:pPr>
+      <w:r>
+        <w:rPr>
+          <w:color w:val="000000"/>
+          <w:lang w:val="en-US"/>
+        </w:rPr>
+        <w:t xml:space="preserve">Senior Developer  </w:t>
+      </w:r>
+    </w:p>
+    <w:p>
+      <w:pPr>
+        <w:spacing w:before="0" w:after="0" w:line="360" w:lineRule="auto"/>
+        <w:jc w:val="left"/>
+        <w:rPr>
+          <w:lang w:val="en-US"/>
+        </w:rPr>
+      </w:pPr>
+      <w:proofErr w:type="spellStart"/>
+      <w:r>
+        <w:rPr>
+          <w:color w:val="000000"/>
+          <w:lang w:val="en-US"/>
+        </w:rPr>
+        <w:t>CloudTech</w:t>
+      </w:r>
+      <w:proofErr w:type="spellEnd"/>
+      <w:r>
+        <w:rPr>
+          <w:color w:val="000000"/>
+          <w:lang w:val="en-US"/>
+        </w:rPr>
+        <w:t xml:space="preserve"> Services</w:t>
+      </w:r>
+    </w:p>
+    <w:p>
+      <w:pPr>
+        <w:spacing w:before="0" w:after="200" w:line="360" w:lineRule="auto"/>
+        <w:jc w:val="left"/>
+        <w:rPr>
+          <w:lang w:val="en-US"/>
+        </w:rPr>
+      </w:pPr>
+      <w:proofErr w:type="spellStart"/>
+      <w:r>
+        <w:rPr>
+          <w:color w:val="000000"/>
+          <w:lang w:val="en-US"/>
+        </w:rPr>
+        <w:t>Thapathali</w:t>
+      </w:r>
+      <w:proofErr w:type="spellEnd"/>
+      <w:r>
+        <w:rPr>
+          <w:color w:val="000000"/>
+          <w:lang w:val="en-US"/>
+        </w:rPr>
+        <w:t>, Kathmandu</w:t>
+      </w:r>
+      <w:r>
+        <w:br w:type="page"/>
+      </w:r>
+    </w:p>
+    <w:p>
+      <w:pPr>
+        <w:pStyle w:val="Initial"/>
+      </w:pPr>
+      <w:bookmarkStart w:id="1" w:name="_Toc114313733"/>
+      <w:r>
+        <w:lastRenderedPageBreak/>
+        <w:t>S</w:t>
+      </w:r>
+      <w:r>
+        <w:rPr>
+          <w:bCs/>
+          <w:color w:val="000000"/>
+        </w:rPr>
+        <w:t>upervisor’s Recommendation</w:t>
+      </w:r>
+      <w:bookmarkEnd w:id="1"/>
+    </w:p>
+    <w:p>
+      <w:pPr>
+        <w:spacing w:before="0" w:after="0" w:line="360" w:lineRule="auto"/>
+        <w:rPr>
+          <w:lang w:val="en-US"/>
+        </w:rPr>
+      </w:pPr>
+      <w:r>
+        <w:rPr>
+          <w:color w:val="000000"/>
+          <w:lang w:val="en-US"/>
+        </w:rPr>
+        <w:t>I he</w:t>
+      </w:r>
+      <w:r>
+        <w:rPr>
+          <w:color w:val="000000"/>
+          <w:lang w:val="en-US"/>
+        </w:rPr>
+        <w:t>reby recommend that this internship</w:t>
+      </w:r>
+      <w:r>
+        <w:rPr>
+          <w:color w:val="000000"/>
+          <w:lang w:val="en-US"/>
+        </w:rPr>
+        <w:t xml:space="preserve"> report prepared under my supervision by</w:t>
       </w:r>
       <w:r>
         <w:rPr>
@@ -812,6 +896,7 @@
         </w:rPr>
         <w:t xml:space="preserve"> </w:t>
       </w:r>
+      <w:proofErr w:type="spellStart"/>
       <w:r>
         <w:rPr>
           <w:b/>
@@ -819,8 +904,9 @@
           <w:color w:val="000000"/>
           <w:lang w:val="en-US"/>
         </w:rPr>
-        <w:t>(</w:t>
-      </w:r>
+        <w:t>Karishma</w:t>
+      </w:r>
+      <w:proofErr w:type="spellEnd"/>
       <w:r>
         <w:rPr>
           <w:b/>
@@ -828,7 +914,7 @@
           <w:color w:val="000000"/>
           <w:lang w:val="en-US"/>
         </w:rPr>
-        <w:t>15578/074</w:t>
+        <w:t xml:space="preserve"> </w:t>
       </w:r>
       <w:r>
         <w:rPr>
@@ -837,61 +923,8 @@
           <w:color w:val="000000"/>
           <w:lang w:val="en-US"/>
         </w:rPr>
-        <w:t>)</w:t>
-      </w:r>
-      <w:r>
-        <w:rPr>
-          <w:color w:val="000000"/>
-          <w:lang w:val="en-US"/>
-        </w:rPr>
-        <w:t xml:space="preserve"> in partial fulfillment of the requirement for the degree of B.Sc. in Computer Science and Information Technology of Tribhuvan University be processed for the evaluation. </w:t>
-      </w:r>
-    </w:p>
-    <w:p>
-      <w:pPr>
-        <w:spacing w:before="0" w:line="360" w:lineRule="auto"/>
-        <w:jc w:val="left"/>
-        <w:rPr>
-          <w:lang w:val="en-US"/>
-        </w:rPr>
-      </w:pPr>
-      <w:r>
-        <w:rPr>
-          <w:lang w:val="en-US"/>
-        </w:rPr>
-        <w:br/>
-      </w:r>
-      <w:r>
-        <w:rPr>
-          <w:lang w:val="en-US"/>
-        </w:rPr>
-        <w:br/>
-      </w:r>
-    </w:p>
-    <w:p>
-      <w:pPr>
-        <w:spacing w:before="0" w:after="0" w:line="360" w:lineRule="auto"/>
-        <w:jc w:val="left"/>
-        <w:rPr>
-          <w:lang w:val="en-US"/>
-        </w:rPr>
-      </w:pPr>
-      <w:r>
-        <w:rPr>
-          <w:color w:val="000000"/>
-          <w:lang w:val="en-US"/>
-        </w:rPr>
-        <w:t>…………………………….. </w:t>
-      </w:r>
-    </w:p>
-    <w:p>
-      <w:pPr>
-        <w:spacing w:before="0" w:after="0" w:line="360" w:lineRule="auto"/>
-        <w:jc w:val="left"/>
-        <w:rPr>
-          <w:lang w:val="en-US"/>
-        </w:rPr>
-      </w:pPr>
+        <w:t>(</w:t>
+      </w:r>
       <w:r>
         <w:rPr>
           <w:b/>
@@ -899,7 +932,7 @@
           <w:color w:val="000000"/>
           <w:lang w:val="en-US"/>
         </w:rPr>
-        <w:t xml:space="preserve">Mr. </w:t>
+        <w:t>15578/074</w:t>
       </w:r>
       <w:r>
         <w:rPr>
@@ -908,7 +941,67 @@
           <w:color w:val="000000"/>
           <w:lang w:val="en-US"/>
         </w:rPr>
-        <w:t>Prabin Khadka</w:t>
+        <w:t>)</w:t>
+      </w:r>
+      <w:r>
+        <w:rPr>
+          <w:color w:val="000000"/>
+          <w:lang w:val="en-US"/>
+        </w:rPr>
+        <w:t xml:space="preserve"> in partial fulfillment of the requirement for the degree of B.Sc. in Computer Science and Information Technology of </w:t>
+      </w:r>
+      <w:proofErr w:type="spellStart"/>
+      <w:r>
+        <w:rPr>
+          <w:color w:val="000000"/>
+          <w:lang w:val="en-US"/>
+        </w:rPr>
+        <w:t>Tribhuvan</w:t>
+      </w:r>
+      <w:proofErr w:type="spellEnd"/>
+      <w:r>
+        <w:rPr>
+          <w:color w:val="000000"/>
+          <w:lang w:val="en-US"/>
+        </w:rPr>
+        <w:t xml:space="preserve"> University </w:t>
+      </w:r>
+      <w:proofErr w:type="gramStart"/>
+      <w:r>
+        <w:rPr>
+          <w:color w:val="000000"/>
+          <w:lang w:val="en-US"/>
+        </w:rPr>
+        <w:t>be processed</w:t>
+      </w:r>
+      <w:proofErr w:type="gramEnd"/>
+      <w:r>
+        <w:rPr>
+          <w:color w:val="000000"/>
+          <w:lang w:val="en-US"/>
+        </w:rPr>
+        <w:t xml:space="preserve"> for the evaluation. </w:t>
+      </w:r>
+    </w:p>
+    <w:p>
+      <w:pPr>
+        <w:spacing w:before="0" w:line="360" w:lineRule="auto"/>
+        <w:jc w:val="left"/>
+        <w:rPr>
+          <w:lang w:val="en-US"/>
+        </w:rPr>
+      </w:pPr>
+      <w:r>
+        <w:rPr>
+          <w:lang w:val="en-US"/>
+        </w:rPr>
+        <w:br/>
+      </w:r>
+      <w:r>
+        <w:rPr>
+          <w:lang w:val="en-US"/>
+        </w:rPr>
+        <w:br/>
       </w:r>
     </w:p>
     <w:p>
@@ -924,7 +1017,7 @@
           <w:color w:val="000000"/>
           <w:lang w:val="en-US"/>
         </w:rPr>
-        <w:t>Project Supervisor</w:t>
+        <w:t>…………………………….. </w:t>
       </w:r>
     </w:p>
     <w:p>
@@ -937,11 +1030,44 @@
       </w:pPr>
       <w:r>
         <w:rPr>
+          <w:b/>
+          <w:bCs/>
           <w:color w:val="000000"/>
           <w:lang w:val="en-US"/>
         </w:rPr>
-        <w:t>Faculty</w:t>
-      </w:r>
+        <w:t xml:space="preserve">Mr. </w:t>
+      </w:r>
+      <w:proofErr w:type="spellStart"/>
+      <w:r>
+        <w:rPr>
+          <w:b/>
+          <w:bCs/>
+          <w:color w:val="000000"/>
+          <w:lang w:val="en-US"/>
+        </w:rPr>
+        <w:t>Prabin</w:t>
+      </w:r>
+      <w:proofErr w:type="spellEnd"/>
+      <w:r>
+        <w:rPr>
+          <w:b/>
+          <w:bCs/>
+          <w:color w:val="000000"/>
+          <w:lang w:val="en-US"/>
+        </w:rPr>
+        <w:t xml:space="preserve"> </w:t>
+      </w:r>
+      <w:proofErr w:type="spellStart"/>
+      <w:r>
+        <w:rPr>
+          <w:b/>
+          <w:bCs/>
+          <w:color w:val="000000"/>
+          <w:lang w:val="en-US"/>
+        </w:rPr>
+        <w:t>Khadka</w:t>
+      </w:r>
+      <w:proofErr w:type="spellEnd"/>
     </w:p>
     <w:p>
       <w:pPr>
@@ -956,6 +1082,38 @@
           <w:color w:val="000000"/>
           <w:lang w:val="en-US"/>
         </w:rPr>
+        <w:t>Project Supervisor</w:t>
+      </w:r>
+    </w:p>
+    <w:p>
+      <w:pPr>
+        <w:spacing w:before="0" w:after="0" w:line="360" w:lineRule="auto"/>
+        <w:jc w:val="left"/>
+        <w:rPr>
+          <w:lang w:val="en-US"/>
+        </w:rPr>
+      </w:pPr>
+      <w:r>
+        <w:rPr>
+          <w:color w:val="000000"/>
+          <w:lang w:val="en-US"/>
+        </w:rPr>
+        <w:t>Faculty</w:t>
+      </w:r>
+    </w:p>
+    <w:p>
+      <w:pPr>
+        <w:spacing w:before="0" w:after="0" w:line="360" w:lineRule="auto"/>
+        <w:jc w:val="left"/>
+        <w:rPr>
+          <w:lang w:val="en-US"/>
+        </w:rPr>
+      </w:pPr>
+      <w:r>
+        <w:rPr>
+          <w:color w:val="000000"/>
+          <w:lang w:val="en-US"/>
+        </w:rPr>
         <w:t>Texas International College</w:t>
       </w:r>
     </w:p>
@@ -967,12 +1125,21 @@
           <w:lang w:val="en-US"/>
         </w:rPr>
       </w:pPr>
+      <w:proofErr w:type="spellStart"/>
       <w:r>
         <w:rPr>
           <w:color w:val="000000"/>
           <w:lang w:val="en-US"/>
         </w:rPr>
-        <w:t>Chabahil, Kathmandu</w:t>
+        <w:t>Chabahil</w:t>
+      </w:r>
+      <w:proofErr w:type="spellEnd"/>
+      <w:r>
+        <w:rPr>
+          <w:color w:val="000000"/>
+          <w:lang w:val="en-US"/>
+        </w:rPr>
+        <w:t>, Kathmandu</w:t>
       </w:r>
     </w:p>
     <w:p>
@@ -1014,6 +1181,7 @@
         </w:rPr>
         <w:t xml:space="preserve">This is to certify that this project report prepared by </w:t>
       </w:r>
+      <w:proofErr w:type="spellStart"/>
       <w:r>
         <w:rPr>
           <w:b/>
@@ -1021,8 +1189,9 @@
           <w:color w:val="000000"/>
           <w:lang w:val="en-US"/>
         </w:rPr>
-        <w:t xml:space="preserve">Karishma </w:t>
-      </w:r>
+        <w:t>Karishma</w:t>
+      </w:r>
+      <w:proofErr w:type="spellEnd"/>
       <w:r>
         <w:rPr>
           <w:b/>
@@ -1030,7 +1199,7 @@
           <w:color w:val="000000"/>
           <w:lang w:val="en-US"/>
         </w:rPr>
-        <w:t>(</w:t>
+        <w:t xml:space="preserve"> </w:t>
       </w:r>
       <w:r>
         <w:rPr>
@@ -1039,7 +1208,7 @@
           <w:color w:val="000000"/>
           <w:lang w:val="en-US"/>
         </w:rPr>
-        <w:t>15578/074</w:t>
+        <w:t>(</w:t>
       </w:r>
       <w:r>
         <w:rPr>
@@ -1048,14 +1217,55 @@
           <w:color w:val="000000"/>
           <w:lang w:val="en-US"/>
         </w:rPr>
-        <w:t>)</w:t>
-      </w:r>
-      <w:r>
-        <w:rPr>
+        <w:t>15578/074</w:t>
+      </w:r>
+      <w:r>
+        <w:rPr>
+          <w:b/>
+          <w:bCs/>
           <w:color w:val="000000"/>
           <w:lang w:val="en-US"/>
         </w:rPr>
-        <w:t xml:space="preserve"> in partial fulfillment of the requirement for the degree of B.Sc. in Computer Science and Information Technology has been well studied. In our opinion it is satisfactory in the scope and quality as a project for the required degree.</w:t>
+        <w:t>)</w:t>
+      </w:r>
+      <w:r>
+        <w:rPr>
+          <w:color w:val="000000"/>
+          <w:lang w:val="en-US"/>
+        </w:rPr>
+        <w:t xml:space="preserve"> in partial fulfillment of the requirement for the degree of B.Sc. in Computer Science and Information Technology </w:t>
+      </w:r>
+      <w:proofErr w:type="gramStart"/>
+      <w:r>
+        <w:rPr>
+          <w:color w:val="000000"/>
+          <w:lang w:val="en-US"/>
+        </w:rPr>
+        <w:t>has been well studied</w:t>
+      </w:r>
+      <w:proofErr w:type="gramEnd"/>
+      <w:r>
+        <w:rPr>
+          <w:color w:val="000000"/>
+          <w:lang w:val="en-US"/>
+        </w:rPr>
+        <w:t xml:space="preserve">. In our </w:t>
+      </w:r>
+      <w:proofErr w:type="gramStart"/>
+      <w:r>
+        <w:rPr>
+          <w:color w:val="000000"/>
+          <w:lang w:val="en-US"/>
+        </w:rPr>
+        <w:t>opinion</w:t>
+      </w:r>
+      <w:proofErr w:type="gramEnd"/>
+      <w:r>
+        <w:rPr>
+          <w:color w:val="000000"/>
+          <w:lang w:val="en-US"/>
+        </w:rPr>
+        <w:t xml:space="preserve"> it is satisfactory in the scope and quality as a project for the required degree.</w:t>
       </w:r>
     </w:p>
     <w:tbl>
@@ -1152,6 +1362,7 @@
               </w:rPr>
               <w:t xml:space="preserve">Mr. </w:t>
             </w:r>
+            <w:proofErr w:type="spellStart"/>
             <w:r>
               <w:rPr>
                 <w:b/>
@@ -1159,8 +1370,29 @@
                 <w:color w:val="000000"/>
                 <w:lang w:val="en-US"/>
               </w:rPr>
-              <w:t>Prabin Khadka</w:t>
-            </w:r>
+              <w:t>Prabin</w:t>
+            </w:r>
+            <w:proofErr w:type="spellEnd"/>
+            <w:r>
+              <w:rPr>
+                <w:b/>
+                <w:bCs/>
+                <w:color w:val="000000"/>
+                <w:lang w:val="en-US"/>
+              </w:rPr>
+              <w:t xml:space="preserve"> </w:t>
+            </w:r>
+            <w:proofErr w:type="spellStart"/>
+            <w:r>
+              <w:rPr>
+                <w:b/>
+                <w:bCs/>
+                <w:color w:val="000000"/>
+                <w:lang w:val="en-US"/>
+              </w:rPr>
+              <w:t>Khadka</w:t>
+            </w:r>
+            <w:proofErr w:type="spellEnd"/>
           </w:p>
           <w:p>
             <w:pPr>
@@ -1218,12 +1450,21 @@
                 <w:lang w:val="en-US"/>
               </w:rPr>
             </w:pPr>
+            <w:proofErr w:type="spellStart"/>
             <w:r>
               <w:rPr>
                 <w:color w:val="000000"/>
                 <w:lang w:val="en-US"/>
               </w:rPr>
-              <w:t>Chabahil, Kathmandu</w:t>
+              <w:t>Chabahil</w:t>
+            </w:r>
+            <w:proofErr w:type="spellEnd"/>
+            <w:r>
+              <w:rPr>
+                <w:color w:val="000000"/>
+                <w:lang w:val="en-US"/>
+              </w:rPr>
+              <w:t>, Kathmandu</w:t>
             </w:r>
           </w:p>
           <w:p>
@@ -1348,8 +1589,19 @@
                 <w:color w:val="000000"/>
                 <w:lang w:val="en-US"/>
               </w:rPr>
-              <w:t>Mr. Kumar Poudyal</w:t>
-            </w:r>
+              <w:t xml:space="preserve">Mr. Kumar </w:t>
+            </w:r>
+            <w:proofErr w:type="spellStart"/>
+            <w:r>
+              <w:rPr>
+                <w:b/>
+                <w:bCs/>
+                <w:color w:val="000000"/>
+                <w:lang w:val="en-US"/>
+              </w:rPr>
+              <w:t>Poudyal</w:t>
+            </w:r>
+            <w:proofErr w:type="spellEnd"/>
           </w:p>
           <w:p>
             <w:pPr>
@@ -1412,12 +1664,21 @@
               </w:rPr>
               <w:t xml:space="preserve">                         </w:t>
             </w:r>
+            <w:proofErr w:type="spellStart"/>
             <w:r>
               <w:rPr>
                 <w:color w:val="000000"/>
                 <w:lang w:val="en-US"/>
               </w:rPr>
-              <w:t>Chabahil, Kathmandu</w:t>
+              <w:t>Chabahil</w:t>
+            </w:r>
+            <w:proofErr w:type="spellEnd"/>
+            <w:r>
+              <w:rPr>
+                <w:color w:val="000000"/>
+                <w:lang w:val="en-US"/>
+              </w:rPr>
+              <w:t>, Kathmandu</w:t>
             </w:r>
           </w:p>
           <w:p>
@@ -1513,8 +1774,9 @@
                 <w:color w:val="000000"/>
                 <w:lang w:val="en-US"/>
               </w:rPr>
-              <w:t>Mr. Hik</w:t>
-            </w:r>
+              <w:t xml:space="preserve">Mr. </w:t>
+            </w:r>
+            <w:proofErr w:type="spellStart"/>
             <w:r>
               <w:rPr>
                 <w:b/>
@@ -1522,8 +1784,38 @@
                 <w:color w:val="000000"/>
                 <w:lang w:val="en-US"/>
               </w:rPr>
-              <w:t>amat Rokaya</w:t>
-            </w:r>
+              <w:t>Hik</w:t>
+            </w:r>
+            <w:r>
+              <w:rPr>
+                <w:b/>
+                <w:bCs/>
+                <w:color w:val="000000"/>
+                <w:lang w:val="en-US"/>
+              </w:rPr>
+              <w:t>amat</w:t>
+            </w:r>
+            <w:proofErr w:type="spellEnd"/>
+            <w:r>
+              <w:rPr>
+                <w:b/>
+                <w:bCs/>
+                <w:color w:val="000000"/>
+                <w:lang w:val="en-US"/>
+              </w:rPr>
+              <w:t xml:space="preserve"> </w:t>
+            </w:r>
+            <w:proofErr w:type="spellStart"/>
+            <w:r>
+              <w:rPr>
+                <w:b/>
+                <w:bCs/>
+                <w:color w:val="000000"/>
+                <w:lang w:val="en-US"/>
+              </w:rPr>
+              <w:t>Rokaya</w:t>
+            </w:r>
+            <w:proofErr w:type="spellEnd"/>
           </w:p>
           <w:p>
             <w:pPr>
@@ -1570,7 +1862,23 @@
                 <w:color w:val="000000"/>
                 <w:lang w:val="en-US"/>
               </w:rPr>
-              <w:t>CDCSIT, Tribhuvan University</w:t>
+              <w:t xml:space="preserve">CDCSIT, </w:t>
+            </w:r>
+            <w:proofErr w:type="spellStart"/>
+            <w:r>
+              <w:rPr>
+                <w:color w:val="000000"/>
+                <w:lang w:val="en-US"/>
+              </w:rPr>
+              <w:t>Tribhuvan</w:t>
+            </w:r>
+            <w:proofErr w:type="spellEnd"/>
+            <w:r>
+              <w:rPr>
+                <w:color w:val="000000"/>
+                <w:lang w:val="en-US"/>
+              </w:rPr>
+              <w:t xml:space="preserve"> University</w:t>
             </w:r>
           </w:p>
           <w:p>
@@ -1581,12 +1889,21 @@
                 <w:lang w:val="en-US"/>
               </w:rPr>
             </w:pPr>
+            <w:proofErr w:type="spellStart"/>
             <w:r>
               <w:rPr>
                 <w:color w:val="000000"/>
                 <w:lang w:val="en-US"/>
               </w:rPr>
-              <w:t>Kirtipur, Nepal</w:t>
+              <w:t>Kirtipur</w:t>
+            </w:r>
+            <w:proofErr w:type="spellEnd"/>
+            <w:r>
+              <w:rPr>
+                <w:color w:val="000000"/>
+                <w:lang w:val="en-US"/>
+              </w:rPr>
+              <w:t>, Nepal</w:t>
             </w:r>
           </w:p>
           <w:p>
@@ -1671,8 +1988,21 @@
         <w:t>execution. I would like to express my special gratitude to our project supervisor, Mr.</w:t>
       </w:r>
       <w:r>
-        <w:t xml:space="preserve"> Prabin Khadka</w:t>
-      </w:r>
+        <w:t xml:space="preserve"> </w:t>
+      </w:r>
+      <w:proofErr w:type="spellStart"/>
+      <w:r>
+        <w:t>Prabin</w:t>
+      </w:r>
+      <w:proofErr w:type="spellEnd"/>
+      <w:r>
+        <w:t xml:space="preserve"> </w:t>
+      </w:r>
+      <w:proofErr w:type="spellStart"/>
+      <w:r>
+        <w:t>Khadka</w:t>
+      </w:r>
+      <w:proofErr w:type="spellEnd"/>
       <w:r>
         <w:t>, whose contribution in stimulating suggestions and encouragement, helped for better coordination and to write this report.</w:t>
       </w:r>
@@ -1695,9 +2025,11 @@
           <w:color w:val="000000" w:themeColor="text1"/>
         </w:rPr>
       </w:pPr>
+      <w:proofErr w:type="gramStart"/>
       <w:r>
         <w:t>Last but not least</w:t>
       </w:r>
+      <w:proofErr w:type="gramEnd"/>
       <w:r>
         <w:rPr>
           <w:b/>
@@ -1763,9 +2095,11 @@
         <w:spacing w:before="1" w:line="360" w:lineRule="auto"/>
         <w:jc w:val="both"/>
       </w:pPr>
+      <w:proofErr w:type="spellStart"/>
       <w:r>
         <w:t>Karishma</w:t>
       </w:r>
+      <w:proofErr w:type="spellEnd"/>
       <w:r>
         <w:t xml:space="preserve"> (T.U. Exam Roll No. </w:t>
       </w:r>
@@ -1954,7 +2288,15 @@
         <w:spacing w:before="120" w:after="120" w:line="360" w:lineRule="auto"/>
       </w:pPr>
       <w:r>
-        <w:t>Solutions for electronic file transfer improve an organization's cybersecurity. By making it accessible to automatic audits and tracking, supplying the most recent security procedures and controls, and making sure that files are secured both in-transit and at rest, this is accomplished. Additionally, this gives enterprises the luxury of strong security measures that let them establish password policies, confirm individuals using identity and access tools, and grant full members to limit unauthorized administrators and users. With this capability, firms may identify any outside user attempting to change confidential company information.</w:t>
+        <w:t xml:space="preserve">Solutions for electronic file transfer improve an organization's cybersecurity. By making it accessible to automatic audits and tracking, supplying the most recent security procedures and controls, and making sure that files </w:t>
+      </w:r>
+      <w:proofErr w:type="gramStart"/>
+      <w:r>
+        <w:t>are secured</w:t>
+      </w:r>
+      <w:proofErr w:type="gramEnd"/>
+      <w:r>
+        <w:t xml:space="preserve"> both in-transit and at rest, this is accomplished. Additionally, this gives enterprises the luxury of strong security measures that let them establish password policies, confirm individuals using identity and access tools, and grant full members to limit unauthorized administrators and users. With this capability, firms may identify any outside user attempting to change confidential company information.</w:t>
       </w:r>
     </w:p>
     <w:p>
@@ -5750,8 +6092,6 @@
           </w:rPr>
           <w:t>Figure 29: multiple select one time</w:t>
         </w:r>
-        <w:bookmarkStart w:id="7" w:name="_GoBack"/>
-        <w:bookmarkEnd w:id="7"/>
         <w:r>
           <w:rPr>
             <w:noProof/>
@@ -5829,12 +6169,12 @@
       <w:pPr>
         <w:pStyle w:val="Initial"/>
       </w:pPr>
-      <w:bookmarkStart w:id="8" w:name="_Toc114313739"/>
+      <w:bookmarkStart w:id="7" w:name="_Toc114313739"/>
       <w:r>
         <w:lastRenderedPageBreak/>
         <w:t>List of Abbreviations</w:t>
       </w:r>
-      <w:bookmarkEnd w:id="8"/>
+      <w:bookmarkEnd w:id="7"/>
     </w:p>
     <w:p>
       <w:pPr>
@@ -5908,7 +6248,15 @@
         <w:t>CTS</w:t>
       </w:r>
       <w:r>
-        <w:t xml:space="preserve">         -    CloudTech Services</w:t>
+        <w:t xml:space="preserve">         -    </w:t>
+      </w:r>
+      <w:proofErr w:type="spellStart"/>
+      <w:r>
+        <w:t>CloudTech</w:t>
+      </w:r>
+      <w:proofErr w:type="spellEnd"/>
+      <w:r>
+        <w:t xml:space="preserve"> Services</w:t>
       </w:r>
     </w:p>
     <w:p>
@@ -6094,7 +6442,15 @@
         <w:t xml:space="preserve">USA     -    </w:t>
       </w:r>
       <w:r>
-        <w:t>United States Of America</w:t>
+        <w:t xml:space="preserve">United States </w:t>
+      </w:r>
+      <w:proofErr w:type="gramStart"/>
+      <w:r>
+        <w:t>Of</w:t>
+      </w:r>
+      <w:proofErr w:type="gramEnd"/>
+      <w:r>
+        <w:t xml:space="preserve"> America</w:t>
       </w:r>
     </w:p>
     <w:p>
@@ -6112,14 +6468,14 @@
         <w:spacing w:line="360" w:lineRule="auto"/>
         <w:jc w:val="center"/>
       </w:pPr>
-      <w:bookmarkStart w:id="9" w:name="_Toc99046643"/>
-      <w:bookmarkStart w:id="10" w:name="_Toc114313740"/>
+      <w:bookmarkStart w:id="8" w:name="_Toc99046643"/>
+      <w:bookmarkStart w:id="9" w:name="_Toc114313740"/>
       <w:r>
         <w:lastRenderedPageBreak/>
         <w:t>Introduction</w:t>
       </w:r>
+      <w:bookmarkEnd w:id="8"/>
       <w:bookmarkEnd w:id="9"/>
-      <w:bookmarkEnd w:id="10"/>
     </w:p>
     <w:p>
       <w:pPr>
@@ -6138,9 +6494,17 @@
       <w:pPr>
         <w:spacing w:line="360" w:lineRule="auto"/>
       </w:pPr>
-      <w:bookmarkStart w:id="11" w:name="_Toc99046645"/>
-      <w:r>
-        <w:t xml:space="preserve">The internship experience is expected to assist the students to face complex real world problems. </w:t>
+      <w:bookmarkStart w:id="10" w:name="_Toc99046645"/>
+      <w:r>
+        <w:t xml:space="preserve">The internship experience </w:t>
+      </w:r>
+      <w:proofErr w:type="gramStart"/>
+      <w:r>
+        <w:t>is expected</w:t>
+      </w:r>
+      <w:proofErr w:type="gramEnd"/>
+      <w:r>
+        <w:t xml:space="preserve"> to assist the students to face complex real world problems. </w:t>
       </w:r>
       <w:r>
         <w:t>Going to a college or univer</w:t>
@@ -6193,13 +6557,29 @@
         <w:spacing w:line="360" w:lineRule="auto"/>
       </w:pPr>
       <w:r>
-        <w:t>During this internship my major task was server side web development along with some work on client side. This report consists of the details of the work that I performed during my interns</w:t>
+        <w:t xml:space="preserve">During this </w:t>
+      </w:r>
+      <w:proofErr w:type="gramStart"/>
+      <w:r>
+        <w:t>internship</w:t>
+      </w:r>
+      <w:proofErr w:type="gramEnd"/>
+      <w:r>
+        <w:t xml:space="preserve"> my major task was server side web development along with some work on client side. This report consists of the details of the work that I performed during my interns</w:t>
       </w:r>
       <w:r>
         <w:t>hip period in CTS</w:t>
       </w:r>
       <w:r>
-        <w:t>. During the internship period, the major projects that I worked on were Insurance company software and this report mentions how they are implemented and some of the testing mechanisms. The report also discusses the knowledge I gained during my time in the organization.</w:t>
+        <w:t xml:space="preserve">. During the internship period, the major projects that I worked on were Insurance company software and this report mentions how they </w:t>
+      </w:r>
+      <w:proofErr w:type="gramStart"/>
+      <w:r>
+        <w:t>are implemented</w:t>
+      </w:r>
+      <w:proofErr w:type="gramEnd"/>
+      <w:r>
+        <w:t xml:space="preserve"> and some of the testing mechanisms. The report also discusses the knowledge I gained during my time in the organization.</w:t>
       </w:r>
     </w:p>
     <w:p>
@@ -6211,13 +6591,13 @@
         </w:numPr>
         <w:spacing w:line="360" w:lineRule="auto"/>
       </w:pPr>
-      <w:bookmarkStart w:id="12" w:name="_Toc114313742"/>
-      <w:bookmarkStart w:id="13" w:name="_Toc99046646"/>
+      <w:bookmarkStart w:id="11" w:name="_Toc114313742"/>
+      <w:bookmarkStart w:id="12" w:name="_Toc99046646"/>
+      <w:bookmarkEnd w:id="10"/>
+      <w:r>
+        <w:t>Why this internship?</w:t>
+      </w:r>
       <w:bookmarkEnd w:id="11"/>
-      <w:r>
-        <w:t>Why this internship?</w:t>
-      </w:r>
-      <w:bookmarkEnd w:id="12"/>
     </w:p>
     <w:p>
       <w:pPr>
@@ -6299,12 +6679,12 @@
         </w:numPr>
         <w:spacing w:line="360" w:lineRule="auto"/>
       </w:pPr>
-      <w:bookmarkStart w:id="14" w:name="_Toc114313743"/>
+      <w:bookmarkStart w:id="13" w:name="_Toc114313743"/>
+      <w:bookmarkEnd w:id="12"/>
+      <w:r>
+        <w:t>Objective</w:t>
+      </w:r>
       <w:bookmarkEnd w:id="13"/>
-      <w:r>
-        <w:t>Objective</w:t>
-      </w:r>
-      <w:bookmarkEnd w:id="14"/>
     </w:p>
     <w:p>
       <w:pPr>
@@ -6329,6 +6709,7 @@
         <w:rPr>
           <w:color w:val="000000"/>
         </w:rPr>
+        <w:lastRenderedPageBreak/>
         <w:t>The other specific objectives of internship as follows:</w:t>
       </w:r>
     </w:p>
@@ -6404,10 +6785,22 @@
         </w:numPr>
         <w:spacing w:before="0" w:after="160" w:line="360" w:lineRule="auto"/>
       </w:pPr>
-      <w:bookmarkStart w:id="15" w:name="_Toc99046647"/>
-      <w:r>
-        <w:lastRenderedPageBreak/>
-        <w:t>To integrate frontend (VueJS) , backend (Laravel) and database(SQL) for building scalable web app.</w:t>
+      <w:bookmarkStart w:id="14" w:name="_Toc99046647"/>
+      <w:r>
+        <w:t>To integrate frontend (</w:t>
+      </w:r>
+      <w:proofErr w:type="spellStart"/>
+      <w:r>
+        <w:t>VueJS</w:t>
+      </w:r>
+      <w:proofErr w:type="spellEnd"/>
+      <w:proofErr w:type="gramStart"/>
+      <w:r>
+        <w:t>) ,</w:t>
+      </w:r>
+      <w:proofErr w:type="gramEnd"/>
+      <w:r>
+        <w:t xml:space="preserve"> backend (Laravel) and database(SQL) for building scalable web app.</w:t>
       </w:r>
     </w:p>
     <w:p>
@@ -6420,7 +6813,15 @@
         <w:spacing w:before="0" w:after="160" w:line="360" w:lineRule="auto"/>
       </w:pPr>
       <w:r>
-        <w:t>To build reporting system for different users and comapnies based on their different attrib</w:t>
+        <w:t xml:space="preserve">To build reporting system for different users and </w:t>
+      </w:r>
+      <w:proofErr w:type="spellStart"/>
+      <w:r>
+        <w:t>comapnies</w:t>
+      </w:r>
+      <w:proofErr w:type="spellEnd"/>
+      <w:r>
+        <w:t xml:space="preserve"> based on their different attrib</w:t>
       </w:r>
       <w:r>
         <w:t>utes on insurance company system</w:t>
@@ -6439,7 +6840,15 @@
         <w:spacing w:before="0" w:after="160" w:line="360" w:lineRule="auto"/>
       </w:pPr>
       <w:r>
-        <w:t xml:space="preserve">To know and understand how production of online systems we use in daily life are built with teamwork for real life scenario. </w:t>
+        <w:t xml:space="preserve">To know and understand how production of online systems we use in daily life </w:t>
+      </w:r>
+      <w:proofErr w:type="gramStart"/>
+      <w:r>
+        <w:t>are built</w:t>
+      </w:r>
+      <w:proofErr w:type="gramEnd"/>
+      <w:r>
+        <w:t xml:space="preserve"> with teamwork for real life scenario. </w:t>
       </w:r>
     </w:p>
     <w:p>
@@ -6451,12 +6860,12 @@
         </w:numPr>
         <w:spacing w:line="360" w:lineRule="auto"/>
       </w:pPr>
-      <w:bookmarkStart w:id="16" w:name="_Toc114313744"/>
+      <w:bookmarkStart w:id="15" w:name="_Toc114313744"/>
       <w:r>
         <w:t>Scopes and Limitations</w:t>
       </w:r>
+      <w:bookmarkEnd w:id="14"/>
       <w:bookmarkEnd w:id="15"/>
-      <w:bookmarkEnd w:id="16"/>
     </w:p>
     <w:p>
       <w:pPr>
@@ -6467,13 +6876,13 @@
         </w:numPr>
         <w:spacing w:line="360" w:lineRule="auto"/>
       </w:pPr>
-      <w:bookmarkStart w:id="17" w:name="_Toc99046648"/>
-      <w:bookmarkStart w:id="18" w:name="_Toc114313745"/>
+      <w:bookmarkStart w:id="16" w:name="_Toc99046648"/>
+      <w:bookmarkStart w:id="17" w:name="_Toc114313745"/>
       <w:r>
         <w:t>Scope</w:t>
       </w:r>
+      <w:bookmarkEnd w:id="16"/>
       <w:bookmarkEnd w:id="17"/>
-      <w:bookmarkEnd w:id="18"/>
     </w:p>
     <w:p>
       <w:pPr>
@@ -6508,9 +6917,11 @@
       <w:r>
         <w:t xml:space="preserve">vering the workflow throughout internship period. It teach me about agile web development process through daily standup meeting and managing tasks through </w:t>
       </w:r>
+      <w:proofErr w:type="spellStart"/>
       <w:r>
         <w:t>Zoho</w:t>
       </w:r>
+      <w:proofErr w:type="spellEnd"/>
       <w:r>
         <w:t xml:space="preserve"> project management system</w:t>
       </w:r>
@@ -6526,7 +6937,23 @@
         <w:spacing w:before="0" w:after="160" w:line="360" w:lineRule="auto"/>
       </w:pPr>
       <w:r>
-        <w:t>HTML is still a valuable language for expressing information and driving the expansion of the Web. It's essential for HTML to grow and evolve so that it can enable forms that are both content- and layout-driven in sensitive locations. In an ideal society, HTML would have a more straightforward syntax and coherent semantics for material flow. Utilizing web development technologies, a Laravel developer creates and maintains cutting-edge and contemporary web applications. Additionally, they create secure blocks of code and construct and test reuse, effective PHP modules.</w:t>
+        <w:t xml:space="preserve">HTML is still a valuable language for expressing information and driving the expansion of the Web. </w:t>
+      </w:r>
+      <w:proofErr w:type="gramStart"/>
+      <w:r>
+        <w:t>It's</w:t>
+      </w:r>
+      <w:proofErr w:type="gramEnd"/>
+      <w:r>
+        <w:t xml:space="preserve"> essential for HTML to grow and evolve so that it can enable forms that are both content- and layout-driven in sensitive locations. In an ideal society, HTML would have a more straightforward syntax and coherent semantics for material flow. Utilizing web development technologies, a Laravel developer creates and maintains cutting-edge and contemporary web applications. Additionally, they create secure blocks of </w:t>
+      </w:r>
+      <w:proofErr w:type="gramStart"/>
+      <w:r>
+        <w:t>code and construct</w:t>
+      </w:r>
+      <w:proofErr w:type="gramEnd"/>
+      <w:r>
+        <w:t xml:space="preserve"> and test reuse, effective PHP modules.</w:t>
       </w:r>
     </w:p>
     <w:p>
@@ -6543,13 +6970,14 @@
         </w:numPr>
         <w:spacing w:line="360" w:lineRule="auto"/>
       </w:pPr>
-      <w:bookmarkStart w:id="19" w:name="_Toc99046649"/>
-      <w:bookmarkStart w:id="20" w:name="_Toc114313746"/>
-      <w:r>
+      <w:bookmarkStart w:id="18" w:name="_Toc99046649"/>
+      <w:bookmarkStart w:id="19" w:name="_Toc114313746"/>
+      <w:r>
+        <w:lastRenderedPageBreak/>
         <w:t>Limitations</w:t>
       </w:r>
+      <w:bookmarkEnd w:id="18"/>
       <w:bookmarkEnd w:id="19"/>
-      <w:bookmarkEnd w:id="20"/>
     </w:p>
     <w:p>
       <w:pPr>
@@ -6576,7 +7004,15 @@
         <w:jc w:val="left"/>
       </w:pPr>
       <w:r>
-        <w:t>Economic details of the project have not been mentioned due to confidentiality issues.</w:t>
+        <w:t xml:space="preserve">Economic details of the project </w:t>
+      </w:r>
+      <w:proofErr w:type="gramStart"/>
+      <w:r>
+        <w:t>have not been mentioned</w:t>
+      </w:r>
+      <w:proofErr w:type="gramEnd"/>
+      <w:r>
+        <w:t xml:space="preserve"> due to confidentiality issues.</w:t>
       </w:r>
     </w:p>
     <w:p>
@@ -6608,21 +7044,28 @@
         </w:numPr>
         <w:spacing w:line="360" w:lineRule="auto"/>
       </w:pPr>
-      <w:bookmarkStart w:id="21" w:name="_Toc99046651"/>
-      <w:bookmarkStart w:id="22" w:name="_Toc114313747"/>
-      <w:r>
-        <w:lastRenderedPageBreak/>
+      <w:bookmarkStart w:id="20" w:name="_Toc99046651"/>
+      <w:bookmarkStart w:id="21" w:name="_Toc114313747"/>
+      <w:r>
         <w:t>Report Organization</w:t>
       </w:r>
+      <w:bookmarkEnd w:id="20"/>
       <w:bookmarkEnd w:id="21"/>
-      <w:bookmarkEnd w:id="22"/>
     </w:p>
     <w:p>
       <w:pPr>
         <w:spacing w:line="360" w:lineRule="auto"/>
       </w:pPr>
       <w:r>
-        <w:t xml:space="preserve">The project is organized in following manner: </w:t>
+        <w:t xml:space="preserve">The project </w:t>
+      </w:r>
+      <w:proofErr w:type="gramStart"/>
+      <w:r>
+        <w:t>is organized</w:t>
+      </w:r>
+      <w:proofErr w:type="gramEnd"/>
+      <w:r>
+        <w:t xml:space="preserve"> in following manner: </w:t>
       </w:r>
     </w:p>
     <w:p>
@@ -6698,7 +7141,12 @@
         <w:spacing w:line="360" w:lineRule="auto"/>
       </w:pPr>
       <w:r>
-        <w:t xml:space="preserve"> In this chapter, it consists of all the roles and responsibilities of the author as an intern. The detailed description of the works done during the internship and log with technical activities are listed here. </w:t>
+        <w:t xml:space="preserve"> In this chapter, it consists of all the roles and responsibilities of the author as an intern. The detailed description of the works done</w:t>
+      </w:r>
+      <w:bookmarkStart w:id="22" w:name="_GoBack"/>
+      <w:bookmarkEnd w:id="22"/>
+      <w:r>
+        <w:t xml:space="preserve"> during the internship and log with technical activities are listed here. </w:t>
       </w:r>
     </w:p>
     <w:p>
@@ -6763,11 +7211,16 @@
       </w:pPr>
       <w:bookmarkStart w:id="25" w:name="_Toc114313749"/>
       <w:r>
-        <w:t>Introduction T</w:t>
+        <w:t xml:space="preserve">Introduction </w:t>
+      </w:r>
+      <w:proofErr w:type="gramStart"/>
+      <w:r>
+        <w:t>T</w:t>
       </w:r>
       <w:r>
         <w:t>o</w:t>
       </w:r>
+      <w:proofErr w:type="gramEnd"/>
       <w:r>
         <w:t xml:space="preserve"> Intern Organization</w:t>
       </w:r>
@@ -6897,6 +7350,7 @@
         </w:rPr>
         <w:t xml:space="preserve"> </w:t>
       </w:r>
+      <w:proofErr w:type="gramStart"/>
       <w:r>
         <w:t>are</w:t>
       </w:r>
@@ -6952,7 +7406,11 @@
         <w:t xml:space="preserve"> </w:t>
       </w:r>
       <w:r>
-        <w:t>and delivered with pride and passion. This organization is a group of young, motivated, skilled people whose main goal is to provide their clients with an innovative solution regarding web development and software</w:t>
+        <w:t>and delivered with pride and passion</w:t>
+      </w:r>
+      <w:proofErr w:type="gramEnd"/>
+      <w:r>
+        <w:t>. This organization is a group of young, motivated, skilled people whose main goal is to provide their clients with an innovative solution regarding web development and software</w:t>
       </w:r>
       <w:r>
         <w:rPr>
@@ -7138,7 +7596,15 @@
         <w:jc w:val="both"/>
       </w:pPr>
       <w:r>
-        <w:t>This organization is driven towards providing the best of the technology era through solutions locally and globally with excellence quality forever.</w:t>
+        <w:t xml:space="preserve">This organization </w:t>
+      </w:r>
+      <w:proofErr w:type="gramStart"/>
+      <w:r>
+        <w:t>is driven</w:t>
+      </w:r>
+      <w:proofErr w:type="gramEnd"/>
+      <w:r>
+        <w:t xml:space="preserve"> towards providing the best of the technology era through solutions locally and globally with excellence quality forever.</w:t>
       </w:r>
     </w:p>
     <w:p>
@@ -7219,13 +7685,23 @@
         </w:rPr>
         <w:fldChar w:fldCharType="end"/>
       </w:r>
+      <w:proofErr w:type="gramStart"/>
       <w:r>
         <w:rPr>
           <w:sz w:val="24"/>
           <w:szCs w:val="24"/>
           <w:lang w:val="en-US"/>
         </w:rPr>
-        <w:t>:Organization Details</w:t>
+        <w:t>:Organization</w:t>
+      </w:r>
+      <w:proofErr w:type="gramEnd"/>
+      <w:r>
+        <w:rPr>
+          <w:sz w:val="24"/>
+          <w:szCs w:val="24"/>
+          <w:lang w:val="en-US"/>
+        </w:rPr>
+        <w:t xml:space="preserve"> Details</w:t>
       </w:r>
     </w:p>
     <w:tbl>
@@ -7273,11 +7749,19 @@
                 <w:lang w:val="en-US" w:bidi="en-US"/>
               </w:rPr>
             </w:pPr>
+            <w:proofErr w:type="spellStart"/>
             <w:r>
               <w:rPr>
                 <w:lang w:val="en-US" w:bidi="en-US"/>
               </w:rPr>
-              <w:t>Cloudtech Services</w:t>
+              <w:t>Cloudtech</w:t>
+            </w:r>
+            <w:proofErr w:type="spellEnd"/>
+            <w:r>
+              <w:rPr>
+                <w:lang w:val="en-US" w:bidi="en-US"/>
+              </w:rPr>
+              <w:t xml:space="preserve"> Services</w:t>
             </w:r>
           </w:p>
         </w:tc>
@@ -7346,6 +7830,7 @@
                 <w:bCs/>
                 <w:lang w:val="en-US" w:bidi="en-US"/>
               </w:rPr>
+              <w:lastRenderedPageBreak/>
               <w:t>Location</w:t>
             </w:r>
           </w:p>
@@ -7361,11 +7846,19 @@
                 <w:lang w:val="en-US" w:bidi="en-US"/>
               </w:rPr>
             </w:pPr>
+            <w:proofErr w:type="spellStart"/>
             <w:r>
               <w:rPr>
                 <w:lang w:val="en-US" w:bidi="en-US"/>
               </w:rPr>
-              <w:t>Thapathali, Kathmandu</w:t>
+              <w:t>Thapathali</w:t>
+            </w:r>
+            <w:proofErr w:type="spellEnd"/>
+            <w:r>
+              <w:rPr>
+                <w:lang w:val="en-US" w:bidi="en-US"/>
+              </w:rPr>
+              <w:t>, Kathmandu</w:t>
             </w:r>
           </w:p>
         </w:tc>
@@ -7390,7 +7883,6 @@
                 <w:bCs/>
                 <w:lang w:val="en-US" w:bidi="en-US"/>
               </w:rPr>
-              <w:lastRenderedPageBreak/>
               <w:t>Website</w:t>
             </w:r>
           </w:p>
@@ -7579,7 +8071,15 @@
         <w:jc w:val="both"/>
       </w:pPr>
       <w:r>
-        <w:t>The organization structure or form of an organization has evolved in order to perform the various roles of the organization and also to provide the services efficiently and effectively. C</w:t>
+        <w:t xml:space="preserve">The organization structure or form of an organization has evolved in order to perform the various roles of the organization </w:t>
+      </w:r>
+      <w:proofErr w:type="gramStart"/>
+      <w:r>
+        <w:t>and also</w:t>
+      </w:r>
+      <w:proofErr w:type="gramEnd"/>
+      <w:r>
+        <w:t xml:space="preserve"> to provide the services efficiently and effectively. C</w:t>
       </w:r>
       <w:r>
         <w:t>TS</w:t>
@@ -7591,7 +8091,23 @@
         <w:t xml:space="preserve"> also</w:t>
       </w:r>
       <w:r>
-        <w:t xml:space="preserve"> has a functional organization structure. The structure facilitates all the functions carried out by the whole organization. The company has departments to facilitate the business process which also has good coordination amongst each other. The organization has a line of authority that flows from the top to the bottom of the organizational hierarchy however the flow of information and knowledge is bidirectional which helps to tackle challenges that occur in organization easier to tackle.</w:t>
+        <w:t xml:space="preserve"> has a functional organization structure. The structure facilitates all the functions carried out by the whole organization. The company has departments to facilitate the business </w:t>
+      </w:r>
+      <w:proofErr w:type="gramStart"/>
+      <w:r>
+        <w:t>process which</w:t>
+      </w:r>
+      <w:proofErr w:type="gramEnd"/>
+      <w:r>
+        <w:t xml:space="preserve"> also has good coordination amongst each other. The organization has a line of authority that flows from the top to the bottom of the organizational hierarchy </w:t>
+      </w:r>
+      <w:proofErr w:type="gramStart"/>
+      <w:r>
+        <w:t>however</w:t>
+      </w:r>
+      <w:proofErr w:type="gramEnd"/>
+      <w:r>
+        <w:t xml:space="preserve"> the flow of information and knowledge is bidirectional which helps to tackle challenges that occur in organization easier to tackle.</w:t>
       </w:r>
     </w:p>
     <w:p>
@@ -7713,13 +8229,23 @@
         </w:rPr>
         <w:fldChar w:fldCharType="end"/>
       </w:r>
+      <w:proofErr w:type="gramStart"/>
       <w:r>
         <w:rPr>
           <w:sz w:val="24"/>
           <w:szCs w:val="24"/>
           <w:lang w:val="en-US"/>
         </w:rPr>
-        <w:t>:Organization Hierarchy of CTS</w:t>
+        <w:t>:Organization</w:t>
+      </w:r>
+      <w:proofErr w:type="gramEnd"/>
+      <w:r>
+        <w:rPr>
+          <w:sz w:val="24"/>
+          <w:szCs w:val="24"/>
+          <w:lang w:val="en-US"/>
+        </w:rPr>
+        <w:t xml:space="preserve"> Hierarchy of CTS</w:t>
       </w:r>
     </w:p>
     <w:p>
@@ -7741,8 +8267,13 @@
       <w:pPr>
         <w:spacing w:line="360" w:lineRule="auto"/>
       </w:pPr>
-      <w:r>
-        <w:t>CloudTech Services</w:t>
+      <w:proofErr w:type="spellStart"/>
+      <w:r>
+        <w:t>CloudTech</w:t>
+      </w:r>
+      <w:proofErr w:type="spellEnd"/>
+      <w:r>
+        <w:t xml:space="preserve"> Services</w:t>
       </w:r>
       <w:r>
         <w:rPr>
@@ -7828,9 +8359,11 @@
         </w:numPr>
         <w:spacing w:before="0" w:after="160" w:line="360" w:lineRule="auto"/>
       </w:pPr>
+      <w:proofErr w:type="spellStart"/>
       <w:r>
         <w:t>Vuejs</w:t>
       </w:r>
+      <w:proofErr w:type="spellEnd"/>
     </w:p>
     <w:p>
       <w:pPr>
@@ -7933,6 +8466,7 @@
         <w:spacing w:before="0" w:after="160" w:line="360" w:lineRule="auto"/>
       </w:pPr>
       <w:r>
+        <w:lastRenderedPageBreak/>
         <w:t>DevOps Training</w:t>
       </w:r>
     </w:p>
@@ -7947,7 +8481,6 @@
       </w:pPr>
       <w:bookmarkStart w:id="28" w:name="_Toc114313752"/>
       <w:r>
-        <w:lastRenderedPageBreak/>
         <w:t>Description of Intern Department</w:t>
       </w:r>
       <w:bookmarkEnd w:id="28"/>
@@ -7960,7 +8493,15 @@
         <w:jc w:val="both"/>
       </w:pPr>
       <w:r>
-        <w:t xml:space="preserve">During the internship period mentor were assigned to each intern so that intern can gain knowledge of various platforms and programming languages. The target was to deliver a fully-fledged </w:t>
+        <w:t xml:space="preserve">During the internship period mentor </w:t>
+      </w:r>
+      <w:proofErr w:type="gramStart"/>
+      <w:r>
+        <w:t>were assigned</w:t>
+      </w:r>
+      <w:proofErr w:type="gramEnd"/>
+      <w:r>
+        <w:t xml:space="preserve"> to each intern so that intern can gain knowledge of various platforms and programming languages. The target was to deliver a fully-fledged </w:t>
       </w:r>
       <w:r>
         <w:t>web-based</w:t>
@@ -7972,7 +8513,15 @@
         <w:t>as Laravel</w:t>
       </w:r>
       <w:r>
-        <w:t>, VueJS etc. Hence, to meet that objective,</w:t>
+        <w:t xml:space="preserve">, </w:t>
+      </w:r>
+      <w:proofErr w:type="spellStart"/>
+      <w:r>
+        <w:t>VueJS</w:t>
+      </w:r>
+      <w:proofErr w:type="spellEnd"/>
+      <w:r>
+        <w:t xml:space="preserve"> etc. Hence, to meet that objective,</w:t>
       </w:r>
       <w:r>
         <w:rPr>
@@ -8071,7 +8620,15 @@
         <w:t xml:space="preserve"> </w:t>
       </w:r>
       <w:r>
-        <w:t>PHP, VueJS before actually analyzing the actual requirement of the system. The study was required not only to understand the subject under study but also to realize the solutions to the existing problems and implementing the findings from the study was another bigger</w:t>
+        <w:t xml:space="preserve">PHP, </w:t>
+      </w:r>
+      <w:proofErr w:type="spellStart"/>
+      <w:r>
+        <w:t>VueJS</w:t>
+      </w:r>
+      <w:proofErr w:type="spellEnd"/>
+      <w:r>
+        <w:t xml:space="preserve"> before actually analyzing the actual requirement of the system. The study was required not only to understand the subject under study but also to realize the solutions to the existing problems and implementing the findings from the study was another bigger</w:t>
       </w:r>
       <w:r>
         <w:rPr>
@@ -8099,13 +8656,42 @@
         <w:jc w:val="both"/>
       </w:pPr>
       <w:r>
-        <w:t xml:space="preserve">Interns working in this company were assigned a mentor. Mentor would provide guidelines for interns if needed and assign a task for a day. During a day intern could ask for help in task they are provided with mentor or senior </w:t>
+        <w:t xml:space="preserve">Interns working in this company </w:t>
+      </w:r>
+      <w:proofErr w:type="gramStart"/>
+      <w:r>
+        <w:t>were assigned</w:t>
+      </w:r>
+      <w:proofErr w:type="gramEnd"/>
+      <w:r>
+        <w:t xml:space="preserve"> a mentor. Mentor would provide guidelines for interns if needed and assign a task for a day. During a day intern could ask for help in task they </w:t>
+      </w:r>
+      <w:proofErr w:type="gramStart"/>
+      <w:r>
+        <w:t>are provided</w:t>
+      </w:r>
+      <w:proofErr w:type="gramEnd"/>
+      <w:r>
+        <w:t xml:space="preserve"> with mentor or senior </w:t>
       </w:r>
       <w:r>
         <w:t xml:space="preserve">developer. </w:t>
       </w:r>
-      <w:r>
-        <w:t>And day will end by logging the activities done through a day in Zoho Project Management Tool as well as Skype group consisting of project members.</w:t>
+      <w:proofErr w:type="gramStart"/>
+      <w:r>
+        <w:t>And</w:t>
+      </w:r>
+      <w:proofErr w:type="gramEnd"/>
+      <w:r>
+        <w:t xml:space="preserve"> day will end by logging the activities done through a day in </w:t>
+      </w:r>
+      <w:proofErr w:type="spellStart"/>
+      <w:r>
+        <w:t>Zoho</w:t>
+      </w:r>
+      <w:proofErr w:type="spellEnd"/>
+      <w:r>
+        <w:t xml:space="preserve"> Project Management Tool as well as Skype group consisting of project members.</w:t>
       </w:r>
     </w:p>
     <w:p>
@@ -8169,13 +8755,23 @@
         </w:rPr>
         <w:fldChar w:fldCharType="end"/>
       </w:r>
+      <w:proofErr w:type="gramStart"/>
       <w:r>
         <w:rPr>
           <w:sz w:val="24"/>
           <w:szCs w:val="24"/>
           <w:lang w:val="en-US"/>
         </w:rPr>
-        <w:t>:Internship Details</w:t>
+        <w:t>:Internship</w:t>
+      </w:r>
+      <w:proofErr w:type="gramEnd"/>
+      <w:r>
+        <w:rPr>
+          <w:sz w:val="24"/>
+          <w:szCs w:val="24"/>
+          <w:lang w:val="en-US"/>
+        </w:rPr>
+        <w:t xml:space="preserve"> Details</w:t>
       </w:r>
     </w:p>
     <w:p>
@@ -8565,12 +9161,14 @@
               </w:rPr>
               <w:t xml:space="preserve"> </w:t>
             </w:r>
+            <w:proofErr w:type="spellStart"/>
             <w:r>
               <w:rPr>
                 <w:sz w:val="24"/>
               </w:rPr>
               <w:t>Prabin</w:t>
             </w:r>
+            <w:proofErr w:type="spellEnd"/>
             <w:r>
               <w:rPr>
                 <w:spacing w:val="-1"/>
@@ -8578,12 +9176,14 @@
               </w:rPr>
               <w:t xml:space="preserve"> </w:t>
             </w:r>
+            <w:proofErr w:type="spellStart"/>
             <w:r>
               <w:rPr>
                 <w:sz w:val="24"/>
               </w:rPr>
               <w:t>Khadka</w:t>
             </w:r>
+            <w:proofErr w:type="spellEnd"/>
           </w:p>
         </w:tc>
       </w:tr>
@@ -8781,7 +9381,27 @@
         <w:jc w:val="both"/>
       </w:pPr>
       <w:r>
-        <w:t>Insurance Company site was developed using Laravel and VueJS framework and MySQL as a database. This site works as mediator for new customer and company as well as for existing customer</w:t>
+        <w:t xml:space="preserve">Insurance Company site </w:t>
+      </w:r>
+      <w:proofErr w:type="gramStart"/>
+      <w:r>
+        <w:t>was developed</w:t>
+      </w:r>
+      <w:proofErr w:type="gramEnd"/>
+      <w:r>
+        <w:t xml:space="preserve"> using Laravel and </w:t>
+      </w:r>
+      <w:proofErr w:type="spellStart"/>
+      <w:r>
+        <w:t>VueJS</w:t>
+      </w:r>
+      <w:proofErr w:type="spellEnd"/>
+      <w:r>
+        <w:t xml:space="preserve"> framework and MySQL as </w:t>
+      </w:r>
+      <w:r>
+        <w:lastRenderedPageBreak/>
+        <w:t>a database. This site works as mediator for new customer and company as well as for existing customer</w:t>
       </w:r>
       <w:r>
         <w:rPr>
@@ -8853,7 +9473,15 @@
         <w:t xml:space="preserve"> </w:t>
       </w:r>
       <w:r>
-        <w:t>customers to make an inquiry, get insurance plan, contact immediately, get notification etc.</w:t>
+        <w:t xml:space="preserve">customers to make an inquiry, get insurance plan, contact immediately, </w:t>
+      </w:r>
+      <w:proofErr w:type="gramStart"/>
+      <w:r>
+        <w:t>get notification</w:t>
+      </w:r>
+      <w:proofErr w:type="gramEnd"/>
+      <w:r>
+        <w:t xml:space="preserve"> etc.</w:t>
       </w:r>
     </w:p>
     <w:p>
@@ -8875,14 +9503,35 @@
           <w:sz w:val="23"/>
         </w:rPr>
         <w:softHyphen/>
-        <w:t xml:space="preserve">t is accessed by visitors at very beginning. Category, plans, and other pages (e.g. search, offers, etc.) are dynamically generated by the software based on the information </w:t>
-      </w:r>
+        <w:t xml:space="preserve">t </w:t>
+      </w:r>
+      <w:proofErr w:type="gramStart"/>
       <w:r>
         <w:rPr>
           <w:sz w:val="23"/>
         </w:rPr>
-        <w:lastRenderedPageBreak/>
-        <w:t>saved in the system database. The look of</w:t>
+        <w:t>is accessed</w:t>
+      </w:r>
+      <w:proofErr w:type="gramEnd"/>
+      <w:r>
+        <w:rPr>
+          <w:sz w:val="23"/>
+        </w:rPr>
+        <w:t xml:space="preserve"> by visitors at very beginning. </w:t>
+      </w:r>
+      <w:proofErr w:type="gramStart"/>
+      <w:r>
+        <w:rPr>
+          <w:sz w:val="23"/>
+        </w:rPr>
+        <w:t>Category, plans, and other pages (e.g. search, offers, etc.) are dynamically generated by the software based on the information saved in the system database.</w:t>
+      </w:r>
+      <w:proofErr w:type="gramEnd"/>
+      <w:r>
+        <w:rPr>
+          <w:sz w:val="23"/>
+        </w:rPr>
+        <w:t xml:space="preserve"> The look of</w:t>
       </w:r>
       <w:r>
         <w:rPr>
@@ -8904,11 +9553,19 @@
         </w:rPr>
         <w:t xml:space="preserve"> </w:t>
       </w:r>
+      <w:proofErr w:type="spellStart"/>
       <w:r>
         <w:rPr>
           <w:sz w:val="23"/>
         </w:rPr>
-        <w:t>webapp front displays navigation link to different pages, perks of having insurance, products, strengths, awards and recognition, testimonial, calculator link and footer.</w:t>
+        <w:t>webapp</w:t>
+      </w:r>
+      <w:proofErr w:type="spellEnd"/>
+      <w:r>
+        <w:rPr>
+          <w:sz w:val="23"/>
+        </w:rPr>
+        <w:t xml:space="preserve"> front displays navigation link to different pages, perks of having insurance, products, strengths, awards and recognition, testimonial, calculator link and footer.</w:t>
       </w:r>
     </w:p>
     <w:p>
@@ -8922,7 +9579,39 @@
         </w:rPr>
       </w:pPr>
       <w:r>
-        <w:t>The American healthcare system is structured in an intricate bureaucracy. The majority of clinics and hospitals in the US are owned by privately owned non-profit organizations, in contrast to the rest of the globe where health clinics are primarily held by states or by enterprises from the private industry. Health insurance is not a requirement for residents of the United States, nor is it that the government provides for all citizens. Although it is voluntary, it is strongly advised because medical services are more expensive than in any other nation in the world. In the US, there are two varieties of health insurance: private and public. The majority of people combine the two. Medicare, Medicaid, and the Children's Health Insurance Program are the three public health insurance programs in the US. International students' dependents are covered by health insurance.</w:t>
+        <w:t xml:space="preserve">The American healthcare system </w:t>
+      </w:r>
+      <w:proofErr w:type="gramStart"/>
+      <w:r>
+        <w:t>is structured</w:t>
+      </w:r>
+      <w:proofErr w:type="gramEnd"/>
+      <w:r>
+        <w:t xml:space="preserve"> in an intricate bureaucracy. The majority of clinics and hospitals in the US </w:t>
+      </w:r>
+      <w:proofErr w:type="gramStart"/>
+      <w:r>
+        <w:t>are owned</w:t>
+      </w:r>
+      <w:proofErr w:type="gramEnd"/>
+      <w:r>
+        <w:t xml:space="preserve"> by privately owned non-profit organizations, in contrast to the rest of the globe where health clinics are primarily held by states or by enterprises from the private industry. Health insurance is not a requirement for residents of the United States, nor is it that the government provides for all citizens. Although it is voluntary, it </w:t>
+      </w:r>
+      <w:proofErr w:type="gramStart"/>
+      <w:r>
+        <w:t>is strongly advised</w:t>
+      </w:r>
+      <w:proofErr w:type="gramEnd"/>
+      <w:r>
+        <w:t xml:space="preserve"> because medical services are more expensive than in any other nation in the world. In the US, there are two varieties of health insurance: private and public. The majority of people combine the two. Medicare, Medicaid, and the Children's Health Insurance Program are the three public health insurance programs in the US. International students' dependents </w:t>
+      </w:r>
+      <w:proofErr w:type="gramStart"/>
+      <w:r>
+        <w:t>are covered</w:t>
+      </w:r>
+      <w:proofErr w:type="gramEnd"/>
+      <w:r>
+        <w:t xml:space="preserve"> by health insurance.</w:t>
       </w:r>
       <w:r>
         <w:rPr>
@@ -8939,7 +9628,39 @@
         <w:jc w:val="both"/>
       </w:pPr>
       <w:r>
-        <w:t>In today’s scenario we can see that people have become very busy with their lives. In this busy life the main problem for people is finding the right insurance product in a right time. People usually doesn’t find what they are actually looking for. Travelling to different insurance companies and searching the right plan are waste the time and money. Usually, people have to compromise with the similar plan they find rather than finding the right plan. Due to lack of time knowledge and experience people have to spend more money than the actual price in the same insurance plan so this site enables customers to know details wide variety of products and services related to insurance more clearly.</w:t>
+        <w:t xml:space="preserve">In today’s </w:t>
+      </w:r>
+      <w:proofErr w:type="gramStart"/>
+      <w:r>
+        <w:t>scenario</w:t>
+      </w:r>
+      <w:proofErr w:type="gramEnd"/>
+      <w:r>
+        <w:t xml:space="preserve"> we can see that people have become very busy with their lives. In this busy </w:t>
+      </w:r>
+      <w:proofErr w:type="gramStart"/>
+      <w:r>
+        <w:t>life</w:t>
+      </w:r>
+      <w:proofErr w:type="gramEnd"/>
+      <w:r>
+        <w:t xml:space="preserve"> the main problem for people is finding the right insurance product in a right time. People usually </w:t>
+      </w:r>
+      <w:proofErr w:type="gramStart"/>
+      <w:r>
+        <w:t>doesn’t</w:t>
+      </w:r>
+      <w:proofErr w:type="gramEnd"/>
+      <w:r>
+        <w:t xml:space="preserve"> find what they are actually looking for. Travelling to different insurance companies and searching the right plan are waste the time and money. Usually, people have to compromise with the similar plan they find rather than finding the right plan. Due to lack of time knowledge and </w:t>
+      </w:r>
+      <w:proofErr w:type="gramStart"/>
+      <w:r>
+        <w:t>experience</w:t>
+      </w:r>
+      <w:proofErr w:type="gramEnd"/>
+      <w:r>
+        <w:t xml:space="preserve"> people have to spend more money than the actual price in the same insurance plan so this site enables customers to know details wide variety of products and services related to insurance more clearly.</w:t>
       </w:r>
     </w:p>
     <w:p>
@@ -8959,7 +9680,15 @@
         <w:jc w:val="both"/>
       </w:pPr>
       <w:r>
-        <w:t>Some insurance companies have been integrating with finance companies and products companies like car companies for increasing their customer reach and gaining new customers. And information about policies plans is very necessary to convince customers where this kind of website comes in use with transparency and clarification of every service, plans and products.</w:t>
+        <w:t xml:space="preserve">Some insurance companies have been integrating with finance companies and products companies like car companies for increasing their customer reach and gaining new customers. </w:t>
+      </w:r>
+      <w:proofErr w:type="gramStart"/>
+      <w:r>
+        <w:t>And</w:t>
+      </w:r>
+      <w:proofErr w:type="gramEnd"/>
+      <w:r>
+        <w:t xml:space="preserve"> information about policies plans is very necessary to convince customers where this kind of website comes in use with transparency and clarification of every service, plans and products.</w:t>
       </w:r>
     </w:p>
     <w:p>
@@ -9014,9 +9743,11 @@
         </w:rPr>
         <w:t xml:space="preserve"> </w:t>
       </w:r>
+      <w:proofErr w:type="gramStart"/>
       <w:r>
         <w:t>world</w:t>
       </w:r>
+      <w:proofErr w:type="gramEnd"/>
       <w:r>
         <w:rPr>
           <w:spacing w:val="-9"/>
@@ -9105,8 +9836,13 @@
         <w:t xml:space="preserve"> </w:t>
       </w:r>
       <w:r>
-        <w:t>work. 29.78%</w:t>
-      </w:r>
+        <w:t xml:space="preserve">work. </w:t>
+      </w:r>
+      <w:proofErr w:type="gramStart"/>
+      <w:r>
+        <w:t>29.78%</w:t>
+      </w:r>
+      <w:proofErr w:type="gramEnd"/>
       <w:r>
         <w:rPr>
           <w:spacing w:val="-12"/>
@@ -9231,7 +9967,15 @@
         <w:t xml:space="preserve"> </w:t>
       </w:r>
       <w:r>
-        <w:t>uses internet for information search. The use of this website helps the viewers to get details about different insurance product and plans with the aim that viewer can subscribe best fit products for them from the company</w:t>
+        <w:t xml:space="preserve">uses internet for information search. The use of this website helps the viewers to get details about different insurance product and plans with the aim that viewer can subscribe </w:t>
+      </w:r>
+      <w:proofErr w:type="gramStart"/>
+      <w:r>
+        <w:t>best fit</w:t>
+      </w:r>
+      <w:proofErr w:type="gramEnd"/>
+      <w:r>
+        <w:t xml:space="preserve"> products for them from the company</w:t>
       </w:r>
     </w:p>
     <w:p>
@@ -9242,13 +9986,50 @@
         <w:jc w:val="both"/>
       </w:pPr>
       <w:r>
-        <w:t>This system can deliver emails, push notifications, push sms for commission billing, tickets, filesystem access, and Purenroll apps. Anish Panta was my team lead out of the company's four team leads. The team also includes frontend developers and backend developers.</w:t>
-      </w:r>
-      <w:r>
-        <w:t xml:space="preserve"> </w:t>
-      </w:r>
-      <w:r>
-        <w:t>Conenroll system</w:t>
+        <w:t xml:space="preserve">This system can deliver emails, push notifications, </w:t>
+      </w:r>
+      <w:proofErr w:type="gramStart"/>
+      <w:r>
+        <w:t>push</w:t>
+      </w:r>
+      <w:proofErr w:type="gramEnd"/>
+      <w:r>
+        <w:t xml:space="preserve"> </w:t>
+      </w:r>
+      <w:proofErr w:type="spellStart"/>
+      <w:r>
+        <w:t>sms</w:t>
+      </w:r>
+      <w:proofErr w:type="spellEnd"/>
+      <w:r>
+        <w:t xml:space="preserve"> for commission billing, tickets, filesystem access, and </w:t>
+      </w:r>
+      <w:proofErr w:type="spellStart"/>
+      <w:r>
+        <w:t>Purenroll</w:t>
+      </w:r>
+      <w:proofErr w:type="spellEnd"/>
+      <w:r>
+        <w:t xml:space="preserve"> apps. Anish </w:t>
+      </w:r>
+      <w:proofErr w:type="spellStart"/>
+      <w:r>
+        <w:t>Panta</w:t>
+      </w:r>
+      <w:proofErr w:type="spellEnd"/>
+      <w:r>
+        <w:t xml:space="preserve"> was my team lead out of the company's four team leads. The team also includes frontend developers and backend developers.</w:t>
+      </w:r>
+      <w:r>
+        <w:t xml:space="preserve"> </w:t>
+      </w:r>
+      <w:proofErr w:type="spellStart"/>
+      <w:r>
+        <w:t>Conenroll</w:t>
+      </w:r>
+      <w:proofErr w:type="spellEnd"/>
+      <w:r>
+        <w:t xml:space="preserve"> system</w:t>
       </w:r>
       <w:r>
         <w:t xml:space="preserve"> has three different user types: Groups, Reps (Agents) </w:t>
@@ -9430,7 +10211,15 @@
         <w:jc w:val="both"/>
       </w:pPr>
       <w:r>
-        <w:t>Besides study of, Laravel and VueJS, other major activities carried out during internship was extensive study of current system, presentati</w:t>
+        <w:t xml:space="preserve">Besides study of, Laravel and </w:t>
+      </w:r>
+      <w:proofErr w:type="spellStart"/>
+      <w:r>
+        <w:t>VueJS</w:t>
+      </w:r>
+      <w:proofErr w:type="spellEnd"/>
+      <w:r>
+        <w:t>, other major activities carried out during internship was extensive study of current system, presentati</w:t>
       </w:r>
       <w:r>
         <w:softHyphen/>
@@ -9452,8 +10241,21 @@
         <w:ind w:right="156"/>
         <w:jc w:val="both"/>
       </w:pPr>
-      <w:r>
-        <w:t xml:space="preserve">Firstly standup meeting would start a day which included interaction between project members and follow up on task assigned for each individual in project. Mentor would check the performance and progress on previous day task and review code as well as merge them in a single version control system (git) and provide guidelines for improvement in code and approach to solve problem to interns if needed and assign a task for a day. </w:t>
+      <w:proofErr w:type="gramStart"/>
+      <w:r>
+        <w:t>Firstly</w:t>
+      </w:r>
+      <w:proofErr w:type="gramEnd"/>
+      <w:r>
+        <w:t xml:space="preserve"> standup meeting would start a day which included interaction between project members and follow up on task assigned for each individual in project. Mentor would check the performance and progress on previous day task and review code as well as merge them in a single version control system (</w:t>
+      </w:r>
+      <w:proofErr w:type="spellStart"/>
+      <w:r>
+        <w:t>git</w:t>
+      </w:r>
+      <w:proofErr w:type="spellEnd"/>
+      <w:r>
+        <w:t xml:space="preserve">) and provide guidelines for improvement in code and approach to solve problem to interns if needed and assign a task for a day. </w:t>
       </w:r>
     </w:p>
     <w:p>
@@ -9472,7 +10274,15 @@
         <w:jc w:val="both"/>
       </w:pPr>
       <w:r>
-        <w:t xml:space="preserve">During a day intern could ask for help in task they are provided with mentor or senior developer. Intern should also had to ask for access and permission of different resources needed to complete the task.  </w:t>
+        <w:t xml:space="preserve">During a day intern could ask for help in task they </w:t>
+      </w:r>
+      <w:proofErr w:type="gramStart"/>
+      <w:r>
+        <w:t>are provided</w:t>
+      </w:r>
+      <w:proofErr w:type="gramEnd"/>
+      <w:r>
+        <w:t xml:space="preserve"> with mentor or senior developer. Intern should also had to ask for access and permission of different resources needed to complete the task.  </w:t>
       </w:r>
     </w:p>
     <w:p>
@@ -9665,13 +10475,23 @@
         </w:rPr>
         <w:fldChar w:fldCharType="end"/>
       </w:r>
+      <w:proofErr w:type="gramStart"/>
       <w:r>
         <w:rPr>
           <w:sz w:val="24"/>
           <w:szCs w:val="24"/>
           <w:lang w:val="en-US"/>
         </w:rPr>
-        <w:t>:Weekly log</w:t>
+        <w:t>:Weekly</w:t>
+      </w:r>
+      <w:proofErr w:type="gramEnd"/>
+      <w:r>
+        <w:rPr>
+          <w:sz w:val="24"/>
+          <w:szCs w:val="24"/>
+          <w:lang w:val="en-US"/>
+        </w:rPr>
+        <w:t xml:space="preserve"> log</w:t>
       </w:r>
       <w:bookmarkEnd w:id="33"/>
     </w:p>
@@ -9687,8 +10507,8 @@
         <w:tblLook w:val="04A0" w:firstRow="1" w:lastRow="0" w:firstColumn="1" w:lastColumn="0" w:noHBand="0" w:noVBand="1"/>
       </w:tblPr>
       <w:tblGrid>
-        <w:gridCol w:w="1957"/>
-        <w:gridCol w:w="8033"/>
+        <w:gridCol w:w="1800"/>
+        <w:gridCol w:w="7210"/>
       </w:tblGrid>
       <w:tr>
         <w:tc>
@@ -9897,8 +10717,17 @@
                 <w:color w:val="000000"/>
                 <w:lang w:val="en-US" w:bidi="ne-NP"/>
               </w:rPr>
-              <w:t>Learning about Message center application and working  of emails, push notification and sms</w:t>
-            </w:r>
+              <w:t xml:space="preserve">Learning about Message center application and working  of emails, push notification and </w:t>
+            </w:r>
+            <w:proofErr w:type="spellStart"/>
+            <w:r>
+              <w:rPr>
+                <w:color w:val="000000"/>
+                <w:lang w:val="en-US" w:bidi="ne-NP"/>
+              </w:rPr>
+              <w:t>sms</w:t>
+            </w:r>
+            <w:proofErr w:type="spellEnd"/>
           </w:p>
           <w:p>
             <w:pPr>
@@ -9919,7 +10748,25 @@
                 <w:color w:val="000000"/>
                 <w:lang w:val="en-US" w:bidi="ne-NP"/>
               </w:rPr>
-              <w:t>Learning Headless approach and Api integration in MVC application.</w:t>
+              <w:t xml:space="preserve">Learning Headless approach and </w:t>
+            </w:r>
+            <w:proofErr w:type="spellStart"/>
+            <w:proofErr w:type="gramStart"/>
+            <w:r>
+              <w:rPr>
+                <w:color w:val="000000"/>
+                <w:lang w:val="en-US" w:bidi="ne-NP"/>
+              </w:rPr>
+              <w:t>Api</w:t>
+            </w:r>
+            <w:proofErr w:type="spellEnd"/>
+            <w:proofErr w:type="gramEnd"/>
+            <w:r>
+              <w:rPr>
+                <w:color w:val="000000"/>
+                <w:lang w:val="en-US" w:bidi="ne-NP"/>
+              </w:rPr>
+              <w:t xml:space="preserve"> integration in MVC application.</w:t>
             </w:r>
           </w:p>
           <w:p>
@@ -10026,7 +10873,39 @@
                 <w:color w:val="000000"/>
                 <w:lang w:val="en-US" w:bidi="ne-NP"/>
               </w:rPr>
-              <w:t>Learning Vuejs framework and api integration</w:t>
+              <w:t xml:space="preserve">Learning </w:t>
+            </w:r>
+            <w:proofErr w:type="spellStart"/>
+            <w:r>
+              <w:rPr>
+                <w:color w:val="000000"/>
+                <w:lang w:val="en-US" w:bidi="ne-NP"/>
+              </w:rPr>
+              <w:t>Vuejs</w:t>
+            </w:r>
+            <w:proofErr w:type="spellEnd"/>
+            <w:r>
+              <w:rPr>
+                <w:color w:val="000000"/>
+                <w:lang w:val="en-US" w:bidi="ne-NP"/>
+              </w:rPr>
+              <w:t xml:space="preserve"> framework and </w:t>
+            </w:r>
+            <w:proofErr w:type="spellStart"/>
+            <w:r>
+              <w:rPr>
+                <w:color w:val="000000"/>
+                <w:lang w:val="en-US" w:bidi="ne-NP"/>
+              </w:rPr>
+              <w:t>api</w:t>
+            </w:r>
+            <w:proofErr w:type="spellEnd"/>
+            <w:r>
+              <w:rPr>
+                <w:color w:val="000000"/>
+                <w:lang w:val="en-US" w:bidi="ne-NP"/>
+              </w:rPr>
+              <w:t xml:space="preserve"> integration</w:t>
             </w:r>
           </w:p>
           <w:p>
@@ -10092,7 +10971,23 @@
                 <w:color w:val="000000"/>
                 <w:lang w:val="en-US" w:bidi="ne-NP"/>
               </w:rPr>
-              <w:t>Integration of Sms count and Push Notification(success and Failed)</w:t>
+              <w:t xml:space="preserve">Integration of </w:t>
+            </w:r>
+            <w:proofErr w:type="spellStart"/>
+            <w:r>
+              <w:rPr>
+                <w:color w:val="000000"/>
+                <w:lang w:val="en-US" w:bidi="ne-NP"/>
+              </w:rPr>
+              <w:t>Sms</w:t>
+            </w:r>
+            <w:proofErr w:type="spellEnd"/>
+            <w:r>
+              <w:rPr>
+                <w:color w:val="000000"/>
+                <w:lang w:val="en-US" w:bidi="ne-NP"/>
+              </w:rPr>
+              <w:t xml:space="preserve"> count and Push Notification(success and Failed)</w:t>
             </w:r>
           </w:p>
           <w:p>
@@ -10114,7 +11009,23 @@
                 <w:color w:val="000000"/>
                 <w:lang w:val="en-US" w:bidi="ne-NP"/>
               </w:rPr>
-              <w:t>Integration about the Blacklisted Information(Sms and Emails)</w:t>
+              <w:t>Integration about the Blacklisted Information(</w:t>
+            </w:r>
+            <w:proofErr w:type="spellStart"/>
+            <w:r>
+              <w:rPr>
+                <w:color w:val="000000"/>
+                <w:lang w:val="en-US" w:bidi="ne-NP"/>
+              </w:rPr>
+              <w:t>Sms</w:t>
+            </w:r>
+            <w:proofErr w:type="spellEnd"/>
+            <w:r>
+              <w:rPr>
+                <w:color w:val="000000"/>
+                <w:lang w:val="en-US" w:bidi="ne-NP"/>
+              </w:rPr>
+              <w:t xml:space="preserve"> and Emails)</w:t>
             </w:r>
           </w:p>
           <w:p>
@@ -10136,7 +11047,23 @@
                 <w:color w:val="000000"/>
                 <w:lang w:val="en-US" w:bidi="ne-NP"/>
               </w:rPr>
-              <w:t>Integration of overall count of dashboard email, sms and push notification in graphs</w:t>
+              <w:t xml:space="preserve">Integration of overall count of dashboard email, </w:t>
+            </w:r>
+            <w:proofErr w:type="spellStart"/>
+            <w:r>
+              <w:rPr>
+                <w:color w:val="000000"/>
+                <w:lang w:val="en-US" w:bidi="ne-NP"/>
+              </w:rPr>
+              <w:t>sms</w:t>
+            </w:r>
+            <w:proofErr w:type="spellEnd"/>
+            <w:r>
+              <w:rPr>
+                <w:color w:val="000000"/>
+                <w:lang w:val="en-US" w:bidi="ne-NP"/>
+              </w:rPr>
+              <w:t xml:space="preserve"> and push notification in graphs</w:t>
             </w:r>
           </w:p>
           <w:p>
@@ -10181,7 +11108,23 @@
                 <w:color w:val="000000"/>
                 <w:lang w:val="en-US" w:bidi="ne-NP"/>
               </w:rPr>
-              <w:t>3 (jun 8 - Jun 9)</w:t>
+              <w:t>3 (</w:t>
+            </w:r>
+            <w:proofErr w:type="spellStart"/>
+            <w:r>
+              <w:rPr>
+                <w:color w:val="000000"/>
+                <w:lang w:val="en-US" w:bidi="ne-NP"/>
+              </w:rPr>
+              <w:t>jun</w:t>
+            </w:r>
+            <w:proofErr w:type="spellEnd"/>
+            <w:r>
+              <w:rPr>
+                <w:color w:val="000000"/>
+                <w:lang w:val="en-US" w:bidi="ne-NP"/>
+              </w:rPr>
+              <w:t xml:space="preserve"> 8 - Jun 9)</w:t>
             </w:r>
           </w:p>
         </w:tc>
@@ -10221,7 +11164,23 @@
                 <w:color w:val="000000"/>
                 <w:lang w:val="en-US" w:bidi="ne-NP"/>
               </w:rPr>
-              <w:t>Checking overall Ui of message center</w:t>
+              <w:t xml:space="preserve">Checking overall </w:t>
+            </w:r>
+            <w:proofErr w:type="spellStart"/>
+            <w:r>
+              <w:rPr>
+                <w:color w:val="000000"/>
+                <w:lang w:val="en-US" w:bidi="ne-NP"/>
+              </w:rPr>
+              <w:t>Ui</w:t>
+            </w:r>
+            <w:proofErr w:type="spellEnd"/>
+            <w:r>
+              <w:rPr>
+                <w:color w:val="000000"/>
+                <w:lang w:val="en-US" w:bidi="ne-NP"/>
+              </w:rPr>
+              <w:t xml:space="preserve"> of message center</w:t>
             </w:r>
           </w:p>
           <w:p>
@@ -10243,8 +11202,17 @@
                 <w:color w:val="000000"/>
                 <w:lang w:val="en-US" w:bidi="ne-NP"/>
               </w:rPr>
-              <w:t>Listing the error and correction need on those Ui</w:t>
-            </w:r>
+              <w:t xml:space="preserve">Listing the error and correction need on those </w:t>
+            </w:r>
+            <w:proofErr w:type="spellStart"/>
+            <w:r>
+              <w:rPr>
+                <w:color w:val="000000"/>
+                <w:lang w:val="en-US" w:bidi="ne-NP"/>
+              </w:rPr>
+              <w:t>Ui</w:t>
+            </w:r>
+            <w:proofErr w:type="spellEnd"/>
           </w:p>
           <w:p>
             <w:pPr>
@@ -10265,8 +11233,17 @@
                 <w:color w:val="000000"/>
                 <w:lang w:val="en-US" w:bidi="ne-NP"/>
               </w:rPr>
-              <w:t>Improving the message center Ui</w:t>
-            </w:r>
+              <w:t xml:space="preserve">Improving the message center </w:t>
+            </w:r>
+            <w:proofErr w:type="spellStart"/>
+            <w:r>
+              <w:rPr>
+                <w:color w:val="000000"/>
+                <w:lang w:val="en-US" w:bidi="ne-NP"/>
+              </w:rPr>
+              <w:t>Ui</w:t>
+            </w:r>
+            <w:proofErr w:type="spellEnd"/>
           </w:p>
         </w:tc>
       </w:tr>
@@ -10421,6 +11398,7 @@
                 <w:color w:val="000000"/>
                 <w:lang w:val="en-US" w:bidi="ne-NP"/>
               </w:rPr>
+              <w:lastRenderedPageBreak/>
               <w:t>6 (June 12 - Jun 17)</w:t>
             </w:r>
           </w:p>
@@ -10498,8 +11476,23 @@
                 <w:color w:val="000000"/>
                 <w:lang w:val="en-US" w:bidi="ne-NP"/>
               </w:rPr>
-              <w:lastRenderedPageBreak/>
-              <w:t>Syncing and connecting the google calendar, 365 , outlook and icloud calendar with each other to sync the event occurred)</w:t>
+              <w:t xml:space="preserve">Syncing and connecting the google calendar, 365 , outlook and </w:t>
+            </w:r>
+            <w:proofErr w:type="spellStart"/>
+            <w:r>
+              <w:rPr>
+                <w:color w:val="000000"/>
+                <w:lang w:val="en-US" w:bidi="ne-NP"/>
+              </w:rPr>
+              <w:t>icloud</w:t>
+            </w:r>
+            <w:proofErr w:type="spellEnd"/>
+            <w:r>
+              <w:rPr>
+                <w:color w:val="000000"/>
+                <w:lang w:val="en-US" w:bidi="ne-NP"/>
+              </w:rPr>
+              <w:t xml:space="preserve"> calendar with each other to sync the event occurred)</w:t>
             </w:r>
           </w:p>
           <w:p>
@@ -10566,7 +11559,6 @@
                 <w:color w:val="000000"/>
                 <w:lang w:val="en-US" w:bidi="ne-NP"/>
               </w:rPr>
-              <w:lastRenderedPageBreak/>
               <w:t>7 (Jun 18 - Jun 21)</w:t>
             </w:r>
           </w:p>
@@ -10628,8 +11620,17 @@
                 <w:color w:val="000000"/>
                 <w:lang w:val="en-US" w:bidi="ne-NP"/>
               </w:rPr>
-              <w:t>Researching about Vue composition api</w:t>
-            </w:r>
+              <w:t xml:space="preserve">Researching about Vue composition </w:t>
+            </w:r>
+            <w:proofErr w:type="spellStart"/>
+            <w:r>
+              <w:rPr>
+                <w:color w:val="000000"/>
+                <w:lang w:val="en-US" w:bidi="ne-NP"/>
+              </w:rPr>
+              <w:t>api</w:t>
+            </w:r>
+            <w:proofErr w:type="spellEnd"/>
           </w:p>
           <w:p>
             <w:pPr>
@@ -10735,8 +11736,17 @@
                 <w:color w:val="000000"/>
                 <w:lang w:val="en-US" w:bidi="ne-NP"/>
               </w:rPr>
-              <w:t>Setup the Repository from git</w:t>
-            </w:r>
+              <w:t xml:space="preserve">Setup the Repository from </w:t>
+            </w:r>
+            <w:proofErr w:type="spellStart"/>
+            <w:r>
+              <w:rPr>
+                <w:color w:val="000000"/>
+                <w:lang w:val="en-US" w:bidi="ne-NP"/>
+              </w:rPr>
+              <w:t>git</w:t>
+            </w:r>
+            <w:proofErr w:type="spellEnd"/>
           </w:p>
           <w:p>
             <w:pPr>
@@ -10757,7 +11767,23 @@
                 <w:color w:val="000000"/>
                 <w:lang w:val="en-US" w:bidi="ne-NP"/>
               </w:rPr>
-              <w:t>Knowing about the storage in local driver in laravel and other driver integration within the MVC application</w:t>
+              <w:t xml:space="preserve">Knowing about the storage in local driver in </w:t>
+            </w:r>
+            <w:proofErr w:type="spellStart"/>
+            <w:r>
+              <w:rPr>
+                <w:color w:val="000000"/>
+                <w:lang w:val="en-US" w:bidi="ne-NP"/>
+              </w:rPr>
+              <w:t>laravel</w:t>
+            </w:r>
+            <w:proofErr w:type="spellEnd"/>
+            <w:r>
+              <w:rPr>
+                <w:color w:val="000000"/>
+                <w:lang w:val="en-US" w:bidi="ne-NP"/>
+              </w:rPr>
+              <w:t xml:space="preserve"> and other driver integration within the MVC application</w:t>
             </w:r>
           </w:p>
           <w:p>
@@ -10779,8 +11805,17 @@
                 <w:color w:val="000000"/>
                 <w:lang w:val="en-US" w:bidi="ne-NP"/>
               </w:rPr>
-              <w:t>Learning about Amazon s3 bucket integration for storage in laravel</w:t>
-            </w:r>
+              <w:t xml:space="preserve">Learning about Amazon s3 bucket integration for storage in </w:t>
+            </w:r>
+            <w:proofErr w:type="spellStart"/>
+            <w:r>
+              <w:rPr>
+                <w:color w:val="000000"/>
+                <w:lang w:val="en-US" w:bidi="ne-NP"/>
+              </w:rPr>
+              <w:t>laravel</w:t>
+            </w:r>
+            <w:proofErr w:type="spellEnd"/>
           </w:p>
           <w:p>
             <w:pPr>
@@ -10801,8 +11836,33 @@
                 <w:color w:val="000000"/>
                 <w:lang w:val="en-US" w:bidi="ne-NP"/>
               </w:rPr>
-              <w:t>Setup the configuration in env and filesystem in laravel</w:t>
-            </w:r>
+              <w:t xml:space="preserve">Setup the configuration in </w:t>
+            </w:r>
+            <w:proofErr w:type="spellStart"/>
+            <w:r>
+              <w:rPr>
+                <w:color w:val="000000"/>
+                <w:lang w:val="en-US" w:bidi="ne-NP"/>
+              </w:rPr>
+              <w:t>env</w:t>
+            </w:r>
+            <w:proofErr w:type="spellEnd"/>
+            <w:r>
+              <w:rPr>
+                <w:color w:val="000000"/>
+                <w:lang w:val="en-US" w:bidi="ne-NP"/>
+              </w:rPr>
+              <w:t xml:space="preserve"> and filesystem in </w:t>
+            </w:r>
+            <w:proofErr w:type="spellStart"/>
+            <w:r>
+              <w:rPr>
+                <w:color w:val="000000"/>
+                <w:lang w:val="en-US" w:bidi="ne-NP"/>
+              </w:rPr>
+              <w:t>laravel</w:t>
+            </w:r>
+            <w:proofErr w:type="spellEnd"/>
           </w:p>
           <w:p>
             <w:pPr>
@@ -11082,6 +12142,7 @@
                 <w:color w:val="000000"/>
                 <w:lang w:val="en-US" w:bidi="ne-NP"/>
               </w:rPr>
+              <w:lastRenderedPageBreak/>
               <w:t>11 (July 3 - July 4)</w:t>
             </w:r>
           </w:p>
@@ -11245,7 +12306,23 @@
                 <w:color w:val="000000"/>
                 <w:lang w:val="en-US" w:bidi="ne-NP"/>
               </w:rPr>
-              <w:t>Created the Sql query in work bench for providing list of dispute</w:t>
+              <w:t xml:space="preserve">Created the </w:t>
+            </w:r>
+            <w:proofErr w:type="spellStart"/>
+            <w:r>
+              <w:rPr>
+                <w:color w:val="000000"/>
+                <w:lang w:val="en-US" w:bidi="ne-NP"/>
+              </w:rPr>
+              <w:t>Sql</w:t>
+            </w:r>
+            <w:proofErr w:type="spellEnd"/>
+            <w:r>
+              <w:rPr>
+                <w:color w:val="000000"/>
+                <w:lang w:val="en-US" w:bidi="ne-NP"/>
+              </w:rPr>
+              <w:t xml:space="preserve"> query in work bench for providing list of dispute</w:t>
             </w:r>
           </w:p>
           <w:p>
@@ -11267,7 +12344,23 @@
                 <w:color w:val="000000"/>
                 <w:lang w:val="en-US" w:bidi="ne-NP"/>
               </w:rPr>
-              <w:t>Created the api for list of dispute and details of particular month and years</w:t>
+              <w:t xml:space="preserve">Created the </w:t>
+            </w:r>
+            <w:proofErr w:type="spellStart"/>
+            <w:r>
+              <w:rPr>
+                <w:color w:val="000000"/>
+                <w:lang w:val="en-US" w:bidi="ne-NP"/>
+              </w:rPr>
+              <w:t>api</w:t>
+            </w:r>
+            <w:proofErr w:type="spellEnd"/>
+            <w:r>
+              <w:rPr>
+                <w:color w:val="000000"/>
+                <w:lang w:val="en-US" w:bidi="ne-NP"/>
+              </w:rPr>
+              <w:t xml:space="preserve"> for list of dispute and details of particular month and years</w:t>
             </w:r>
           </w:p>
           <w:p>
@@ -11312,7 +12405,6 @@
                 <w:color w:val="000000"/>
                 <w:lang w:val="en-US" w:bidi="ne-NP"/>
               </w:rPr>
-              <w:lastRenderedPageBreak/>
               <w:t>13 (July 10 - July 29)</w:t>
             </w:r>
           </w:p>
@@ -11353,7 +12445,23 @@
                 <w:color w:val="000000"/>
                 <w:lang w:val="en-US" w:bidi="ne-NP"/>
               </w:rPr>
-              <w:t>Created Api for overall count</w:t>
+              <w:t xml:space="preserve">Created </w:t>
+            </w:r>
+            <w:proofErr w:type="spellStart"/>
+            <w:r>
+              <w:rPr>
+                <w:color w:val="000000"/>
+                <w:lang w:val="en-US" w:bidi="ne-NP"/>
+              </w:rPr>
+              <w:t>Api</w:t>
+            </w:r>
+            <w:proofErr w:type="spellEnd"/>
+            <w:r>
+              <w:rPr>
+                <w:color w:val="000000"/>
+                <w:lang w:val="en-US" w:bidi="ne-NP"/>
+              </w:rPr>
+              <w:t xml:space="preserve"> for overall count</w:t>
             </w:r>
             <w:r>
               <w:rPr>
@@ -11382,7 +12490,23 @@
                 <w:color w:val="000000"/>
                 <w:lang w:val="en-US" w:bidi="ne-NP"/>
               </w:rPr>
-              <w:t>Created api for Invalid ema</w:t>
+              <w:t xml:space="preserve">Created </w:t>
+            </w:r>
+            <w:proofErr w:type="spellStart"/>
+            <w:r>
+              <w:rPr>
+                <w:color w:val="000000"/>
+                <w:lang w:val="en-US" w:bidi="ne-NP"/>
+              </w:rPr>
+              <w:t>api</w:t>
+            </w:r>
+            <w:proofErr w:type="spellEnd"/>
+            <w:r>
+              <w:rPr>
+                <w:color w:val="000000"/>
+                <w:lang w:val="en-US" w:bidi="ne-NP"/>
+              </w:rPr>
+              <w:t xml:space="preserve"> for Invalid ema</w:t>
             </w:r>
             <w:r>
               <w:rPr>
@@ -11418,7 +12542,23 @@
                 <w:color w:val="000000"/>
                 <w:lang w:val="en-US" w:bidi="ne-NP"/>
               </w:rPr>
-              <w:t>Created api for Invalid emai</w:t>
+              <w:t xml:space="preserve">Created </w:t>
+            </w:r>
+            <w:proofErr w:type="spellStart"/>
+            <w:r>
+              <w:rPr>
+                <w:color w:val="000000"/>
+                <w:lang w:val="en-US" w:bidi="ne-NP"/>
+              </w:rPr>
+              <w:t>api</w:t>
+            </w:r>
+            <w:proofErr w:type="spellEnd"/>
+            <w:r>
+              <w:rPr>
+                <w:color w:val="000000"/>
+                <w:lang w:val="en-US" w:bidi="ne-NP"/>
+              </w:rPr>
+              <w:t xml:space="preserve"> for Invalid emai</w:t>
             </w:r>
             <w:r>
               <w:rPr>
@@ -11454,7 +12594,23 @@
                 <w:color w:val="000000"/>
                 <w:lang w:val="en-US" w:bidi="ne-NP"/>
               </w:rPr>
-              <w:t>Created api for email bounc</w:t>
+              <w:t xml:space="preserve">Created </w:t>
+            </w:r>
+            <w:proofErr w:type="spellStart"/>
+            <w:r>
+              <w:rPr>
+                <w:color w:val="000000"/>
+                <w:lang w:val="en-US" w:bidi="ne-NP"/>
+              </w:rPr>
+              <w:t>api</w:t>
+            </w:r>
+            <w:proofErr w:type="spellEnd"/>
+            <w:r>
+              <w:rPr>
+                <w:color w:val="000000"/>
+                <w:lang w:val="en-US" w:bidi="ne-NP"/>
+              </w:rPr>
+              <w:t xml:space="preserve"> for email bounc</w:t>
             </w:r>
             <w:r>
               <w:rPr>
@@ -11490,7 +12646,23 @@
                 <w:color w:val="000000"/>
                 <w:lang w:val="en-US" w:bidi="ne-NP"/>
               </w:rPr>
-              <w:t>Created api for Invalid emai</w:t>
+              <w:t xml:space="preserve">Created </w:t>
+            </w:r>
+            <w:proofErr w:type="spellStart"/>
+            <w:r>
+              <w:rPr>
+                <w:color w:val="000000"/>
+                <w:lang w:val="en-US" w:bidi="ne-NP"/>
+              </w:rPr>
+              <w:t>api</w:t>
+            </w:r>
+            <w:proofErr w:type="spellEnd"/>
+            <w:r>
+              <w:rPr>
+                <w:color w:val="000000"/>
+                <w:lang w:val="en-US" w:bidi="ne-NP"/>
+              </w:rPr>
+              <w:t xml:space="preserve"> for Invalid emai</w:t>
             </w:r>
             <w:r>
               <w:rPr>
@@ -11533,7 +12705,23 @@
                 <w:color w:val="000000"/>
                 <w:lang w:val="en-US" w:bidi="ne-NP"/>
               </w:rPr>
-              <w:t>ed api for email in blacklisted</w:t>
+              <w:t xml:space="preserve">ed </w:t>
+            </w:r>
+            <w:proofErr w:type="spellStart"/>
+            <w:r>
+              <w:rPr>
+                <w:color w:val="000000"/>
+                <w:lang w:val="en-US" w:bidi="ne-NP"/>
+              </w:rPr>
+              <w:t>api</w:t>
+            </w:r>
+            <w:proofErr w:type="spellEnd"/>
+            <w:r>
+              <w:rPr>
+                <w:color w:val="000000"/>
+                <w:lang w:val="en-US" w:bidi="ne-NP"/>
+              </w:rPr>
+              <w:t xml:space="preserve"> for email in blacklisted</w:t>
             </w:r>
             <w:r>
               <w:rPr>
@@ -11562,7 +12750,23 @@
                 <w:color w:val="000000"/>
                 <w:lang w:val="en-US" w:bidi="ne-NP"/>
               </w:rPr>
-              <w:t>Created api for counting Recurring Scheduled count, Currently Scheduled count and total blacklisted count</w:t>
+              <w:t xml:space="preserve">Created </w:t>
+            </w:r>
+            <w:proofErr w:type="spellStart"/>
+            <w:r>
+              <w:rPr>
+                <w:color w:val="000000"/>
+                <w:lang w:val="en-US" w:bidi="ne-NP"/>
+              </w:rPr>
+              <w:t>api</w:t>
+            </w:r>
+            <w:proofErr w:type="spellEnd"/>
+            <w:r>
+              <w:rPr>
+                <w:color w:val="000000"/>
+                <w:lang w:val="en-US" w:bidi="ne-NP"/>
+              </w:rPr>
+              <w:t xml:space="preserve"> for counting Recurring Scheduled count, Currently Scheduled count and total blacklisted count</w:t>
             </w:r>
           </w:p>
           <w:p>
@@ -11669,7 +12873,23 @@
                 <w:color w:val="000000"/>
                 <w:lang w:val="en-US" w:bidi="ne-NP"/>
               </w:rPr>
-              <w:t>Adding save as draft button in Ui part</w:t>
+              <w:t xml:space="preserve">Adding save as draft button in </w:t>
+            </w:r>
+            <w:proofErr w:type="spellStart"/>
+            <w:r>
+              <w:rPr>
+                <w:color w:val="000000"/>
+                <w:lang w:val="en-US" w:bidi="ne-NP"/>
+              </w:rPr>
+              <w:t>Ui</w:t>
+            </w:r>
+            <w:proofErr w:type="spellEnd"/>
+            <w:r>
+              <w:rPr>
+                <w:color w:val="000000"/>
+                <w:lang w:val="en-US" w:bidi="ne-NP"/>
+              </w:rPr>
+              <w:t xml:space="preserve"> part</w:t>
             </w:r>
           </w:p>
           <w:p>
@@ -11691,7 +12911,39 @@
                 <w:color w:val="000000"/>
                 <w:lang w:val="en-US" w:bidi="ne-NP"/>
               </w:rPr>
-              <w:t>Implementing the save as draft by chaning send api by added publishing parameters</w:t>
+              <w:t xml:space="preserve">Implementing the save as draft by </w:t>
+            </w:r>
+            <w:proofErr w:type="spellStart"/>
+            <w:r>
+              <w:rPr>
+                <w:color w:val="000000"/>
+                <w:lang w:val="en-US" w:bidi="ne-NP"/>
+              </w:rPr>
+              <w:t>chaning</w:t>
+            </w:r>
+            <w:proofErr w:type="spellEnd"/>
+            <w:r>
+              <w:rPr>
+                <w:color w:val="000000"/>
+                <w:lang w:val="en-US" w:bidi="ne-NP"/>
+              </w:rPr>
+              <w:t xml:space="preserve"> send </w:t>
+            </w:r>
+            <w:proofErr w:type="spellStart"/>
+            <w:r>
+              <w:rPr>
+                <w:color w:val="000000"/>
+                <w:lang w:val="en-US" w:bidi="ne-NP"/>
+              </w:rPr>
+              <w:t>api</w:t>
+            </w:r>
+            <w:proofErr w:type="spellEnd"/>
+            <w:r>
+              <w:rPr>
+                <w:color w:val="000000"/>
+                <w:lang w:val="en-US" w:bidi="ne-NP"/>
+              </w:rPr>
+              <w:t xml:space="preserve"> by added publishing parameters</w:t>
             </w:r>
           </w:p>
           <w:p>
@@ -11855,6 +13107,7 @@
                 <w:color w:val="000000"/>
                 <w:lang w:val="en-US" w:bidi="ne-NP"/>
               </w:rPr>
+              <w:lastRenderedPageBreak/>
               <w:t>Implementing type and select custom tags</w:t>
             </w:r>
           </w:p>
@@ -11899,8 +13152,33 @@
                 <w:color w:val="000000"/>
                 <w:lang w:val="en-US" w:bidi="ne-NP"/>
               </w:rPr>
-              <w:t>Creating the api for list of plan and integrating that api</w:t>
-            </w:r>
+              <w:t xml:space="preserve">Creating the </w:t>
+            </w:r>
+            <w:proofErr w:type="spellStart"/>
+            <w:r>
+              <w:rPr>
+                <w:color w:val="000000"/>
+                <w:lang w:val="en-US" w:bidi="ne-NP"/>
+              </w:rPr>
+              <w:t>api</w:t>
+            </w:r>
+            <w:proofErr w:type="spellEnd"/>
+            <w:r>
+              <w:rPr>
+                <w:color w:val="000000"/>
+                <w:lang w:val="en-US" w:bidi="ne-NP"/>
+              </w:rPr>
+              <w:t xml:space="preserve"> for list of plan and integrating that </w:t>
+            </w:r>
+            <w:proofErr w:type="spellStart"/>
+            <w:r>
+              <w:rPr>
+                <w:color w:val="000000"/>
+                <w:lang w:val="en-US" w:bidi="ne-NP"/>
+              </w:rPr>
+              <w:t>api</w:t>
+            </w:r>
+            <w:proofErr w:type="spellEnd"/>
           </w:p>
           <w:p>
             <w:pPr>
@@ -11944,6 +13222,7 @@
                 <w:color w:val="000000"/>
                 <w:lang w:val="en-US" w:bidi="ne-NP"/>
               </w:rPr>
+              <w:lastRenderedPageBreak/>
               <w:t>16 (August 10 - August</w:t>
             </w:r>
           </w:p>
@@ -12022,7 +13301,23 @@
                 <w:color w:val="000000"/>
                 <w:lang w:val="en-US" w:bidi="ne-NP"/>
               </w:rPr>
-              <w:t>Edited the api for adding plan id </w:t>
+              <w:t xml:space="preserve">Edited the </w:t>
+            </w:r>
+            <w:proofErr w:type="spellStart"/>
+            <w:r>
+              <w:rPr>
+                <w:color w:val="000000"/>
+                <w:lang w:val="en-US" w:bidi="ne-NP"/>
+              </w:rPr>
+              <w:t>api</w:t>
+            </w:r>
+            <w:proofErr w:type="spellEnd"/>
+            <w:r>
+              <w:rPr>
+                <w:color w:val="000000"/>
+                <w:lang w:val="en-US" w:bidi="ne-NP"/>
+              </w:rPr>
+              <w:t xml:space="preserve"> for adding plan id </w:t>
             </w:r>
           </w:p>
           <w:p>
@@ -12129,7 +13424,6 @@
                 <w:color w:val="000000"/>
                 <w:lang w:val="en-US" w:bidi="ne-NP"/>
               </w:rPr>
-              <w:lastRenderedPageBreak/>
               <w:t>Implementing different queries in database to check message center output and database data</w:t>
             </w:r>
           </w:p>
@@ -12152,7 +13446,23 @@
                 <w:color w:val="000000"/>
                 <w:lang w:val="en-US" w:bidi="ne-NP"/>
               </w:rPr>
-              <w:t>Changing different api for listing in descending order</w:t>
+              <w:t xml:space="preserve">Changing different </w:t>
+            </w:r>
+            <w:proofErr w:type="spellStart"/>
+            <w:r>
+              <w:rPr>
+                <w:color w:val="000000"/>
+                <w:lang w:val="en-US" w:bidi="ne-NP"/>
+              </w:rPr>
+              <w:t>api</w:t>
+            </w:r>
+            <w:proofErr w:type="spellEnd"/>
+            <w:r>
+              <w:rPr>
+                <w:color w:val="000000"/>
+                <w:lang w:val="en-US" w:bidi="ne-NP"/>
+              </w:rPr>
+              <w:t xml:space="preserve"> for listing in descending order</w:t>
             </w:r>
           </w:p>
           <w:p>
@@ -12174,7 +13484,23 @@
                 <w:color w:val="000000"/>
                 <w:lang w:val="en-US" w:bidi="ne-NP"/>
               </w:rPr>
-              <w:t>Implementing that inthe system.</w:t>
+              <w:t xml:space="preserve">Implementing that </w:t>
+            </w:r>
+            <w:proofErr w:type="spellStart"/>
+            <w:r>
+              <w:rPr>
+                <w:color w:val="000000"/>
+                <w:lang w:val="en-US" w:bidi="ne-NP"/>
+              </w:rPr>
+              <w:t>inthe</w:t>
+            </w:r>
+            <w:proofErr w:type="spellEnd"/>
+            <w:r>
+              <w:rPr>
+                <w:color w:val="000000"/>
+                <w:lang w:val="en-US" w:bidi="ne-NP"/>
+              </w:rPr>
+              <w:t xml:space="preserve"> system.</w:t>
             </w:r>
           </w:p>
           <w:p>
@@ -12219,7 +13545,6 @@
                 <w:color w:val="000000"/>
                 <w:lang w:val="en-US" w:bidi="ne-NP"/>
               </w:rPr>
-              <w:lastRenderedPageBreak/>
               <w:t>18 (August 16 - August</w:t>
             </w:r>
           </w:p>
@@ -12276,8 +13601,33 @@
                 <w:color w:val="000000"/>
                 <w:lang w:val="en-US" w:bidi="ne-NP"/>
               </w:rPr>
-              <w:t>Rebranding the sso and message center .</w:t>
-            </w:r>
+              <w:t xml:space="preserve">Rebranding the </w:t>
+            </w:r>
+            <w:proofErr w:type="spellStart"/>
+            <w:r>
+              <w:rPr>
+                <w:color w:val="000000"/>
+                <w:lang w:val="en-US" w:bidi="ne-NP"/>
+              </w:rPr>
+              <w:t>sso</w:t>
+            </w:r>
+            <w:proofErr w:type="spellEnd"/>
+            <w:r>
+              <w:rPr>
+                <w:color w:val="000000"/>
+                <w:lang w:val="en-US" w:bidi="ne-NP"/>
+              </w:rPr>
+              <w:t xml:space="preserve"> and message </w:t>
+            </w:r>
+            <w:proofErr w:type="gramStart"/>
+            <w:r>
+              <w:rPr>
+                <w:color w:val="000000"/>
+                <w:lang w:val="en-US" w:bidi="ne-NP"/>
+              </w:rPr>
+              <w:t>center .</w:t>
+            </w:r>
+            <w:proofErr w:type="gramEnd"/>
           </w:p>
           <w:p>
             <w:pPr>
@@ -12342,8 +13692,17 @@
                 <w:color w:val="000000"/>
                 <w:lang w:val="en-US" w:bidi="ne-NP"/>
               </w:rPr>
-              <w:t>Edited the email template ui</w:t>
-            </w:r>
+              <w:t xml:space="preserve">Edited the email template </w:t>
+            </w:r>
+            <w:proofErr w:type="spellStart"/>
+            <w:r>
+              <w:rPr>
+                <w:color w:val="000000"/>
+                <w:lang w:val="en-US" w:bidi="ne-NP"/>
+              </w:rPr>
+              <w:t>ui</w:t>
+            </w:r>
+            <w:proofErr w:type="spellEnd"/>
           </w:p>
           <w:p>
             <w:pPr>
@@ -12394,12 +13753,19 @@
         <w:rPr>
           <w:color w:val="000000"/>
         </w:rPr>
-        <w:t xml:space="preserve">curriculum, one has to complete an eight weeks internship period in the workplace as per their partial fulfillment of </w:t>
-      </w:r>
+        <w:t xml:space="preserve">curriculum, one has to complete an eight weeks internship period </w:t>
+      </w:r>
+      <w:proofErr w:type="gramStart"/>
       <w:r>
         <w:rPr>
           <w:color w:val="000000"/>
         </w:rPr>
+        <w:t xml:space="preserve">in the workplace as per their partial fulfillment of </w:t>
+      </w:r>
+      <w:r>
+        <w:rPr>
+          <w:color w:val="000000"/>
+        </w:rPr>
         <w:t>B.Sc. in Computer Science and Information Technology</w:t>
       </w:r>
       <w:r>
@@ -12412,7 +13778,28 @@
         <w:rPr>
           <w:color w:val="000000"/>
         </w:rPr>
-        <w:t>program according to their specialization subject. The internship started effectively from 1st May to 13th July via online medium.</w:t>
+        <w:t>program according to their specialization subject</w:t>
+      </w:r>
+      <w:proofErr w:type="gramEnd"/>
+      <w:r>
+        <w:rPr>
+          <w:color w:val="000000"/>
+        </w:rPr>
+        <w:t xml:space="preserve">. The internship started effectively from </w:t>
+      </w:r>
+      <w:proofErr w:type="gramStart"/>
+      <w:r>
+        <w:rPr>
+          <w:color w:val="000000"/>
+        </w:rPr>
+        <w:t>1st</w:t>
+      </w:r>
+      <w:proofErr w:type="gramEnd"/>
+      <w:r>
+        <w:rPr>
+          <w:color w:val="000000"/>
+        </w:rPr>
+        <w:t xml:space="preserve"> May to 13th July via online medium.</w:t>
       </w:r>
     </w:p>
     <w:p>
@@ -12453,6 +13840,7 @@
         <w:spacing w:line="360" w:lineRule="auto"/>
       </w:pPr>
       <w:r>
+        <w:lastRenderedPageBreak/>
         <w:t>The user can view their profile and other insurance related details that is associated with the company like their plans, renewal date, prices, offers etc.</w:t>
       </w:r>
     </w:p>
@@ -12486,11 +13874,15 @@
         <w:spacing w:before="120" w:after="120" w:line="360" w:lineRule="auto"/>
       </w:pPr>
       <w:r>
-        <w:t xml:space="preserve">Solutions for electronic file transfer improve an organization's cybersecurity. By making it accessible to automatic audits and tracking, supplying the most recent security procedures and controls, and making sure that files are secured both in-transit and at rest, this is accomplished. Additionally, this gives enterprises the luxury of strong security measures that let them establish password policies, confirm individuals using identity and access tools, and grant full members to limit unauthorized administrators </w:t>
-      </w:r>
-      <w:r>
-        <w:lastRenderedPageBreak/>
-        <w:t>and users. With this capability, firms may identify any outside user attempting to change confidential company information.</w:t>
+        <w:t xml:space="preserve">Solutions for electronic file transfer improve an organization's cybersecurity. By making it accessible to automatic audits and tracking, supplying the most recent security procedures and controls, and making sure that files </w:t>
+      </w:r>
+      <w:proofErr w:type="gramStart"/>
+      <w:r>
+        <w:t>are secured</w:t>
+      </w:r>
+      <w:proofErr w:type="gramEnd"/>
+      <w:r>
+        <w:t xml:space="preserve"> both in-transit and at rest, this is accomplished. Additionally, this gives enterprises the luxury of strong security measures that let them establish password policies, confirm individuals using identity and access tools, and grant full members to limit unauthorized administrators and users. With this capability, firms may identify any outside user attempting to change confidential company information.</w:t>
       </w:r>
     </w:p>
     <w:p>
@@ -12591,13 +13983,34 @@
         <w:rPr>
           <w:b w:val="0"/>
         </w:rPr>
-        <w:t>One of the most crucial tasks in developing a new service for this project is gathering requirements. In order to satisfy the needs of the client, it is crucial to determine the major elements of this application. However, a methodical approach to gathering requirements that ensures their completeness and clarity enables the pro</w:t>
+        <w:t xml:space="preserve">One of the most crucial tasks in developing a new service for this project is gathering requirements. In order to satisfy the needs of the client, it is crucial to determine the major elements of this application. However, a methodical approach to gathering requirements that </w:t>
       </w:r>
       <w:r>
         <w:rPr>
           <w:b w:val="0"/>
         </w:rPr>
-        <w:t xml:space="preserve">posed project to be planned and </w:t>
+        <w:lastRenderedPageBreak/>
+        <w:t>ensures their completeness and clarity enables the pro</w:t>
+      </w:r>
+      <w:r>
+        <w:rPr>
+          <w:b w:val="0"/>
+        </w:rPr>
+        <w:t xml:space="preserve">posed project to be </w:t>
+      </w:r>
+      <w:proofErr w:type="gramStart"/>
+      <w:r>
+        <w:rPr>
+          <w:b w:val="0"/>
+        </w:rPr>
+        <w:t>planned</w:t>
+      </w:r>
+      <w:proofErr w:type="gramEnd"/>
+      <w:r>
+        <w:rPr>
+          <w:b w:val="0"/>
+        </w:rPr>
+        <w:t xml:space="preserve"> and </w:t>
       </w:r>
       <w:r>
         <w:rPr>
@@ -12619,15 +14032,29 @@
         <w:rPr>
           <w:b w:val="0"/>
         </w:rPr>
-        <w:t>The description of the project's scope is the first step in the requirements gathering procedure. To better understand requirements, traditional requirements collecting techniques are employed. Describe the challenges of project management for managers. We collected and recorded the requirements, then carefully analyzed the outcomes to be sure they were accurate.</w:t>
-      </w:r>
-      <w:r>
-        <w:t xml:space="preserve"> </w:t>
-      </w:r>
+        <w:t xml:space="preserve">The description of the project's scope is the first step in the requirements gathering procedure. </w:t>
+      </w:r>
+      <w:proofErr w:type="gramStart"/>
       <w:r>
         <w:rPr>
           <w:b w:val="0"/>
         </w:rPr>
+        <w:t>To better understand</w:t>
+      </w:r>
+      <w:proofErr w:type="gramEnd"/>
+      <w:r>
+        <w:rPr>
+          <w:b w:val="0"/>
+        </w:rPr>
+        <w:t xml:space="preserve"> requirements, traditional requirements collecting techniques are employed. Describe the challenges of project management for managers. We collected and recorded the requirements, then carefully analyzed the outcomes to be sure they were accurate.</w:t>
+      </w:r>
+      <w:r>
+        <w:t xml:space="preserve"> </w:t>
+      </w:r>
+      <w:r>
+        <w:rPr>
+          <w:b w:val="0"/>
+        </w:rPr>
         <w:t>We used data from focus groups, documents, and research papers to do a qualitative cont</w:t>
       </w:r>
       <w:r>
@@ -12652,14 +14079,7 @@
         <w:rPr>
           <w:b w:val="0"/>
         </w:rPr>
-        <w:t xml:space="preserve">Before moving further with project development, the final step </w:t>
-      </w:r>
-      <w:r>
-        <w:rPr>
-          <w:b w:val="0"/>
-        </w:rPr>
-        <w:lastRenderedPageBreak/>
-        <w:t>in gathering requirements entailed examining results, design, feasibility, and several other factors with supervisors. Once the project got underway, this helped remove doubts and misunderstandings.</w:t>
+        <w:t>Before moving further with project development, the final step in gathering requirements entailed examining results, design, feasibility, and several other factors with supervisors. Once the project got underway, this helped remove doubts and misunderstandings.</w:t>
       </w:r>
     </w:p>
     <w:p>
@@ -12724,12 +14144,21 @@
           <w:lang w:val="en-US"/>
         </w:rPr>
       </w:pPr>
+      <w:proofErr w:type="spellStart"/>
       <w:r>
         <w:rPr>
           <w:b/>
           <w:lang w:val="en-US"/>
         </w:rPr>
-        <w:t>i. Registration</w:t>
+        <w:t>i</w:t>
+      </w:r>
+      <w:proofErr w:type="spellEnd"/>
+      <w:r>
+        <w:rPr>
+          <w:b/>
+          <w:lang w:val="en-US"/>
+        </w:rPr>
+        <w:t>. Registration</w:t>
       </w:r>
       <w:r>
         <w:rPr>
@@ -12792,7 +14221,21 @@
         <w:rPr>
           <w:lang w:val="en-US"/>
         </w:rPr>
-        <w:t>Processing: Checking user information. Password constraints are validated in accordance with the db</w:t>
+        <w:t xml:space="preserve">Processing: Checking user information. Password constraints </w:t>
+      </w:r>
+      <w:proofErr w:type="gramStart"/>
+      <w:r>
+        <w:rPr>
+          <w:lang w:val="en-US"/>
+        </w:rPr>
+        <w:t>are validated</w:t>
+      </w:r>
+      <w:proofErr w:type="gramEnd"/>
+      <w:r>
+        <w:rPr>
+          <w:lang w:val="en-US"/>
+        </w:rPr>
+        <w:t xml:space="preserve"> in accordance with the db</w:t>
       </w:r>
       <w:r>
         <w:rPr>
@@ -12848,7 +14291,21 @@
         <w:rPr>
           <w:lang w:val="en-US"/>
         </w:rPr>
-        <w:t>A username and password are needed to access the user profile page.</w:t>
+        <w:t xml:space="preserve">A username and password </w:t>
+      </w:r>
+      <w:proofErr w:type="gramStart"/>
+      <w:r>
+        <w:rPr>
+          <w:lang w:val="en-US"/>
+        </w:rPr>
+        <w:t>are needed</w:t>
+      </w:r>
+      <w:proofErr w:type="gramEnd"/>
+      <w:r>
+        <w:rPr>
+          <w:lang w:val="en-US"/>
+        </w:rPr>
+        <w:t xml:space="preserve"> to access the user profile page.</w:t>
       </w:r>
     </w:p>
     <w:p>
@@ -12893,7 +14350,21 @@
         <w:rPr>
           <w:lang w:val="en-US"/>
         </w:rPr>
-        <w:t>Processing: The system verifies the user's entry and, if the user is found to be valid, directs him to his dashboard; otherwise, the user must enter his password again.</w:t>
+        <w:t xml:space="preserve">Processing: The system verifies the user's entry and, if the user </w:t>
+      </w:r>
+      <w:proofErr w:type="gramStart"/>
+      <w:r>
+        <w:rPr>
+          <w:lang w:val="en-US"/>
+        </w:rPr>
+        <w:t>is found</w:t>
+      </w:r>
+      <w:proofErr w:type="gramEnd"/>
+      <w:r>
+        <w:rPr>
+          <w:lang w:val="en-US"/>
+        </w:rPr>
+        <w:t xml:space="preserve"> to be valid, directs him to his dashboard; otherwise, the user must enter his password again.</w:t>
       </w:r>
     </w:p>
     <w:p>
@@ -12917,6 +14388,7 @@
         <w:rPr>
           <w:lang w:val="en-US"/>
         </w:rPr>
+        <w:lastRenderedPageBreak/>
         <w:br/>
       </w:r>
       <w:r>
@@ -12958,7 +14430,21 @@
         <w:rPr>
           <w:lang w:val="en-US"/>
         </w:rPr>
-        <w:t>Your user profile page can only be accessed with a login and password.</w:t>
+        <w:t xml:space="preserve">Your user profile page </w:t>
+      </w:r>
+      <w:proofErr w:type="gramStart"/>
+      <w:r>
+        <w:rPr>
+          <w:lang w:val="en-US"/>
+        </w:rPr>
+        <w:t>can only be accessed</w:t>
+      </w:r>
+      <w:proofErr w:type="gramEnd"/>
+      <w:r>
+        <w:rPr>
+          <w:lang w:val="en-US"/>
+        </w:rPr>
+        <w:t xml:space="preserve"> with a login and password.</w:t>
       </w:r>
     </w:p>
     <w:p>
@@ -12969,11 +14455,19 @@
           <w:lang w:val="en-US"/>
         </w:rPr>
       </w:pPr>
+      <w:proofErr w:type="gramStart"/>
       <w:r>
         <w:rPr>
           <w:lang w:val="en-US"/>
         </w:rPr>
-        <w:t>required username and password</w:t>
+        <w:t>required</w:t>
+      </w:r>
+      <w:proofErr w:type="gramEnd"/>
+      <w:r>
+        <w:rPr>
+          <w:lang w:val="en-US"/>
+        </w:rPr>
+        <w:t xml:space="preserve"> username and password</w:t>
       </w:r>
     </w:p>
     <w:p>
@@ -13197,12 +14691,14 @@
           <w:b/>
         </w:rPr>
       </w:pPr>
+      <w:proofErr w:type="spellStart"/>
       <w:r>
         <w:rPr>
           <w:b/>
         </w:rPr>
         <w:t>i</w:t>
       </w:r>
+      <w:proofErr w:type="spellEnd"/>
       <w:r>
         <w:rPr>
           <w:b/>
@@ -13247,7 +14743,15 @@
         <w:spacing w:line="360" w:lineRule="auto"/>
       </w:pPr>
       <w:r>
-        <w:t>Processing: The system checks the customer information, and if it is accurate, the customer is added.</w:t>
+        <w:t xml:space="preserve">Processing: The system checks the customer information, and if it is accurate, the customer </w:t>
+      </w:r>
+      <w:proofErr w:type="gramStart"/>
+      <w:r>
+        <w:t>is added</w:t>
+      </w:r>
+      <w:proofErr w:type="gramEnd"/>
+      <w:r>
+        <w:t>.</w:t>
       </w:r>
     </w:p>
     <w:p>
@@ -13261,6 +14765,7 @@
         <w:rPr>
           <w:b/>
         </w:rPr>
+        <w:lastRenderedPageBreak/>
         <w:t>ii</w:t>
       </w:r>
       <w:r>
@@ -13291,7 +14796,15 @@
         <w:spacing w:line="360" w:lineRule="auto"/>
       </w:pPr>
       <w:r>
-        <w:t>Details on the client and the project are needed.</w:t>
+        <w:t xml:space="preserve">Details on the client and the project </w:t>
+      </w:r>
+      <w:proofErr w:type="gramStart"/>
+      <w:r>
+        <w:t>are needed</w:t>
+      </w:r>
+      <w:proofErr w:type="gramEnd"/>
+      <w:r>
+        <w:t>.</w:t>
       </w:r>
     </w:p>
     <w:p>
@@ -13307,7 +14820,15 @@
         <w:spacing w:line="360" w:lineRule="auto"/>
       </w:pPr>
       <w:r>
-        <w:t>Processing: The system validates project and client information. The customer's project is added to the system if data is submitted and enabled.</w:t>
+        <w:t xml:space="preserve">Processing: The system validates project and client information. The customer's project </w:t>
+      </w:r>
+      <w:proofErr w:type="gramStart"/>
+      <w:r>
+        <w:t>is added</w:t>
+      </w:r>
+      <w:proofErr w:type="gramEnd"/>
+      <w:r>
+        <w:t xml:space="preserve"> to the system if data is submitted and enabled.</w:t>
       </w:r>
     </w:p>
     <w:p>
@@ -13344,12 +14865,21 @@
           <w:color w:val="000000" w:themeColor="text1"/>
         </w:rPr>
       </w:pPr>
+      <w:proofErr w:type="spellStart"/>
       <w:r>
         <w:rPr>
           <w:b/>
           <w:color w:val="000000" w:themeColor="text1"/>
         </w:rPr>
-        <w:t>i.</w:t>
+        <w:t>i</w:t>
+      </w:r>
+      <w:proofErr w:type="spellEnd"/>
+      <w:r>
+        <w:rPr>
+          <w:b/>
+          <w:color w:val="000000" w:themeColor="text1"/>
+        </w:rPr>
+        <w:t>.</w:t>
       </w:r>
       <w:r>
         <w:rPr>
@@ -13421,7 +14951,6 @@
         <w:rPr>
           <w:color w:val="000000" w:themeColor="text1"/>
         </w:rPr>
-        <w:lastRenderedPageBreak/>
         <w:t xml:space="preserve">Web pages and application load in a matter of seconds </w:t>
       </w:r>
     </w:p>
@@ -13432,12 +14961,21 @@
           <w:color w:val="000000" w:themeColor="text1"/>
         </w:rPr>
       </w:pPr>
+      <w:proofErr w:type="gramStart"/>
       <w:r>
         <w:rPr>
           <w:b/>
           <w:color w:val="000000" w:themeColor="text1"/>
         </w:rPr>
-        <w:t>ii.</w:t>
+        <w:t>ii</w:t>
+      </w:r>
+      <w:proofErr w:type="gramEnd"/>
+      <w:r>
+        <w:rPr>
+          <w:b/>
+          <w:color w:val="000000" w:themeColor="text1"/>
+        </w:rPr>
+        <w:t>.</w:t>
       </w:r>
       <w:r>
         <w:rPr>
@@ -13526,12 +15064,21 @@
           <w:color w:val="000000" w:themeColor="text1"/>
         </w:rPr>
       </w:pPr>
+      <w:proofErr w:type="gramStart"/>
       <w:r>
         <w:rPr>
           <w:b/>
           <w:color w:val="000000" w:themeColor="text1"/>
         </w:rPr>
-        <w:t>iii.</w:t>
+        <w:t>iii</w:t>
+      </w:r>
+      <w:proofErr w:type="gramEnd"/>
+      <w:r>
+        <w:rPr>
+          <w:b/>
+          <w:color w:val="000000" w:themeColor="text1"/>
+        </w:rPr>
+        <w:t>.</w:t>
       </w:r>
       <w:r>
         <w:rPr>
@@ -13584,7 +15131,21 @@
         <w:rPr>
           <w:color w:val="000000" w:themeColor="text1"/>
         </w:rPr>
-        <w:t xml:space="preserve">The information of the users is kept safe and secure. </w:t>
+        <w:t xml:space="preserve">The information of the users </w:t>
+      </w:r>
+      <w:proofErr w:type="gramStart"/>
+      <w:r>
+        <w:rPr>
+          <w:color w:val="000000" w:themeColor="text1"/>
+        </w:rPr>
+        <w:t>is kept</w:t>
+      </w:r>
+      <w:proofErr w:type="gramEnd"/>
+      <w:r>
+        <w:rPr>
+          <w:color w:val="000000" w:themeColor="text1"/>
+        </w:rPr>
+        <w:t xml:space="preserve"> safe and secure. </w:t>
       </w:r>
     </w:p>
     <w:p>
@@ -13603,7 +15164,21 @@
         <w:rPr>
           <w:color w:val="000000" w:themeColor="text1"/>
         </w:rPr>
-        <w:t xml:space="preserve">Details are not shared.  </w:t>
+        <w:t xml:space="preserve">Details </w:t>
+      </w:r>
+      <w:proofErr w:type="gramStart"/>
+      <w:r>
+        <w:rPr>
+          <w:color w:val="000000" w:themeColor="text1"/>
+        </w:rPr>
+        <w:t>are not shared</w:t>
+      </w:r>
+      <w:proofErr w:type="gramEnd"/>
+      <w:r>
+        <w:rPr>
+          <w:color w:val="000000" w:themeColor="text1"/>
+        </w:rPr>
+        <w:t xml:space="preserve">.  </w:t>
       </w:r>
     </w:p>
     <w:p>
@@ -13642,6 +15217,7 @@
       </w:pPr>
       <w:bookmarkStart w:id="47" w:name="_Toc114313765"/>
       <w:r>
+        <w:lastRenderedPageBreak/>
         <w:t>3.</w:t>
       </w:r>
       <w:r>
@@ -13662,7 +15238,15 @@
         <w:jc w:val="both"/>
       </w:pPr>
       <w:r>
-        <w:t>The following are the task that I performed and the issues that I resolved are shown below:</w:t>
+        <w:t xml:space="preserve">The following are the task that I performed and the issues that I resolved </w:t>
+      </w:r>
+      <w:proofErr w:type="gramStart"/>
+      <w:r>
+        <w:t>are shown</w:t>
+      </w:r>
+      <w:proofErr w:type="gramEnd"/>
+      <w:r>
+        <w:t xml:space="preserve"> below:</w:t>
       </w:r>
     </w:p>
     <w:p>
@@ -13673,8 +15257,13 @@
         <w:jc w:val="both"/>
       </w:pPr>
       <w:r>
-        <w:t>The following are the task that I performed and the issues that I resolved are shown</w:t>
-      </w:r>
+        <w:t xml:space="preserve">The following are the task that I performed and the issues that I resolved </w:t>
+      </w:r>
+      <w:proofErr w:type="gramStart"/>
+      <w:r>
+        <w:t>are shown</w:t>
+      </w:r>
+      <w:proofErr w:type="gramEnd"/>
       <w:r>
         <w:rPr>
           <w:spacing w:val="-57"/>
@@ -13700,9 +15289,11 @@
         </w:rPr>
         <w:t xml:space="preserve"> </w:t>
       </w:r>
+      <w:proofErr w:type="gramStart"/>
       <w:r>
         <w:t>is done</w:t>
       </w:r>
+      <w:proofErr w:type="gramEnd"/>
       <w:r>
         <w:rPr>
           <w:spacing w:val="-1"/>
@@ -13839,7 +15430,15 @@
         <w:jc w:val="both"/>
       </w:pPr>
       <w:r>
-        <w:t>In this task, I was given to review the existing system. Learning about various</w:t>
+        <w:t xml:space="preserve">In this task, I </w:t>
+      </w:r>
+      <w:proofErr w:type="gramStart"/>
+      <w:r>
+        <w:t>was given</w:t>
+      </w:r>
+      <w:proofErr w:type="gramEnd"/>
+      <w:r>
+        <w:t xml:space="preserve"> to review the existing system. Learning about various</w:t>
       </w:r>
       <w:r>
         <w:rPr>
@@ -13865,8 +15464,13 @@
         </w:rPr>
         <w:t xml:space="preserve"> </w:t>
       </w:r>
-      <w:r>
-        <w:t>members and</w:t>
+      <w:proofErr w:type="gramStart"/>
+      <w:r>
+        <w:t>members</w:t>
+      </w:r>
+      <w:proofErr w:type="gramEnd"/>
+      <w:r>
+        <w:t xml:space="preserve"> and</w:t>
       </w:r>
       <w:r>
         <w:rPr>
@@ -13940,7 +15544,15 @@
         <w:jc w:val="both"/>
       </w:pPr>
       <w:r>
-        <w:t>. Message center controls all the emails, push notification and sms controls in</w:t>
+        <w:t xml:space="preserve">. Message center controls all the emails, push notification and </w:t>
+      </w:r>
+      <w:proofErr w:type="spellStart"/>
+      <w:r>
+        <w:t>sms</w:t>
+      </w:r>
+      <w:proofErr w:type="spellEnd"/>
+      <w:r>
+        <w:t xml:space="preserve"> controls in</w:t>
       </w:r>
       <w:r>
         <w:rPr>
@@ -13966,8 +15578,21 @@
         </w:rPr>
         <w:t xml:space="preserve"> </w:t>
       </w:r>
-      <w:r>
-        <w:t>Api integration in MVC application . As, in this organization main domain of web</w:t>
+      <w:proofErr w:type="spellStart"/>
+      <w:r>
+        <w:t>Api</w:t>
+      </w:r>
+      <w:proofErr w:type="spellEnd"/>
+      <w:r>
+        <w:t xml:space="preserve"> integration in MVC </w:t>
+      </w:r>
+      <w:proofErr w:type="gramStart"/>
+      <w:r>
+        <w:t>application .</w:t>
+      </w:r>
+      <w:proofErr w:type="gramEnd"/>
+      <w:r>
+        <w:t xml:space="preserve"> As, in this organization main domain of web</w:t>
       </w:r>
       <w:r>
         <w:rPr>
@@ -13985,8 +15610,13 @@
         <w:t xml:space="preserve"> </w:t>
       </w:r>
       <w:r>
-        <w:t>is Vuejs</w:t>
-      </w:r>
+        <w:t xml:space="preserve">is </w:t>
+      </w:r>
+      <w:proofErr w:type="spellStart"/>
+      <w:r>
+        <w:t>Vuejs</w:t>
+      </w:r>
+      <w:proofErr w:type="spellEnd"/>
       <w:r>
         <w:rPr>
           <w:spacing w:val="-1"/>
@@ -13994,7 +15624,15 @@
         <w:t xml:space="preserve"> </w:t>
       </w:r>
       <w:r>
-        <w:t>and laravel.</w:t>
+        <w:t xml:space="preserve">and </w:t>
+      </w:r>
+      <w:proofErr w:type="spellStart"/>
+      <w:r>
+        <w:t>laravel</w:t>
+      </w:r>
+      <w:proofErr w:type="spellEnd"/>
+      <w:r>
+        <w:t>.</w:t>
       </w:r>
       <w:r>
         <w:rPr>
@@ -14029,8 +15667,9 @@
         <w:spacing w:line="360" w:lineRule="auto"/>
         <w:sectPr>
           <w:pgSz w:w="11910" w:h="16840"/>
-          <w:pgMar w:top="1360" w:right="360" w:bottom="980" w:left="1540" w:header="0" w:footer="719" w:gutter="0"/>
+          <w:pgMar w:top="1440" w:right="1440" w:bottom="1440" w:left="1440" w:header="0" w:footer="719" w:gutter="0"/>
           <w:cols w:space="720"/>
+          <w:docGrid w:linePitch="326"/>
         </w:sectPr>
       </w:pPr>
     </w:p>
@@ -14041,10 +15680,12 @@
         <w:ind w:left="980"/>
         <w:jc w:val="both"/>
       </w:pPr>
+      <w:proofErr w:type="gramStart"/>
       <w:r>
         <w:lastRenderedPageBreak/>
         <w:t>management</w:t>
       </w:r>
+      <w:proofErr w:type="gramEnd"/>
       <w:r>
         <w:rPr>
           <w:spacing w:val="-1"/>
@@ -14087,8 +15728,13 @@
         </w:rPr>
         <w:t xml:space="preserve"> </w:t>
       </w:r>
-      <w:r>
-        <w:t>git and</w:t>
+      <w:proofErr w:type="spellStart"/>
+      <w:r>
+        <w:t>git</w:t>
+      </w:r>
+      <w:proofErr w:type="spellEnd"/>
+      <w:r>
+        <w:t xml:space="preserve"> and</w:t>
       </w:r>
       <w:r>
         <w:rPr>
@@ -14096,8 +15742,13 @@
         </w:rPr>
         <w:t xml:space="preserve"> </w:t>
       </w:r>
-      <w:r>
-        <w:t>github.</w:t>
+      <w:proofErr w:type="spellStart"/>
+      <w:r>
+        <w:t>github</w:t>
+      </w:r>
+      <w:proofErr w:type="spellEnd"/>
+      <w:r>
+        <w:t>.</w:t>
       </w:r>
     </w:p>
     <w:p>
@@ -14246,7 +15897,17 @@
         <w:jc w:val="both"/>
       </w:pPr>
       <w:r>
-        <w:t>The required Api was already developed for the dashboard integration for</w:t>
+        <w:t xml:space="preserve">The required </w:t>
+      </w:r>
+      <w:proofErr w:type="spellStart"/>
+      <w:proofErr w:type="gramStart"/>
+      <w:r>
+        <w:t>Api</w:t>
+      </w:r>
+      <w:proofErr w:type="spellEnd"/>
+      <w:proofErr w:type="gramEnd"/>
+      <w:r>
+        <w:t xml:space="preserve"> was already developed for the dashboard integration for</w:t>
       </w:r>
       <w:r>
         <w:rPr>
@@ -14264,7 +15925,17 @@
         <w:t xml:space="preserve"> </w:t>
       </w:r>
       <w:r>
-        <w:t>the task to integrate those Api with UI developed in</w:t>
+        <w:t xml:space="preserve">the task to integrate those </w:t>
+      </w:r>
+      <w:proofErr w:type="spellStart"/>
+      <w:proofErr w:type="gramStart"/>
+      <w:r>
+        <w:t>Api</w:t>
+      </w:r>
+      <w:proofErr w:type="spellEnd"/>
+      <w:proofErr w:type="gramEnd"/>
+      <w:r>
+        <w:t xml:space="preserve"> with UI developed in</w:t>
       </w:r>
       <w:r>
         <w:rPr>
@@ -14272,8 +15943,37 @@
         </w:rPr>
         <w:t xml:space="preserve"> </w:t>
       </w:r>
-      <w:r>
-        <w:t>Vuejs. The Api were of email, sms, push notification total count ,yearly count and</w:t>
+      <w:proofErr w:type="spellStart"/>
+      <w:r>
+        <w:t>Vuejs</w:t>
+      </w:r>
+      <w:proofErr w:type="spellEnd"/>
+      <w:r>
+        <w:t xml:space="preserve">. The </w:t>
+      </w:r>
+      <w:proofErr w:type="spellStart"/>
+      <w:r>
+        <w:t>Api</w:t>
+      </w:r>
+      <w:proofErr w:type="spellEnd"/>
+      <w:r>
+        <w:t xml:space="preserve"> were of email, </w:t>
+      </w:r>
+      <w:proofErr w:type="spellStart"/>
+      <w:r>
+        <w:t>sms</w:t>
+      </w:r>
+      <w:proofErr w:type="spellEnd"/>
+      <w:r>
+        <w:t xml:space="preserve">, push notification total </w:t>
+      </w:r>
+      <w:proofErr w:type="gramStart"/>
+      <w:r>
+        <w:t>count ,yearly</w:t>
+      </w:r>
+      <w:proofErr w:type="gramEnd"/>
+      <w:r>
+        <w:t xml:space="preserve"> count and</w:t>
       </w:r>
       <w:r>
         <w:rPr>
@@ -14282,7 +15982,15 @@
         <w:t xml:space="preserve"> </w:t>
       </w:r>
       <w:r>
-        <w:t>monthly count. I have implemented Axios and Vue lifecycle hooks to integrate</w:t>
+        <w:t xml:space="preserve">monthly count. I have implemented </w:t>
+      </w:r>
+      <w:proofErr w:type="spellStart"/>
+      <w:r>
+        <w:t>Axios</w:t>
+      </w:r>
+      <w:proofErr w:type="spellEnd"/>
+      <w:r>
+        <w:t xml:space="preserve"> and Vue lifecycle hooks to integrate</w:t>
       </w:r>
       <w:r>
         <w:rPr>
@@ -14408,6 +16116,7 @@
       <w:r>
         <w:fldChar w:fldCharType="end"/>
       </w:r>
+      <w:proofErr w:type="gramStart"/>
       <w:r>
         <w:rPr>
           <w:lang w:val="en-US"/>
@@ -14418,7 +16127,14 @@
         <w:rPr>
           <w:lang w:val="en-US"/>
         </w:rPr>
-        <w:t>board Integration for message center dashboard</w:t>
+        <w:t>board</w:t>
+      </w:r>
+      <w:proofErr w:type="gramEnd"/>
+      <w:r>
+        <w:rPr>
+          <w:lang w:val="en-US"/>
+        </w:rPr>
+        <w:t xml:space="preserve"> Integration for message center dashboard</w:t>
       </w:r>
     </w:p>
     <w:p>
@@ -14571,7 +16287,23 @@
         <w:t xml:space="preserve"> </w:t>
       </w:r>
       <w:r>
-        <w:t>and the errors in the message center are listed. the issues like link, button position,</w:t>
+        <w:t xml:space="preserve">and the errors in the message center </w:t>
+      </w:r>
+      <w:proofErr w:type="gramStart"/>
+      <w:r>
+        <w:t>are listed</w:t>
+      </w:r>
+      <w:proofErr w:type="gramEnd"/>
+      <w:r>
+        <w:t xml:space="preserve">. </w:t>
+      </w:r>
+      <w:proofErr w:type="gramStart"/>
+      <w:r>
+        <w:t>the</w:t>
+      </w:r>
+      <w:proofErr w:type="gramEnd"/>
+      <w:r>
+        <w:t xml:space="preserve"> issues like link, button position,</w:t>
       </w:r>
       <w:r>
         <w:rPr>
@@ -14728,6 +16460,7 @@
       <w:r>
         <w:fldChar w:fldCharType="end"/>
       </w:r>
+      <w:proofErr w:type="gramStart"/>
       <w:r>
         <w:rPr>
           <w:lang w:val="en-US"/>
@@ -14738,7 +16471,14 @@
         <w:rPr>
           <w:lang w:val="en-US"/>
         </w:rPr>
-        <w:t>Revamp of message center</w:t>
+        <w:t>Revamp</w:t>
+      </w:r>
+      <w:proofErr w:type="gramEnd"/>
+      <w:r>
+        <w:rPr>
+          <w:lang w:val="en-US"/>
+        </w:rPr>
+        <w:t xml:space="preserve"> of message center</w:t>
       </w:r>
     </w:p>
     <w:p>
@@ -14814,7 +16554,23 @@
         <w:jc w:val="both"/>
       </w:pPr>
       <w:r>
-        <w:t>The new system have been developed from the existing system. I was given the</w:t>
+        <w:t xml:space="preserve">The new system </w:t>
+      </w:r>
+      <w:proofErr w:type="gramStart"/>
+      <w:r>
+        <w:t>have been developed</w:t>
+      </w:r>
+      <w:proofErr w:type="gramEnd"/>
+      <w:r>
+        <w:t xml:space="preserve"> from the existing system. I </w:t>
+      </w:r>
+      <w:proofErr w:type="gramStart"/>
+      <w:r>
+        <w:t>was given</w:t>
+      </w:r>
+      <w:proofErr w:type="gramEnd"/>
+      <w:r>
+        <w:t xml:space="preserve"> the</w:t>
       </w:r>
       <w:r>
         <w:rPr>
@@ -14858,6 +16614,7 @@
         </w:rPr>
         <w:t xml:space="preserve"> </w:t>
       </w:r>
+      <w:proofErr w:type="gramStart"/>
       <w:r>
         <w:t>were</w:t>
       </w:r>
@@ -14868,7 +16625,11 @@
         <w:t xml:space="preserve"> </w:t>
       </w:r>
       <w:r>
-        <w:t>removed.</w:t>
+        <w:t>removed</w:t>
+      </w:r>
+      <w:proofErr w:type="gramEnd"/>
+      <w:r>
+        <w:t>.</w:t>
       </w:r>
     </w:p>
     <w:p>
@@ -14922,7 +16683,21 @@
         <w:rPr>
           <w:b/>
         </w:rPr>
-        <w:t>365, outlook, icloud calendar)</w:t>
+        <w:t xml:space="preserve">365, outlook, </w:t>
+      </w:r>
+      <w:proofErr w:type="spellStart"/>
+      <w:r>
+        <w:rPr>
+          <w:b/>
+        </w:rPr>
+        <w:t>icloud</w:t>
+      </w:r>
+      <w:proofErr w:type="spellEnd"/>
+      <w:r>
+        <w:rPr>
+          <w:b/>
+        </w:rPr>
+        <w:t xml:space="preserve"> calendar)</w:t>
       </w:r>
     </w:p>
     <w:p>
@@ -14933,7 +16708,23 @@
         <w:jc w:val="both"/>
       </w:pPr>
       <w:r>
-        <w:t>In this task, I was given to research different calenders and how they sync and</w:t>
+        <w:t xml:space="preserve">In this task, I was given to research different </w:t>
+      </w:r>
+      <w:proofErr w:type="spellStart"/>
+      <w:r>
+        <w:t>calenders</w:t>
+      </w:r>
+      <w:proofErr w:type="spellEnd"/>
+      <w:r>
+        <w:t xml:space="preserve"> and how they </w:t>
+      </w:r>
+      <w:proofErr w:type="gramStart"/>
+      <w:r>
+        <w:t>sync</w:t>
+      </w:r>
+      <w:proofErr w:type="gramEnd"/>
+      <w:r>
+        <w:t xml:space="preserve"> and</w:t>
       </w:r>
       <w:r>
         <w:rPr>
@@ -14942,7 +16733,15 @@
         <w:t xml:space="preserve"> </w:t>
       </w:r>
       <w:r>
-        <w:t>connect with each other. The different calendar like google calendar , 365, outlook</w:t>
+        <w:t xml:space="preserve">connect with each other. The different calendar like google </w:t>
+      </w:r>
+      <w:proofErr w:type="gramStart"/>
+      <w:r>
+        <w:t>calendar ,</w:t>
+      </w:r>
+      <w:proofErr w:type="gramEnd"/>
+      <w:r>
+        <w:t xml:space="preserve"> 365, outlook</w:t>
       </w:r>
       <w:r>
         <w:rPr>
@@ -14951,7 +16750,15 @@
         <w:t xml:space="preserve"> </w:t>
       </w:r>
       <w:r>
-        <w:t>and icloud calendar</w:t>
+        <w:t xml:space="preserve">and </w:t>
+      </w:r>
+      <w:proofErr w:type="spellStart"/>
+      <w:r>
+        <w:t>icloud</w:t>
+      </w:r>
+      <w:proofErr w:type="spellEnd"/>
+      <w:r>
+        <w:t xml:space="preserve"> calendar</w:t>
       </w:r>
       <w:r>
         <w:rPr>
@@ -15095,11 +16902,19 @@
       <w:r>
         <w:fldChar w:fldCharType="end"/>
       </w:r>
+      <w:proofErr w:type="gramStart"/>
       <w:r>
         <w:rPr>
           <w:lang w:val="en-US"/>
         </w:rPr>
-        <w:t>:Calendar Sync</w:t>
+        <w:t>:Calendar</w:t>
+      </w:r>
+      <w:proofErr w:type="gramEnd"/>
+      <w:r>
+        <w:rPr>
+          <w:lang w:val="en-US"/>
+        </w:rPr>
+        <w:t xml:space="preserve"> Sync</w:t>
       </w:r>
     </w:p>
     <w:p>
@@ -15147,7 +16962,15 @@
         <w:jc w:val="both"/>
       </w:pPr>
       <w:r>
-        <w:t>In this task I was given to change the storage in local driver to s3 driver</w:t>
+        <w:t xml:space="preserve">In this </w:t>
+      </w:r>
+      <w:proofErr w:type="gramStart"/>
+      <w:r>
+        <w:t>task</w:t>
+      </w:r>
+      <w:proofErr w:type="gramEnd"/>
+      <w:r>
+        <w:t xml:space="preserve"> I was given to change the storage in local driver to s3 driver</w:t>
       </w:r>
       <w:r>
         <w:rPr>
@@ -15156,7 +16979,15 @@
         <w:t xml:space="preserve"> </w:t>
       </w:r>
       <w:r>
-        <w:t>integration within the mvc application. I learned about the amazon s3 bucket</w:t>
+        <w:t xml:space="preserve">integration within the </w:t>
+      </w:r>
+      <w:proofErr w:type="spellStart"/>
+      <w:r>
+        <w:t>mvc</w:t>
+      </w:r>
+      <w:proofErr w:type="spellEnd"/>
+      <w:r>
+        <w:t xml:space="preserve"> application. I learned about the amazon s3 bucket</w:t>
       </w:r>
       <w:r>
         <w:rPr>
@@ -15165,7 +16996,15 @@
         <w:t xml:space="preserve"> </w:t>
       </w:r>
       <w:r>
-        <w:t>integration for storage in laravel. Learning about different amazon services and</w:t>
+        <w:t xml:space="preserve">integration for storage in </w:t>
+      </w:r>
+      <w:proofErr w:type="spellStart"/>
+      <w:r>
+        <w:t>laravel</w:t>
+      </w:r>
+      <w:proofErr w:type="spellEnd"/>
+      <w:r>
+        <w:t>. Learning about different amazon services and</w:t>
       </w:r>
       <w:r>
         <w:rPr>
@@ -15174,7 +17013,23 @@
         <w:t xml:space="preserve"> </w:t>
       </w:r>
       <w:r>
-        <w:t>their storage mechanism. The setup of the configuration were kept in env files and</w:t>
+        <w:t xml:space="preserve">their storage mechanism. The setup of the configuration </w:t>
+      </w:r>
+      <w:proofErr w:type="gramStart"/>
+      <w:r>
+        <w:t>were kept</w:t>
+      </w:r>
+      <w:proofErr w:type="gramEnd"/>
+      <w:r>
+        <w:t xml:space="preserve"> in </w:t>
+      </w:r>
+      <w:proofErr w:type="spellStart"/>
+      <w:r>
+        <w:t>env</w:t>
+      </w:r>
+      <w:proofErr w:type="spellEnd"/>
+      <w:r>
+        <w:t xml:space="preserve"> files and</w:t>
       </w:r>
       <w:r>
         <w:rPr>
@@ -15228,8 +17083,13 @@
         <w:t xml:space="preserve"> </w:t>
       </w:r>
       <w:r>
-        <w:t>the filesystem.php</w:t>
-      </w:r>
+        <w:t xml:space="preserve">the </w:t>
+      </w:r>
+      <w:proofErr w:type="spellStart"/>
+      <w:r>
+        <w:t>filesystem.php</w:t>
+      </w:r>
+      <w:proofErr w:type="spellEnd"/>
       <w:r>
         <w:rPr>
           <w:spacing w:val="1"/>
@@ -15281,9 +17141,11 @@
         </w:rPr>
         <w:t xml:space="preserve"> </w:t>
       </w:r>
+      <w:proofErr w:type="gramStart"/>
       <w:r>
         <w:t>were written</w:t>
       </w:r>
+      <w:proofErr w:type="gramEnd"/>
       <w:r>
         <w:rPr>
           <w:spacing w:val="-1"/>
@@ -15426,11 +17288,19 @@
       <w:r>
         <w:fldChar w:fldCharType="end"/>
       </w:r>
+      <w:proofErr w:type="gramStart"/>
       <w:r>
         <w:rPr>
           <w:lang w:val="en-US"/>
         </w:rPr>
-        <w:t>:File to s3</w:t>
+        <w:t>:File</w:t>
+      </w:r>
+      <w:proofErr w:type="gramEnd"/>
+      <w:r>
+        <w:rPr>
+          <w:lang w:val="en-US"/>
+        </w:rPr>
+        <w:t xml:space="preserve"> to s3</w:t>
       </w:r>
     </w:p>
     <w:p>
@@ -15547,12 +17417,21 @@
         </w:rPr>
         <w:fldChar w:fldCharType="end"/>
       </w:r>
+      <w:proofErr w:type="gramStart"/>
       <w:r>
         <w:rPr>
           <w:color w:val="000000" w:themeColor="text1"/>
           <w:lang w:val="en-US"/>
         </w:rPr>
-        <w:t>:File to s3</w:t>
+        <w:t>:File</w:t>
+      </w:r>
+      <w:proofErr w:type="gramEnd"/>
+      <w:r>
+        <w:rPr>
+          <w:color w:val="000000" w:themeColor="text1"/>
+          <w:lang w:val="en-US"/>
+        </w:rPr>
+        <w:t xml:space="preserve"> to s3</w:t>
       </w:r>
     </w:p>
     <w:p>
@@ -15834,7 +17713,23 @@
         <w:jc w:val="both"/>
       </w:pPr>
       <w:r>
-        <w:t>In this task ,I was given the task to create Api for the dispute for the payments .</w:t>
+        <w:t xml:space="preserve">In this </w:t>
+      </w:r>
+      <w:proofErr w:type="gramStart"/>
+      <w:r>
+        <w:t>task ,I</w:t>
+      </w:r>
+      <w:proofErr w:type="gramEnd"/>
+      <w:r>
+        <w:t xml:space="preserve"> was given the task to create </w:t>
+      </w:r>
+      <w:proofErr w:type="spellStart"/>
+      <w:r>
+        <w:t>Api</w:t>
+      </w:r>
+      <w:proofErr w:type="spellEnd"/>
+      <w:r>
+        <w:t xml:space="preserve"> for the dispute for the payments .</w:t>
       </w:r>
       <w:r>
         <w:rPr>
@@ -15843,7 +17738,17 @@
         <w:t xml:space="preserve"> </w:t>
       </w:r>
       <w:r>
-        <w:t>The details of the particular month and year were also shown in this api. The SQL</w:t>
+        <w:t xml:space="preserve">The details of the particular month and year were also shown in this </w:t>
+      </w:r>
+      <w:proofErr w:type="spellStart"/>
+      <w:proofErr w:type="gramStart"/>
+      <w:r>
+        <w:t>api</w:t>
+      </w:r>
+      <w:proofErr w:type="spellEnd"/>
+      <w:proofErr w:type="gramEnd"/>
+      <w:r>
+        <w:t>. The SQL</w:t>
       </w:r>
       <w:r>
         <w:rPr>
@@ -15852,7 +17757,15 @@
         <w:t xml:space="preserve"> </w:t>
       </w:r>
       <w:r>
-        <w:t>query was tested in workbench to get all the information required. The</w:t>
+        <w:t xml:space="preserve">query </w:t>
+      </w:r>
+      <w:proofErr w:type="gramStart"/>
+      <w:r>
+        <w:t>was tested</w:t>
+      </w:r>
+      <w:proofErr w:type="gramEnd"/>
+      <w:r>
+        <w:t xml:space="preserve"> in workbench to get all the information required. The</w:t>
       </w:r>
       <w:r>
         <w:rPr>
@@ -15861,7 +17774,28 @@
         <w:t xml:space="preserve"> </w:t>
       </w:r>
       <w:r>
-        <w:t>information of dispute reason, payment_id, invoice_id with last updated date is</w:t>
+        <w:t xml:space="preserve">information of dispute reason, </w:t>
+      </w:r>
+      <w:proofErr w:type="spellStart"/>
+      <w:r>
+        <w:t>payment_id</w:t>
+      </w:r>
+      <w:proofErr w:type="spellEnd"/>
+      <w:r>
+        <w:t xml:space="preserve">, </w:t>
+      </w:r>
+      <w:proofErr w:type="spellStart"/>
+      <w:proofErr w:type="gramStart"/>
+      <w:r>
+        <w:t>invoice</w:t>
+      </w:r>
+      <w:proofErr w:type="gramEnd"/>
+      <w:r>
+        <w:t>_id</w:t>
+      </w:r>
+      <w:proofErr w:type="spellEnd"/>
+      <w:r>
+        <w:t xml:space="preserve"> with last updated date is</w:t>
       </w:r>
       <w:r>
         <w:rPr>
@@ -15879,7 +17813,15 @@
         <w:t xml:space="preserve"> </w:t>
       </w:r>
       <w:r>
-        <w:t>shown in api details</w:t>
+        <w:t xml:space="preserve">shown in </w:t>
+      </w:r>
+      <w:proofErr w:type="spellStart"/>
+      <w:r>
+        <w:t>api</w:t>
+      </w:r>
+      <w:proofErr w:type="spellEnd"/>
+      <w:r>
+        <w:t xml:space="preserve"> details</w:t>
       </w:r>
     </w:p>
     <w:p>
@@ -15978,11 +17920,27 @@
       <w:r>
         <w:fldChar w:fldCharType="end"/>
       </w:r>
+      <w:proofErr w:type="gramStart"/>
       <w:r>
         <w:rPr>
           <w:lang w:val="en-US"/>
         </w:rPr>
-        <w:t>:Api to dispute list</w:t>
+        <w:t>:</w:t>
+      </w:r>
+      <w:proofErr w:type="spellStart"/>
+      <w:r>
+        <w:rPr>
+          <w:lang w:val="en-US"/>
+        </w:rPr>
+        <w:t>Api</w:t>
+      </w:r>
+      <w:proofErr w:type="spellEnd"/>
+      <w:proofErr w:type="gramEnd"/>
+      <w:r>
+        <w:rPr>
+          <w:lang w:val="en-US"/>
+        </w:rPr>
+        <w:t xml:space="preserve"> to dispute list</w:t>
       </w:r>
     </w:p>
     <w:p>
@@ -16074,7 +18032,25 @@
         <w:jc w:val="both"/>
       </w:pPr>
       <w:r>
-        <w:t>In this task, api was created for the for the email analytics. The informations like</w:t>
+        <w:t xml:space="preserve">In this task, </w:t>
+      </w:r>
+      <w:proofErr w:type="spellStart"/>
+      <w:proofErr w:type="gramStart"/>
+      <w:r>
+        <w:t>api</w:t>
+      </w:r>
+      <w:proofErr w:type="spellEnd"/>
+      <w:proofErr w:type="gramEnd"/>
+      <w:r>
+        <w:t xml:space="preserve"> was created for the for the email analytics. The </w:t>
+      </w:r>
+      <w:proofErr w:type="spellStart"/>
+      <w:r>
+        <w:t>informations</w:t>
+      </w:r>
+      <w:proofErr w:type="spellEnd"/>
+      <w:r>
+        <w:t xml:space="preserve"> like</w:t>
       </w:r>
       <w:r>
         <w:rPr>
@@ -16208,18 +18184,24 @@
         </w:rPr>
         <w:t xml:space="preserve"> </w:t>
       </w:r>
+      <w:proofErr w:type="spellStart"/>
       <w:r>
         <w:t>Thse</w:t>
       </w:r>
+      <w:proofErr w:type="spellEnd"/>
       <w:r>
         <w:rPr>
           <w:spacing w:val="-3"/>
         </w:rPr>
         <w:t xml:space="preserve"> </w:t>
       </w:r>
+      <w:proofErr w:type="spellStart"/>
+      <w:proofErr w:type="gramStart"/>
       <w:r>
         <w:t>api</w:t>
       </w:r>
+      <w:proofErr w:type="spellEnd"/>
+      <w:proofErr w:type="gramEnd"/>
       <w:r>
         <w:rPr>
           <w:spacing w:val="-57"/>
@@ -16244,8 +18226,13 @@
         </w:rPr>
         <w:t xml:space="preserve"> </w:t>
       </w:r>
-      <w:r>
-        <w:t>nad total</w:t>
+      <w:proofErr w:type="spellStart"/>
+      <w:r>
+        <w:t>nad</w:t>
+      </w:r>
+      <w:proofErr w:type="spellEnd"/>
+      <w:r>
+        <w:t xml:space="preserve"> total</w:t>
       </w:r>
       <w:r>
         <w:rPr>
@@ -16349,17 +18336,27 @@
       <w:r>
         <w:fldChar w:fldCharType="end"/>
       </w:r>
+      <w:proofErr w:type="gramStart"/>
       <w:r>
         <w:rPr>
           <w:lang w:val="en-US"/>
         </w:rPr>
         <w:t>:</w:t>
       </w:r>
+      <w:proofErr w:type="spellStart"/>
       <w:r>
         <w:rPr>
           <w:lang w:val="en-US"/>
         </w:rPr>
-        <w:t>Api Creation for dashboard Analytics</w:t>
+        <w:t>Api</w:t>
+      </w:r>
+      <w:proofErr w:type="spellEnd"/>
+      <w:proofErr w:type="gramEnd"/>
+      <w:r>
+        <w:rPr>
+          <w:lang w:val="en-US"/>
+        </w:rPr>
+        <w:t xml:space="preserve"> Creation for dashboard Analytics</w:t>
       </w:r>
     </w:p>
     <w:p>
@@ -16515,6 +18512,7 @@
       <w:r>
         <w:fldChar w:fldCharType="end"/>
       </w:r>
+      <w:proofErr w:type="gramStart"/>
       <w:r>
         <w:rPr>
           <w:lang w:val="en-US"/>
@@ -16525,7 +18523,14 @@
         <w:rPr>
           <w:lang w:val="en-US"/>
         </w:rPr>
-        <w:t>Working on save as draft feature</w:t>
+        <w:t>Working</w:t>
+      </w:r>
+      <w:proofErr w:type="gramEnd"/>
+      <w:r>
+        <w:rPr>
+          <w:lang w:val="en-US"/>
+        </w:rPr>
+        <w:t xml:space="preserve"> on save as draft feature</w:t>
       </w:r>
     </w:p>
     <w:p>
@@ -16681,6 +18686,7 @@
       <w:r>
         <w:fldChar w:fldCharType="end"/>
       </w:r>
+      <w:proofErr w:type="gramStart"/>
       <w:r>
         <w:rPr>
           <w:lang w:val="en-US"/>
@@ -16691,7 +18697,14 @@
         <w:rPr>
           <w:lang w:val="en-US"/>
         </w:rPr>
-        <w:t>Working on save as draft feature</w:t>
+        <w:t>Working</w:t>
+      </w:r>
+      <w:proofErr w:type="gramEnd"/>
+      <w:r>
+        <w:rPr>
+          <w:lang w:val="en-US"/>
+        </w:rPr>
+        <w:t xml:space="preserve"> on save as draft feature</w:t>
       </w:r>
     </w:p>
     <w:p>
@@ -16978,6 +18991,7 @@
       <w:r>
         <w:fldChar w:fldCharType="end"/>
       </w:r>
+      <w:proofErr w:type="gramStart"/>
       <w:r>
         <w:rPr>
           <w:lang w:val="en-US"/>
@@ -16988,7 +19002,14 @@
         <w:rPr>
           <w:lang w:val="en-US"/>
         </w:rPr>
-        <w:t>Issue cannot select multiple data at once</w:t>
+        <w:t>Issue</w:t>
+      </w:r>
+      <w:proofErr w:type="gramEnd"/>
+      <w:r>
+        <w:rPr>
+          <w:lang w:val="en-US"/>
+        </w:rPr>
+        <w:t xml:space="preserve"> cannot select multiple data at once</w:t>
       </w:r>
     </w:p>
     <w:p>
@@ -17087,6 +19108,7 @@
       <w:r>
         <w:fldChar w:fldCharType="end"/>
       </w:r>
+      <w:proofErr w:type="gramStart"/>
       <w:r>
         <w:rPr>
           <w:lang w:val="en-US"/>
@@ -17097,7 +19119,14 @@
         <w:rPr>
           <w:lang w:val="en-US"/>
         </w:rPr>
-        <w:t>Issue cannot select multiple data at once 2</w:t>
+        <w:t>Issue</w:t>
+      </w:r>
+      <w:proofErr w:type="gramEnd"/>
+      <w:r>
+        <w:rPr>
+          <w:lang w:val="en-US"/>
+        </w:rPr>
+        <w:t xml:space="preserve"> cannot select multiple data at once 2</w:t>
       </w:r>
     </w:p>
     <w:p>
@@ -17289,6 +19318,7 @@
       <w:r>
         <w:fldChar w:fldCharType="end"/>
       </w:r>
+      <w:proofErr w:type="gramStart"/>
       <w:r>
         <w:rPr>
           <w:lang w:val="en-US"/>
@@ -17299,7 +19329,14 @@
         <w:rPr>
           <w:lang w:val="en-US"/>
         </w:rPr>
-        <w:t>Enroll code email activities</w:t>
+        <w:t>Enroll</w:t>
+      </w:r>
+      <w:proofErr w:type="gramEnd"/>
+      <w:r>
+        <w:rPr>
+          <w:lang w:val="en-US"/>
+        </w:rPr>
+        <w:t xml:space="preserve"> code email activities</w:t>
       </w:r>
     </w:p>
     <w:p>
@@ -17483,6 +19520,7 @@
       <w:r>
         <w:fldChar w:fldCharType="end"/>
       </w:r>
+      <w:proofErr w:type="gramStart"/>
       <w:r>
         <w:rPr>
           <w:lang w:val="en-US"/>
@@ -17493,7 +19531,14 @@
         <w:rPr>
           <w:lang w:val="en-US"/>
         </w:rPr>
-        <w:t>submit and date picker not visible</w:t>
+        <w:t>submit</w:t>
+      </w:r>
+      <w:proofErr w:type="gramEnd"/>
+      <w:r>
+        <w:rPr>
+          <w:lang w:val="en-US"/>
+        </w:rPr>
+        <w:t xml:space="preserve"> and date picker not visible</w:t>
       </w:r>
     </w:p>
     <w:p>
@@ -17537,7 +19582,23 @@
         <w:spacing w:line="360" w:lineRule="auto"/>
       </w:pPr>
       <w:r>
-        <w:t>Working at CloudTech Services also helped me broaden my technical knowledge in the programming field. I only had basic knowledge about web programming language before my involvement as an intern. During my stay in the organization, I also got to broaden my knowledge about various JavaScript framework. I also learnt some basic system engineering and database design during the internship.</w:t>
+        <w:t xml:space="preserve">Working at </w:t>
+      </w:r>
+      <w:proofErr w:type="spellStart"/>
+      <w:r>
+        <w:t>CloudTech</w:t>
+      </w:r>
+      <w:proofErr w:type="spellEnd"/>
+      <w:r>
+        <w:t xml:space="preserve"> Services also helped me broaden my technical knowledge in the programming field. I only had basic knowledge about web programming language before my involvement as an intern. During my stay in the organization, I also </w:t>
+      </w:r>
+      <w:proofErr w:type="gramStart"/>
+      <w:r>
+        <w:t>got</w:t>
+      </w:r>
+      <w:proofErr w:type="gramEnd"/>
+      <w:r>
+        <w:t xml:space="preserve"> to broaden my knowledge about various JavaScript framework. I also learnt some basic system engineering and database design during the internship.</w:t>
       </w:r>
     </w:p>
     <w:p>
@@ -17598,7 +19659,21 @@
         <w:rPr>
           <w:color w:val="000000"/>
         </w:rPr>
-        <w:t>Learned the use of various technologies such as VueJS, Slack, etc.</w:t>
+        <w:t xml:space="preserve">Learned the use of various technologies such as </w:t>
+      </w:r>
+      <w:proofErr w:type="spellStart"/>
+      <w:r>
+        <w:rPr>
+          <w:color w:val="000000"/>
+        </w:rPr>
+        <w:t>VueJS</w:t>
+      </w:r>
+      <w:proofErr w:type="spellEnd"/>
+      <w:r>
+        <w:rPr>
+          <w:color w:val="000000"/>
+        </w:rPr>
+        <w:t>, Slack, etc.</w:t>
       </w:r>
     </w:p>
     <w:p>
@@ -17854,7 +19929,21 @@
           <w:color w:val="000000"/>
         </w:rPr>
         <w:lastRenderedPageBreak/>
-        <w:t>knowledge and interpersonal skills. The internship report is submitted as per the requirement of the Bachelor of Information management course. </w:t>
+        <w:t xml:space="preserve">knowledge and interpersonal skills. The internship report </w:t>
+      </w:r>
+      <w:proofErr w:type="gramStart"/>
+      <w:r>
+        <w:rPr>
+          <w:color w:val="000000"/>
+        </w:rPr>
+        <w:t>is submitted</w:t>
+      </w:r>
+      <w:proofErr w:type="gramEnd"/>
+      <w:r>
+        <w:rPr>
+          <w:color w:val="000000"/>
+        </w:rPr>
+        <w:t xml:space="preserve"> as per the requirement of the Bachelor of Information management course. </w:t>
       </w:r>
     </w:p>
     <w:p>
@@ -17862,7 +19951,23 @@
         <w:spacing w:line="360" w:lineRule="auto"/>
       </w:pPr>
       <w:r>
-        <w:t>Working as an intern at CloudTech Services was a great experience for me. This was my first crack at working in a professional environment. Before being involved as an intern in the organization, I only had an outside view and an insight as an observer as to how a professional organization functioned. But after completion of my internship, I got an inside view of professional surroundings and gained experience by being involved in the day-to-day activities directly. The IT industry is one of the leading industries in Nepal today. The internship program helped me learn about the growth of this industry and gain further knowledge about it.</w:t>
+        <w:t xml:space="preserve">Working as an intern at </w:t>
+      </w:r>
+      <w:proofErr w:type="spellStart"/>
+      <w:r>
+        <w:t>CloudTech</w:t>
+      </w:r>
+      <w:proofErr w:type="spellEnd"/>
+      <w:r>
+        <w:t xml:space="preserve"> Services was a great experience for me. This was my first crack at working in a professional environment. Before being involved as an intern in the organization, I only had an outside view and an insight as an observer as to how a professional organization functioned. </w:t>
+      </w:r>
+      <w:proofErr w:type="gramStart"/>
+      <w:r>
+        <w:t>But</w:t>
+      </w:r>
+      <w:proofErr w:type="gramEnd"/>
+      <w:r>
+        <w:t xml:space="preserve"> after completion of my internship, I got an inside view of professional surroundings and gained experience by being involved in the day-to-day activities directly. The IT industry is one of the leading industries in Nepal today. The internship program helped me learn about the growth of this industry and gain further knowledge about it.</w:t>
       </w:r>
     </w:p>
     <w:p>
@@ -17875,13 +19980,29 @@
         </w:rPr>
       </w:pPr>
       <w:r>
-        <w:t>I was able to increase my programming technical expertise by working at Cloudtech Services.</w:t>
-      </w:r>
-      <w:r>
-        <w:t xml:space="preserve"> </w:t>
-      </w:r>
-      <w:r>
-        <w:t>I had just little experience of web development languages prior to beginning my internship. Additionally, I was able to increase my understanding of numerous JavaScript frameworks while I was employed by the company. I also acquired fundamental system technology and database design during my internship.</w:t>
+        <w:t xml:space="preserve">I was able to increase my programming technical expertise by working at </w:t>
+      </w:r>
+      <w:proofErr w:type="spellStart"/>
+      <w:r>
+        <w:t>Cloudtech</w:t>
+      </w:r>
+      <w:proofErr w:type="spellEnd"/>
+      <w:r>
+        <w:t xml:space="preserve"> Services.</w:t>
+      </w:r>
+      <w:r>
+        <w:t xml:space="preserve"> </w:t>
+      </w:r>
+      <w:r>
+        <w:t xml:space="preserve">I had just little experience of web development languages prior to beginning my internship. Additionally, I was able to increase my understanding of numerous JavaScript frameworks while </w:t>
+      </w:r>
+      <w:proofErr w:type="gramStart"/>
+      <w:r>
+        <w:t>I was employed by the company</w:t>
+      </w:r>
+      <w:proofErr w:type="gramEnd"/>
+      <w:r>
+        <w:t>. I also acquired fundamental system technology and database design during my internship.</w:t>
       </w:r>
     </w:p>
     <w:p>
@@ -17894,7 +20015,15 @@
         <w:spacing w:line="360" w:lineRule="auto"/>
       </w:pPr>
       <w:r>
-        <w:t>Overall, the internship program helped me develop skills such as handling real-world problems, working under the rules and regulations of an organization, working under a deadline and working under pressure. It helped me gain technical knowledge as well as professional experience which will be very helpful throughout my professional career.</w:t>
+        <w:t xml:space="preserve">Overall, the internship program helped me develop skills such as handling real-world problems, working under the rules and regulations of an organization, working under a deadline and working under pressure. It helped me gain technical knowledge as well as professional </w:t>
+      </w:r>
+      <w:proofErr w:type="gramStart"/>
+      <w:r>
+        <w:t>experience which</w:t>
+      </w:r>
+      <w:proofErr w:type="gramEnd"/>
+      <w:r>
+        <w:t xml:space="preserve"> will be very helpful throughout my professional career.</w:t>
       </w:r>
     </w:p>
     <w:p>
@@ -18000,7 +20129,25 @@
           <w:iCs/>
           <w:color w:val="000000"/>
         </w:rPr>
-        <w:t>Clean code a handbook of agile software craftmanship.</w:t>
+        <w:t xml:space="preserve">Clean code a handbook of agile software </w:t>
+      </w:r>
+      <w:proofErr w:type="spellStart"/>
+      <w:r>
+        <w:rPr>
+          <w:i/>
+          <w:iCs/>
+          <w:color w:val="000000"/>
+        </w:rPr>
+        <w:t>craftmanship</w:t>
+      </w:r>
+      <w:proofErr w:type="spellEnd"/>
+      <w:r>
+        <w:rPr>
+          <w:i/>
+          <w:iCs/>
+          <w:color w:val="000000"/>
+        </w:rPr>
+        <w:t>.</w:t>
       </w:r>
       <w:r>
         <w:rPr>
@@ -18086,7 +20233,21 @@
         <w:rPr>
           <w:color w:val="000000"/>
         </w:rPr>
-        <w:t xml:space="preserve">. (n.d.). Vuejs.org. Retrieved September 17, 2022, from </w:t>
+        <w:t>. (</w:t>
+      </w:r>
+      <w:proofErr w:type="spellStart"/>
+      <w:r>
+        <w:rPr>
+          <w:color w:val="000000"/>
+        </w:rPr>
+        <w:t>n.d.</w:t>
+      </w:r>
+      <w:proofErr w:type="spellEnd"/>
+      <w:r>
+        <w:rPr>
+          <w:color w:val="000000"/>
+        </w:rPr>
+        <w:t xml:space="preserve">). Vuejs.org. Retrieved September 17, 2022, from </w:t>
       </w:r>
       <w:hyperlink r:id="rId29" w:anchor="using-vue-from-cdn" w:history="1">
         <w:r>
@@ -18120,13 +20281,45 @@
           <w:iCs/>
           <w:color w:val="000000"/>
         </w:rPr>
-        <w:t>Laravel - The PHP Framework For Web Artisans</w:t>
-      </w:r>
-      <w:r>
-        <w:rPr>
+        <w:t xml:space="preserve">Laravel - The PHP Framework </w:t>
+      </w:r>
+      <w:proofErr w:type="gramStart"/>
+      <w:r>
+        <w:rPr>
+          <w:i/>
+          <w:iCs/>
           <w:color w:val="000000"/>
         </w:rPr>
-        <w:t xml:space="preserve">. (n.d.). Laravel.com. </w:t>
+        <w:t>For</w:t>
+      </w:r>
+      <w:proofErr w:type="gramEnd"/>
+      <w:r>
+        <w:rPr>
+          <w:i/>
+          <w:iCs/>
+          <w:color w:val="000000"/>
+        </w:rPr>
+        <w:t xml:space="preserve"> Web Artisans</w:t>
+      </w:r>
+      <w:r>
+        <w:rPr>
+          <w:color w:val="000000"/>
+        </w:rPr>
+        <w:t>. (</w:t>
+      </w:r>
+      <w:proofErr w:type="spellStart"/>
+      <w:r>
+        <w:rPr>
+          <w:color w:val="000000"/>
+        </w:rPr>
+        <w:t>n.d.</w:t>
+      </w:r>
+      <w:proofErr w:type="spellEnd"/>
+      <w:r>
+        <w:rPr>
+          <w:color w:val="000000"/>
+        </w:rPr>
+        <w:t xml:space="preserve">). Laravel.com. </w:t>
       </w:r>
       <w:hyperlink r:id="rId30" w:history="1">
         <w:r>
@@ -18166,52 +20359,138 @@
           <w:iCs/>
           <w:color w:val="000000"/>
         </w:rPr>
-        <w:t>Understanding health insurance : a guide to billing and reimbursement</w:t>
-      </w:r>
-      <w:r>
-        <w:rPr>
-          <w:color w:val="000000"/>
-        </w:rPr>
-        <w:t>. Cengage Learning.</w:t>
-      </w:r>
-    </w:p>
-    <w:p>
-      <w:pPr>
-        <w:pStyle w:val="NormalWeb"/>
-        <w:spacing w:before="0" w:beforeAutospacing="0" w:after="0" w:afterAutospacing="0" w:line="360" w:lineRule="auto"/>
-        <w:rPr>
-          <w:color w:val="000000"/>
-        </w:rPr>
-      </w:pPr>
-    </w:p>
-    <w:p>
-      <w:pPr>
-        <w:pStyle w:val="NormalWeb"/>
-        <w:spacing w:before="0" w:beforeAutospacing="0" w:after="0" w:afterAutospacing="0" w:line="360" w:lineRule="auto"/>
-        <w:rPr>
-          <w:color w:val="000000"/>
-        </w:rPr>
-      </w:pPr>
-      <w:r>
-        <w:rPr>
-          <w:color w:val="000000"/>
-        </w:rPr>
-        <w:t>‌</w:t>
-      </w:r>
-      <w:r>
-        <w:rPr>
-          <w:color w:val="000000"/>
-        </w:rPr>
-        <w:t>Ramadhany, S. E., &amp; Azwir, H. H. (2020). Developing Database System for Managing Medical Insurance Claims in the Human Resource Department. </w:t>
-      </w:r>
+        <w:t xml:space="preserve">Understanding health </w:t>
+      </w:r>
+      <w:proofErr w:type="gramStart"/>
       <w:r>
         <w:rPr>
           <w:i/>
           <w:iCs/>
           <w:color w:val="000000"/>
         </w:rPr>
-        <w:t>Performa: Media Ilmiah Teknik Industri</w:t>
-      </w:r>
+        <w:t>insurance :</w:t>
+      </w:r>
+      <w:proofErr w:type="gramEnd"/>
+      <w:r>
+        <w:rPr>
+          <w:i/>
+          <w:iCs/>
+          <w:color w:val="000000"/>
+        </w:rPr>
+        <w:t xml:space="preserve"> a guide to billing and reimbursement</w:t>
+      </w:r>
+      <w:r>
+        <w:rPr>
+          <w:color w:val="000000"/>
+        </w:rPr>
+        <w:t>. Cengage Learning.</w:t>
+      </w:r>
+    </w:p>
+    <w:p>
+      <w:pPr>
+        <w:pStyle w:val="NormalWeb"/>
+        <w:spacing w:before="0" w:beforeAutospacing="0" w:after="0" w:afterAutospacing="0" w:line="360" w:lineRule="auto"/>
+        <w:rPr>
+          <w:color w:val="000000"/>
+        </w:rPr>
+      </w:pPr>
+    </w:p>
+    <w:p>
+      <w:pPr>
+        <w:pStyle w:val="NormalWeb"/>
+        <w:spacing w:before="0" w:beforeAutospacing="0" w:after="0" w:afterAutospacing="0" w:line="360" w:lineRule="auto"/>
+        <w:rPr>
+          <w:color w:val="000000"/>
+        </w:rPr>
+      </w:pPr>
+      <w:r>
+        <w:rPr>
+          <w:color w:val="000000"/>
+        </w:rPr>
+        <w:t>‌</w:t>
+      </w:r>
+      <w:proofErr w:type="spellStart"/>
+      <w:r>
+        <w:rPr>
+          <w:color w:val="000000"/>
+        </w:rPr>
+        <w:t>Ramadhany</w:t>
+      </w:r>
+      <w:proofErr w:type="spellEnd"/>
+      <w:r>
+        <w:rPr>
+          <w:color w:val="000000"/>
+        </w:rPr>
+        <w:t xml:space="preserve">, S. E., &amp; </w:t>
+      </w:r>
+      <w:proofErr w:type="spellStart"/>
+      <w:r>
+        <w:rPr>
+          <w:color w:val="000000"/>
+        </w:rPr>
+        <w:t>Azwir</w:t>
+      </w:r>
+      <w:proofErr w:type="spellEnd"/>
+      <w:r>
+        <w:rPr>
+          <w:color w:val="000000"/>
+        </w:rPr>
+        <w:t>, H. H. (2020). Developing Database System for Managing Medical Insurance Claims in the Human Resource Department. </w:t>
+      </w:r>
+      <w:r>
+        <w:rPr>
+          <w:i/>
+          <w:iCs/>
+          <w:color w:val="000000"/>
+        </w:rPr>
+        <w:t xml:space="preserve">Performa: Media </w:t>
+      </w:r>
+      <w:proofErr w:type="spellStart"/>
+      <w:r>
+        <w:rPr>
+          <w:i/>
+          <w:iCs/>
+          <w:color w:val="000000"/>
+        </w:rPr>
+        <w:t>Ilmiah</w:t>
+      </w:r>
+      <w:proofErr w:type="spellEnd"/>
+      <w:r>
+        <w:rPr>
+          <w:i/>
+          <w:iCs/>
+          <w:color w:val="000000"/>
+        </w:rPr>
+        <w:t xml:space="preserve"> </w:t>
+      </w:r>
+      <w:proofErr w:type="spellStart"/>
+      <w:r>
+        <w:rPr>
+          <w:i/>
+          <w:iCs/>
+          <w:color w:val="000000"/>
+        </w:rPr>
+        <w:t>Teknik</w:t>
+      </w:r>
+      <w:proofErr w:type="spellEnd"/>
+      <w:r>
+        <w:rPr>
+          <w:i/>
+          <w:iCs/>
+          <w:color w:val="000000"/>
+        </w:rPr>
+        <w:t xml:space="preserve"> </w:t>
+      </w:r>
+      <w:proofErr w:type="spellStart"/>
+      <w:r>
+        <w:rPr>
+          <w:i/>
+          <w:iCs/>
+          <w:color w:val="000000"/>
+        </w:rPr>
+        <w:t>Industri</w:t>
+      </w:r>
+      <w:proofErr w:type="spellEnd"/>
       <w:r>
         <w:rPr>
           <w:color w:val="000000"/>
@@ -18258,11 +20537,19 @@
           <w:color w:val="000000"/>
         </w:rPr>
       </w:pPr>
+      <w:proofErr w:type="spellStart"/>
       <w:r>
         <w:rPr>
           <w:color w:val="000000"/>
         </w:rPr>
-        <w:t>Ebad, S. A. (2017). Regulatory Rules for Security Requirements of Financial Information Systems: Attempt to Formalize. </w:t>
+        <w:t>Ebad</w:t>
+      </w:r>
+      <w:proofErr w:type="spellEnd"/>
+      <w:r>
+        <w:rPr>
+          <w:color w:val="000000"/>
+        </w:rPr>
+        <w:t>, S. A. (2017). Regulatory Rules for Security Requirements of Financial Information Systems: Attempt to Formalize. </w:t>
       </w:r>
       <w:r>
         <w:rPr>
@@ -18994,12 +21281,14 @@
           <w:b/>
         </w:rPr>
       </w:pPr>
+      <w:proofErr w:type="spellStart"/>
       <w:r>
         <w:rPr>
           <w:b/>
         </w:rPr>
         <w:t>Multiselectonetime</w:t>
       </w:r>
+      <w:proofErr w:type="spellEnd"/>
     </w:p>
     <w:p>
       <w:pPr>
@@ -19319,7 +21608,7 @@
 </file>
 
 <file path=word/endnotes.xml><?xml version="1.0" encoding="utf-8"?>
-<w:endnotes xmlns:wpc="http://schemas.microsoft.com/office/word/2010/wordprocessingCanvas" xmlns:cx="http://schemas.microsoft.com/office/drawing/2014/chartex" xmlns:mc="http://schemas.openxmlformats.org/markup-compatibility/2006" xmlns:o="urn:schemas-microsoft-com:office:office" xmlns:r="http://schemas.openxmlformats.org/officeDocument/2006/relationships" xmlns:m="http://schemas.openxmlformats.org/officeDocument/2006/math" xmlns:v="urn:schemas-microsoft-com:vml" xmlns:wp14="http://schemas.microsoft.com/office/word/2010/wordprocessingDrawing" xmlns:wp="http://schemas.openxmlformats.org/drawingml/2006/wordprocessingDrawing" xmlns:w10="urn:schemas-microsoft-com:office:word" xmlns:w="http://schemas.openxmlformats.org/wordprocessingml/2006/main" xmlns:w14="http://schemas.microsoft.com/office/word/2010/wordml" xmlns:w15="http://schemas.microsoft.com/office/word/2012/wordml" xmlns:w16se="http://schemas.microsoft.com/office/word/2015/wordml/symex" xmlns:wpg="http://schemas.microsoft.com/office/word/2010/wordprocessingGroup" xmlns:wpi="http://schemas.microsoft.com/office/word/2010/wordprocessingInk" xmlns:wne="http://schemas.microsoft.com/office/word/2006/wordml" xmlns:wps="http://schemas.microsoft.com/office/word/2010/wordprocessingShape" mc:Ignorable="w14 w15 w16se wp14">
+<w:endnotes xmlns:wpc="http://schemas.microsoft.com/office/word/2010/wordprocessingCanvas" xmlns:mc="http://schemas.openxmlformats.org/markup-compatibility/2006" xmlns:o="urn:schemas-microsoft-com:office:office" xmlns:r="http://schemas.openxmlformats.org/officeDocument/2006/relationships" xmlns:m="http://schemas.openxmlformats.org/officeDocument/2006/math" xmlns:v="urn:schemas-microsoft-com:vml" xmlns:wp14="http://schemas.microsoft.com/office/word/2010/wordprocessingDrawing" xmlns:wp="http://schemas.openxmlformats.org/drawingml/2006/wordprocessingDrawing" xmlns:w10="urn:schemas-microsoft-com:office:word" xmlns:w="http://schemas.openxmlformats.org/wordprocessingml/2006/main" xmlns:w14="http://schemas.microsoft.com/office/word/2010/wordml" xmlns:w15="http://schemas.microsoft.com/office/word/2012/wordml" xmlns:wpg="http://schemas.microsoft.com/office/word/2010/wordprocessingGroup" xmlns:wpi="http://schemas.microsoft.com/office/word/2010/wordprocessingInk" xmlns:wne="http://schemas.microsoft.com/office/word/2006/wordml" xmlns:wps="http://schemas.microsoft.com/office/word/2010/wordprocessingShape" mc:Ignorable="w14 w15 wp14">
   <w:endnote w:type="separator" w:id="-1">
     <w:p>
       <w:pPr>
@@ -19344,7 +21633,7 @@
 </file>
 
 <file path=word/footer1.xml><?xml version="1.0" encoding="utf-8"?>
-<w:ftr xmlns:wpc="http://schemas.microsoft.com/office/word/2010/wordprocessingCanvas" xmlns:cx="http://schemas.microsoft.com/office/drawing/2014/chartex" xmlns:mc="http://schemas.openxmlformats.org/markup-compatibility/2006" xmlns:o="urn:schemas-microsoft-com:office:office" xmlns:r="http://schemas.openxmlformats.org/officeDocument/2006/relationships" xmlns:m="http://schemas.openxmlformats.org/officeDocument/2006/math" xmlns:v="urn:schemas-microsoft-com:vml" xmlns:wp14="http://schemas.microsoft.com/office/word/2010/wordprocessingDrawing" xmlns:wp="http://schemas.openxmlformats.org/drawingml/2006/wordprocessingDrawing" xmlns:w10="urn:schemas-microsoft-com:office:word" xmlns:w="http://schemas.openxmlformats.org/wordprocessingml/2006/main" xmlns:w14="http://schemas.microsoft.com/office/word/2010/wordml" xmlns:w15="http://schemas.microsoft.com/office/word/2012/wordml" xmlns:w16se="http://schemas.microsoft.com/office/word/2015/wordml/symex" xmlns:wpg="http://schemas.microsoft.com/office/word/2010/wordprocessingGroup" xmlns:wpi="http://schemas.microsoft.com/office/word/2010/wordprocessingInk" xmlns:wne="http://schemas.microsoft.com/office/word/2006/wordml" xmlns:wps="http://schemas.microsoft.com/office/word/2010/wordprocessingShape" mc:Ignorable="w14 w15 w16se wp14">
+<w:ftr xmlns:wpc="http://schemas.microsoft.com/office/word/2010/wordprocessingCanvas" xmlns:mc="http://schemas.openxmlformats.org/markup-compatibility/2006" xmlns:o="urn:schemas-microsoft-com:office:office" xmlns:r="http://schemas.openxmlformats.org/officeDocument/2006/relationships" xmlns:m="http://schemas.openxmlformats.org/officeDocument/2006/math" xmlns:v="urn:schemas-microsoft-com:vml" xmlns:wp14="http://schemas.microsoft.com/office/word/2010/wordprocessingDrawing" xmlns:wp="http://schemas.openxmlformats.org/drawingml/2006/wordprocessingDrawing" xmlns:w10="urn:schemas-microsoft-com:office:word" xmlns:w="http://schemas.openxmlformats.org/wordprocessingml/2006/main" xmlns:w14="http://schemas.microsoft.com/office/word/2010/wordml" xmlns:w15="http://schemas.microsoft.com/office/word/2012/wordml" xmlns:wpg="http://schemas.microsoft.com/office/word/2010/wordprocessingGroup" xmlns:wpi="http://schemas.microsoft.com/office/word/2010/wordprocessingInk" xmlns:wne="http://schemas.microsoft.com/office/word/2006/wordml" xmlns:wps="http://schemas.microsoft.com/office/word/2010/wordprocessingShape" mc:Ignorable="w14 w15 wp14">
   <w:sdt>
     <w:sdtPr>
       <w:id w:val="-426580276"/>
@@ -19409,7 +21698,7 @@
 </file>
 
 <file path=word/footer2.xml><?xml version="1.0" encoding="utf-8"?>
-<w:ftr xmlns:wpc="http://schemas.microsoft.com/office/word/2010/wordprocessingCanvas" xmlns:cx="http://schemas.microsoft.com/office/drawing/2014/chartex" xmlns:mc="http://schemas.openxmlformats.org/markup-compatibility/2006" xmlns:o="urn:schemas-microsoft-com:office:office" xmlns:r="http://schemas.openxmlformats.org/officeDocument/2006/relationships" xmlns:m="http://schemas.openxmlformats.org/officeDocument/2006/math" xmlns:v="urn:schemas-microsoft-com:vml" xmlns:wp14="http://schemas.microsoft.com/office/word/2010/wordprocessingDrawing" xmlns:wp="http://schemas.openxmlformats.org/drawingml/2006/wordprocessingDrawing" xmlns:w10="urn:schemas-microsoft-com:office:word" xmlns:w="http://schemas.openxmlformats.org/wordprocessingml/2006/main" xmlns:w14="http://schemas.microsoft.com/office/word/2010/wordml" xmlns:w15="http://schemas.microsoft.com/office/word/2012/wordml" xmlns:w16se="http://schemas.microsoft.com/office/word/2015/wordml/symex" xmlns:wpg="http://schemas.microsoft.com/office/word/2010/wordprocessingGroup" xmlns:wpi="http://schemas.microsoft.com/office/word/2010/wordprocessingInk" xmlns:wne="http://schemas.microsoft.com/office/word/2006/wordml" xmlns:wps="http://schemas.microsoft.com/office/word/2010/wordprocessingShape" mc:Ignorable="w14 w15 w16se wp14">
+<w:ftr xmlns:wpc="http://schemas.microsoft.com/office/word/2010/wordprocessingCanvas" xmlns:mc="http://schemas.openxmlformats.org/markup-compatibility/2006" xmlns:o="urn:schemas-microsoft-com:office:office" xmlns:r="http://schemas.openxmlformats.org/officeDocument/2006/relationships" xmlns:m="http://schemas.openxmlformats.org/officeDocument/2006/math" xmlns:v="urn:schemas-microsoft-com:vml" xmlns:wp14="http://schemas.microsoft.com/office/word/2010/wordprocessingDrawing" xmlns:wp="http://schemas.openxmlformats.org/drawingml/2006/wordprocessingDrawing" xmlns:w10="urn:schemas-microsoft-com:office:word" xmlns:w="http://schemas.openxmlformats.org/wordprocessingml/2006/main" xmlns:w14="http://schemas.microsoft.com/office/word/2010/wordml" xmlns:w15="http://schemas.microsoft.com/office/word/2012/wordml" xmlns:wpg="http://schemas.microsoft.com/office/word/2010/wordprocessingGroup" xmlns:wpi="http://schemas.microsoft.com/office/word/2010/wordprocessingInk" xmlns:wne="http://schemas.microsoft.com/office/word/2006/wordml" xmlns:wps="http://schemas.microsoft.com/office/word/2010/wordprocessingShape" mc:Ignorable="w14 w15 wp14">
   <w:p>
     <w:pPr>
       <w:pBdr>
@@ -19434,7 +21723,7 @@
 </file>
 
 <file path=word/footer3.xml><?xml version="1.0" encoding="utf-8"?>
-<w:ftr xmlns:wpc="http://schemas.microsoft.com/office/word/2010/wordprocessingCanvas" xmlns:cx="http://schemas.microsoft.com/office/drawing/2014/chartex" xmlns:mc="http://schemas.openxmlformats.org/markup-compatibility/2006" xmlns:o="urn:schemas-microsoft-com:office:office" xmlns:r="http://schemas.openxmlformats.org/officeDocument/2006/relationships" xmlns:m="http://schemas.openxmlformats.org/officeDocument/2006/math" xmlns:v="urn:schemas-microsoft-com:vml" xmlns:wp14="http://schemas.microsoft.com/office/word/2010/wordprocessingDrawing" xmlns:wp="http://schemas.openxmlformats.org/drawingml/2006/wordprocessingDrawing" xmlns:w10="urn:schemas-microsoft-com:office:word" xmlns:w="http://schemas.openxmlformats.org/wordprocessingml/2006/main" xmlns:w14="http://schemas.microsoft.com/office/word/2010/wordml" xmlns:w15="http://schemas.microsoft.com/office/word/2012/wordml" xmlns:w16se="http://schemas.microsoft.com/office/word/2015/wordml/symex" xmlns:wpg="http://schemas.microsoft.com/office/word/2010/wordprocessingGroup" xmlns:wpi="http://schemas.microsoft.com/office/word/2010/wordprocessingInk" xmlns:wne="http://schemas.microsoft.com/office/word/2006/wordml" xmlns:wps="http://schemas.microsoft.com/office/word/2010/wordprocessingShape" mc:Ignorable="w14 w15 w16se wp14">
+<w:ftr xmlns:wpc="http://schemas.microsoft.com/office/word/2010/wordprocessingCanvas" xmlns:mc="http://schemas.openxmlformats.org/markup-compatibility/2006" xmlns:o="urn:schemas-microsoft-com:office:office" xmlns:r="http://schemas.openxmlformats.org/officeDocument/2006/relationships" xmlns:m="http://schemas.openxmlformats.org/officeDocument/2006/math" xmlns:v="urn:schemas-microsoft-com:vml" xmlns:wp14="http://schemas.microsoft.com/office/word/2010/wordprocessingDrawing" xmlns:wp="http://schemas.openxmlformats.org/drawingml/2006/wordprocessingDrawing" xmlns:w10="urn:schemas-microsoft-com:office:word" xmlns:w="http://schemas.openxmlformats.org/wordprocessingml/2006/main" xmlns:w14="http://schemas.microsoft.com/office/word/2010/wordml" xmlns:w15="http://schemas.microsoft.com/office/word/2012/wordml" xmlns:wpg="http://schemas.microsoft.com/office/word/2010/wordprocessingGroup" xmlns:wpi="http://schemas.microsoft.com/office/word/2010/wordprocessingInk" xmlns:wne="http://schemas.microsoft.com/office/word/2006/wordml" xmlns:wps="http://schemas.microsoft.com/office/word/2010/wordprocessingShape" mc:Ignorable="w14 w15 wp14">
   <w:sdt>
     <w:sdtPr>
       <w:id w:val="900341319"/>
@@ -19487,7 +21776,7 @@
 </file>
 
 <file path=word/footer4.xml><?xml version="1.0" encoding="utf-8"?>
-<w:ftr xmlns:wpc="http://schemas.microsoft.com/office/word/2010/wordprocessingCanvas" xmlns:cx="http://schemas.microsoft.com/office/drawing/2014/chartex" xmlns:mc="http://schemas.openxmlformats.org/markup-compatibility/2006" xmlns:o="urn:schemas-microsoft-com:office:office" xmlns:r="http://schemas.openxmlformats.org/officeDocument/2006/relationships" xmlns:m="http://schemas.openxmlformats.org/officeDocument/2006/math" xmlns:v="urn:schemas-microsoft-com:vml" xmlns:wp14="http://schemas.microsoft.com/office/word/2010/wordprocessingDrawing" xmlns:wp="http://schemas.openxmlformats.org/drawingml/2006/wordprocessingDrawing" xmlns:w10="urn:schemas-microsoft-com:office:word" xmlns:w="http://schemas.openxmlformats.org/wordprocessingml/2006/main" xmlns:w14="http://schemas.microsoft.com/office/word/2010/wordml" xmlns:w15="http://schemas.microsoft.com/office/word/2012/wordml" xmlns:w16se="http://schemas.microsoft.com/office/word/2015/wordml/symex" xmlns:wpg="http://schemas.microsoft.com/office/word/2010/wordprocessingGroup" xmlns:wpi="http://schemas.microsoft.com/office/word/2010/wordprocessingInk" xmlns:wne="http://schemas.microsoft.com/office/word/2006/wordml" xmlns:wps="http://schemas.microsoft.com/office/word/2010/wordprocessingShape" mc:Ignorable="w14 w15 w16se wp14">
+<w:ftr xmlns:wpc="http://schemas.microsoft.com/office/word/2010/wordprocessingCanvas" xmlns:mc="http://schemas.openxmlformats.org/markup-compatibility/2006" xmlns:o="urn:schemas-microsoft-com:office:office" xmlns:r="http://schemas.openxmlformats.org/officeDocument/2006/relationships" xmlns:m="http://schemas.openxmlformats.org/officeDocument/2006/math" xmlns:v="urn:schemas-microsoft-com:vml" xmlns:wp14="http://schemas.microsoft.com/office/word/2010/wordprocessingDrawing" xmlns:wp="http://schemas.openxmlformats.org/drawingml/2006/wordprocessingDrawing" xmlns:w10="urn:schemas-microsoft-com:office:word" xmlns:w="http://schemas.openxmlformats.org/wordprocessingml/2006/main" xmlns:w14="http://schemas.microsoft.com/office/word/2010/wordml" xmlns:w15="http://schemas.microsoft.com/office/word/2012/wordml" xmlns:wpg="http://schemas.microsoft.com/office/word/2010/wordprocessingGroup" xmlns:wpi="http://schemas.microsoft.com/office/word/2010/wordprocessingInk" xmlns:wne="http://schemas.microsoft.com/office/word/2006/wordml" xmlns:wps="http://schemas.microsoft.com/office/word/2010/wordprocessingShape" mc:Ignorable="w14 w15 wp14">
   <w:sdt>
     <w:sdtPr>
       <w:id w:val="-1277557634"/>
@@ -19520,7 +21809,7 @@
           <w:rPr>
             <w:noProof/>
           </w:rPr>
-          <w:t>4</w:t>
+          <w:t>9</w:t>
         </w:r>
         <w:r>
           <w:rPr>
@@ -19544,7 +21833,7 @@
 </file>
 
 <file path=word/footnotes.xml><?xml version="1.0" encoding="utf-8"?>
-<w:footnotes xmlns:wpc="http://schemas.microsoft.com/office/word/2010/wordprocessingCanvas" xmlns:cx="http://schemas.microsoft.com/office/drawing/2014/chartex" xmlns:mc="http://schemas.openxmlformats.org/markup-compatibility/2006" xmlns:o="urn:schemas-microsoft-com:office:office" xmlns:r="http://schemas.openxmlformats.org/officeDocument/2006/relationships" xmlns:m="http://schemas.openxmlformats.org/officeDocument/2006/math" xmlns:v="urn:schemas-microsoft-com:vml" xmlns:wp14="http://schemas.microsoft.com/office/word/2010/wordprocessingDrawing" xmlns:wp="http://schemas.openxmlformats.org/drawingml/2006/wordprocessingDrawing" xmlns:w10="urn:schemas-microsoft-com:office:word" xmlns:w="http://schemas.openxmlformats.org/wordprocessingml/2006/main" xmlns:w14="http://schemas.microsoft.com/office/word/2010/wordml" xmlns:w15="http://schemas.microsoft.com/office/word/2012/wordml" xmlns:w16se="http://schemas.microsoft.com/office/word/2015/wordml/symex" xmlns:wpg="http://schemas.microsoft.com/office/word/2010/wordprocessingGroup" xmlns:wpi="http://schemas.microsoft.com/office/word/2010/wordprocessingInk" xmlns:wne="http://schemas.microsoft.com/office/word/2006/wordml" xmlns:wps="http://schemas.microsoft.com/office/word/2010/wordprocessingShape" mc:Ignorable="w14 w15 w16se wp14">
+<w:footnotes xmlns:wpc="http://schemas.microsoft.com/office/word/2010/wordprocessingCanvas" xmlns:mc="http://schemas.openxmlformats.org/markup-compatibility/2006" xmlns:o="urn:schemas-microsoft-com:office:office" xmlns:r="http://schemas.openxmlformats.org/officeDocument/2006/relationships" xmlns:m="http://schemas.openxmlformats.org/officeDocument/2006/math" xmlns:v="urn:schemas-microsoft-com:vml" xmlns:wp14="http://schemas.microsoft.com/office/word/2010/wordprocessingDrawing" xmlns:wp="http://schemas.openxmlformats.org/drawingml/2006/wordprocessingDrawing" xmlns:w10="urn:schemas-microsoft-com:office:word" xmlns:w="http://schemas.openxmlformats.org/wordprocessingml/2006/main" xmlns:w14="http://schemas.microsoft.com/office/word/2010/wordml" xmlns:w15="http://schemas.microsoft.com/office/word/2012/wordml" xmlns:wpg="http://schemas.microsoft.com/office/word/2010/wordprocessingGroup" xmlns:wpi="http://schemas.microsoft.com/office/word/2010/wordprocessingInk" xmlns:wne="http://schemas.microsoft.com/office/word/2006/wordml" xmlns:wps="http://schemas.microsoft.com/office/word/2010/wordprocessingShape" mc:Ignorable="w14 w15 wp14">
   <w:footnote w:type="separator" w:id="-1">
     <w:p>
       <w:pPr>
@@ -19569,7 +21858,7 @@
 </file>
 
 <file path=word/numbering.xml><?xml version="1.0" encoding="utf-8"?>
-<w:numbering xmlns:wpc="http://schemas.microsoft.com/office/word/2010/wordprocessingCanvas" xmlns:cx="http://schemas.microsoft.com/office/drawing/2014/chartex" xmlns:mc="http://schemas.openxmlformats.org/markup-compatibility/2006" xmlns:o="urn:schemas-microsoft-com:office:office" xmlns:r="http://schemas.openxmlformats.org/officeDocument/2006/relationships" xmlns:m="http://schemas.openxmlformats.org/officeDocument/2006/math" xmlns:v="urn:schemas-microsoft-com:vml" xmlns:wp14="http://schemas.microsoft.com/office/word/2010/wordprocessingDrawing" xmlns:wp="http://schemas.openxmlformats.org/drawingml/2006/wordprocessingDrawing" xmlns:w10="urn:schemas-microsoft-com:office:word" xmlns:w="http://schemas.openxmlformats.org/wordprocessingml/2006/main" xmlns:w14="http://schemas.microsoft.com/office/word/2010/wordml" xmlns:w15="http://schemas.microsoft.com/office/word/2012/wordml" xmlns:w16se="http://schemas.microsoft.com/office/word/2015/wordml/symex" xmlns:wpg="http://schemas.microsoft.com/office/word/2010/wordprocessingGroup" xmlns:wpi="http://schemas.microsoft.com/office/word/2010/wordprocessingInk" xmlns:wne="http://schemas.microsoft.com/office/word/2006/wordml" xmlns:wps="http://schemas.microsoft.com/office/word/2010/wordprocessingShape" mc:Ignorable="w14 w15 w16se wp14">
+<w:numbering xmlns:wpc="http://schemas.microsoft.com/office/word/2010/wordprocessingCanvas" xmlns:mc="http://schemas.openxmlformats.org/markup-compatibility/2006" xmlns:o="urn:schemas-microsoft-com:office:office" xmlns:r="http://schemas.openxmlformats.org/officeDocument/2006/relationships" xmlns:m="http://schemas.openxmlformats.org/officeDocument/2006/math" xmlns:v="urn:schemas-microsoft-com:vml" xmlns:wp14="http://schemas.microsoft.com/office/word/2010/wordprocessingDrawing" xmlns:wp="http://schemas.openxmlformats.org/drawingml/2006/wordprocessingDrawing" xmlns:w10="urn:schemas-microsoft-com:office:word" xmlns:w="http://schemas.openxmlformats.org/wordprocessingml/2006/main" xmlns:w14="http://schemas.microsoft.com/office/word/2010/wordml" xmlns:w15="http://schemas.microsoft.com/office/word/2012/wordml" xmlns:wpg="http://schemas.microsoft.com/office/word/2010/wordprocessingGroup" xmlns:wpi="http://schemas.microsoft.com/office/word/2010/wordprocessingInk" xmlns:wne="http://schemas.microsoft.com/office/word/2006/wordml" xmlns:wps="http://schemas.microsoft.com/office/word/2010/wordprocessingShape" mc:Ignorable="w14 w15 wp14">
   <w:abstractNum w:abstractNumId="0" w15:restartNumberingAfterBreak="0">
     <w:nsid w:val="038A037C"/>
     <w:multiLevelType w:val="multilevel"/>
@@ -23738,7 +26027,7 @@
 </file>
 
 <file path=word/styles.xml><?xml version="1.0" encoding="utf-8"?>
-<w:styles xmlns:mc="http://schemas.openxmlformats.org/markup-compatibility/2006" xmlns:r="http://schemas.openxmlformats.org/officeDocument/2006/relationships" xmlns:w="http://schemas.openxmlformats.org/wordprocessingml/2006/main" xmlns:w14="http://schemas.microsoft.com/office/word/2010/wordml" xmlns:w15="http://schemas.microsoft.com/office/word/2012/wordml" xmlns:w16se="http://schemas.microsoft.com/office/word/2015/wordml/symex" mc:Ignorable="w14 w15 w16se">
+<w:styles xmlns:mc="http://schemas.openxmlformats.org/markup-compatibility/2006" xmlns:r="http://schemas.openxmlformats.org/officeDocument/2006/relationships" xmlns:w="http://schemas.openxmlformats.org/wordprocessingml/2006/main" xmlns:w14="http://schemas.microsoft.com/office/word/2010/wordml" xmlns:w15="http://schemas.microsoft.com/office/word/2012/wordml" mc:Ignorable="w14 w15">
   <w:docDefaults>
     <w:rPrDefault>
       <w:rPr>
@@ -25608,7 +27897,7 @@
 </file>
 
 <file path=customXml/itemProps1.xml><?xml version="1.0" encoding="utf-8"?>
-<ds:datastoreItem xmlns:ds="http://schemas.openxmlformats.org/officeDocument/2006/customXml" ds:itemID="{B8AF3126-7C41-4115-B47D-FDC7D7D37252}">
+<ds:datastoreItem xmlns:ds="http://schemas.openxmlformats.org/officeDocument/2006/customXml" ds:itemID="{4F4E1CE3-34E2-4585-877B-EF3A42485A16}">
   <ds:schemaRefs>
     <ds:schemaRef ds:uri="http://schemas.openxmlformats.org/officeDocument/2006/bibliography"/>
   </ds:schemaRefs>
